--- a/1st Term 1-5 2082 GSASS/Class 3/c-3, 1st term 2082/Class 3 English.docx
+++ b/1st Term 1-5 2082 GSASS/Class 3/c-3, 1st term 2082/Class 3 English.docx
@@ -2,139 +2,559 @@
 <file path=word/document.xml><?xml version="1.0" encoding="utf-8"?>
 <w:document xmlns:wpc="http://schemas.microsoft.com/office/word/2010/wordprocessingCanvas" xmlns:cx="http://schemas.microsoft.com/office/drawing/2014/chartex" xmlns:cx1="http://schemas.microsoft.com/office/drawing/2015/9/8/chartex" xmlns:cx2="http://schemas.microsoft.com/office/drawing/2015/10/21/chartex" xmlns:cx3="http://schemas.microsoft.com/office/drawing/2016/5/9/chartex" xmlns:cx4="http://schemas.microsoft.com/office/drawing/2016/5/10/chartex" xmlns:cx5="http://schemas.microsoft.com/office/drawing/2016/5/11/chartex" xmlns:cx6="http://schemas.microsoft.com/office/drawing/2016/5/12/chartex" xmlns:cx7="http://schemas.microsoft.com/office/drawing/2016/5/13/chartex" xmlns:cx8="http://schemas.microsoft.com/office/drawing/2016/5/14/chartex" xmlns:mc="http://schemas.openxmlformats.org/markup-compatibility/2006" xmlns:aink="http://schemas.microsoft.com/office/drawing/2016/ink" xmlns:am3d="http://schemas.microsoft.com/office/drawing/2017/model3d" xmlns:o="urn:schemas-microsoft-com:office:office" xmlns:oel="http://schemas.microsoft.com/office/2019/extlst" xmlns:r="http://schemas.openxmlformats.org/officeDocument/2006/relationships" xmlns:m="http://schemas.openxmlformats.org/officeDocument/2006/math" xmlns:v="urn:schemas-microsoft-com:vml" xmlns:wp14="http://schemas.microsoft.com/office/word/2010/wordprocessingDrawing" xmlns:wp="http://schemas.openxmlformats.org/drawingml/2006/wordprocessingDrawing" xmlns:w10="urn:schemas-microsoft-com:office:word" xmlns:w="http://schemas.openxmlformats.org/wordprocessingml/2006/main" xmlns:w14="http://schemas.microsoft.com/office/word/2010/wordml" xmlns:w15="http://schemas.microsoft.com/office/word/2012/wordml" xmlns:w16cex="http://schemas.microsoft.com/office/word/2018/wordml/cex" xmlns:w16cid="http://schemas.microsoft.com/office/word/2016/wordml/cid" xmlns:w16="http://schemas.microsoft.com/office/word/2018/wordml" xmlns:w16du="http://schemas.microsoft.com/office/word/2023/wordml/word16du" xmlns:w16sdtdh="http://schemas.microsoft.com/office/word/2020/wordml/sdtdatahash" xmlns:w16sdtfl="http://schemas.microsoft.com/office/word/2024/wordml/sdtformatlock" xmlns:w16se="http://schemas.microsoft.com/office/word/2015/wordml/symex" xmlns:wpg="http://schemas.microsoft.com/office/word/2010/wordprocessingGroup" xmlns:wpi="http://schemas.microsoft.com/office/word/2010/wordprocessingInk" xmlns:wne="http://schemas.microsoft.com/office/word/2006/wordml" xmlns:wps="http://schemas.microsoft.com/office/word/2010/wordprocessingShape" mc:Ignorable="w14 w15 w16se w16cid w16 w16cex w16sdtdh w16sdtfl w16du wp14">
   <w:body>
+    <w:p>
+      <w:pPr>
+        <w:spacing w:after="0" w:line="240" w:lineRule="auto"/>
+        <w:rPr>
+          <w:rFonts w:ascii="Franklin Gothic Demi" w:hAnsi="Franklin Gothic Demi" w:cs="Times New Roman"/>
+          <w:b/>
+          <w:sz w:val="36"/>
+          <w:szCs w:val="36"/>
+        </w:rPr>
+      </w:pPr>
+      <w:bookmarkStart w:id="0" w:name="_Hlk138315100"/>
+      <w:r>
+        <w:rPr>
+          <w:noProof/>
+        </w:rPr>
+        <w:pict w14:anchorId="6088EC38">
+          <v:shapetype id="_x0000_t202" coordsize="21600,21600" o:spt="202" path="m,l,21600r21600,l21600,xe">
+            <v:stroke joinstyle="miter"/>
+            <v:path gradientshapeok="t" o:connecttype="rect"/>
+          </v:shapetype>
+          <v:shape id="Text Box 2" o:spid="_x0000_s1029" type="#_x0000_t202" style="position:absolute;margin-left:454.7pt;margin-top:.6pt;width:70.65pt;height:25.65pt;z-index:251662336;visibility:visible;mso-wrap-style:square;mso-width-percent:0;mso-height-percent:0;mso-wrap-distance-left:9pt;mso-wrap-distance-top:3.6pt;mso-wrap-distance-right:9pt;mso-wrap-distance-bottom:3.6pt;mso-position-horizontal-relative:text;mso-position-vertical-relative:text;mso-width-percent:0;mso-height-percent:0;mso-width-relative:margin;mso-height-relative:margin;v-text-anchor:top" o:gfxdata="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" filled="f" stroked="f">
+            <v:textbox>
+              <w:txbxContent>
+                <w:p>
+                  <w:r>
+                    <w:rPr>
+                      <w:rFonts w:ascii="Times New Roman" w:hAnsi="Times New Roman" w:cs="Times New Roman"/>
+                      <w:b/>
+                      <w:bCs/>
+                      <w:sz w:val="32"/>
+                      <w:szCs w:val="32"/>
+                    </w:rPr>
+                    <w:t>D-</w:t>
+                  </w:r>
+                  <w:r>
+                    <w:rPr>
+                      <w:rFonts w:ascii="Times New Roman" w:hAnsi="Times New Roman" w:cs="Times New Roman"/>
+                      <w:b/>
+                      <w:bCs/>
+                      <w:sz w:val="32"/>
+                      <w:szCs w:val="32"/>
+                    </w:rPr>
+                    <w:t>25</w:t>
+                  </w:r>
+                </w:p>
+              </w:txbxContent>
+            </v:textbox>
+          </v:shape>
+        </w:pict>
+      </w:r>
+      <w:r>
+        <w:rPr>
+          <w:noProof/>
+        </w:rPr>
+        <w:pict w14:anchorId="10AFB957">
+          <v:rect id="Rectangle 1" o:spid="_x0000_s1027" style="position:absolute;margin-left:0;margin-top:.6pt;width:37.75pt;height:46.05pt;z-index:251659264;visibility:visible;mso-wrap-style:square;mso-wrap-distance-left:9pt;mso-wrap-distance-top:0;mso-wrap-distance-right:9pt;mso-wrap-distance-bottom:0;mso-position-horizontal:absolute;mso-position-horizontal-relative:margin;mso-position-vertical:absolute;mso-position-vertical-relative:text;v-text-anchor:middle" o:gfxdata="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" stroked="f">
+            <v:fill r:id="rId6" o:title="" recolor="t" rotate="t" type="frame"/>
+            <w10:wrap anchorx="margin"/>
+          </v:rect>
+        </w:pict>
+      </w:r>
+      <w:r>
+        <w:rPr>
+          <w:rFonts w:ascii="Times New Roman" w:hAnsi="Times New Roman" w:cs="Times New Roman"/>
+          <w:b/>
+          <w:sz w:val="36"/>
+          <w:szCs w:val="36"/>
+        </w:rPr>
+        <w:t xml:space="preserve">                            </w:t>
+      </w:r>
+      <w:r>
+        <w:rPr>
+          <w:rFonts w:ascii="Times New Roman" w:hAnsi="Times New Roman" w:cs="Times New Roman"/>
+          <w:b/>
+          <w:sz w:val="36"/>
+          <w:szCs w:val="36"/>
+        </w:rPr>
+        <w:tab/>
+      </w:r>
+      <w:r>
+        <w:rPr>
+          <w:rFonts w:ascii="Franklin Gothic Demi" w:hAnsi="Franklin Gothic Demi" w:cs="Times New Roman"/>
+          <w:b/>
+          <w:sz w:val="36"/>
+          <w:szCs w:val="36"/>
+        </w:rPr>
+        <w:t>Green Society Public School</w:t>
+      </w:r>
+    </w:p>
+    <w:p>
+      <w:pPr>
+        <w:spacing w:after="0" w:line="240" w:lineRule="auto"/>
+        <w:jc w:val="center"/>
+        <w:rPr>
+          <w:rFonts w:ascii="Times New Roman" w:hAnsi="Times New Roman" w:cs="Times New Roman"/>
+          <w:b/>
+          <w:sz w:val="28"/>
+          <w:szCs w:val="28"/>
+        </w:rPr>
+      </w:pPr>
+      <w:r>
+        <w:rPr>
+          <w:rFonts w:ascii="Times New Roman" w:hAnsi="Times New Roman" w:cs="Times New Roman"/>
+          <w:b/>
+          <w:sz w:val="24"/>
+          <w:szCs w:val="24"/>
+        </w:rPr>
+        <w:t xml:space="preserve">Ratnanagar-7, </w:t>
+      </w:r>
+      <w:proofErr w:type="spellStart"/>
+      <w:r>
+        <w:rPr>
+          <w:rFonts w:ascii="Times New Roman" w:hAnsi="Times New Roman" w:cs="Times New Roman"/>
+          <w:b/>
+          <w:sz w:val="24"/>
+          <w:szCs w:val="24"/>
+        </w:rPr>
+        <w:t>Sauraha</w:t>
+      </w:r>
+      <w:proofErr w:type="spellEnd"/>
+      <w:r>
+        <w:rPr>
+          <w:rFonts w:ascii="Times New Roman" w:hAnsi="Times New Roman" w:cs="Times New Roman"/>
+          <w:b/>
+          <w:sz w:val="24"/>
+          <w:szCs w:val="24"/>
+        </w:rPr>
+        <w:t>, Chitwan</w:t>
+      </w:r>
+    </w:p>
+    <w:p>
+      <w:pPr>
+        <w:spacing w:after="0" w:line="240" w:lineRule="auto"/>
+        <w:ind w:left="450" w:hanging="450"/>
+        <w:jc w:val="center"/>
+        <w:rPr>
+          <w:rFonts w:ascii="Times New Roman" w:hAnsi="Times New Roman" w:cs="Times New Roman"/>
+          <w:b/>
+          <w:sz w:val="28"/>
+          <w:szCs w:val="28"/>
+        </w:rPr>
+      </w:pPr>
+      <w:r>
+        <w:rPr>
+          <w:rFonts w:ascii="Times New Roman" w:hAnsi="Times New Roman" w:cs="Times New Roman"/>
+          <w:b/>
+          <w:sz w:val="28"/>
+          <w:szCs w:val="28"/>
+          <w:u w:val="single"/>
+        </w:rPr>
+        <w:t>First Term Examination-2082</w:t>
+      </w:r>
+    </w:p>
+    <w:p>
+      <w:pPr>
+        <w:pBdr>
+          <w:bottom w:val="double" w:sz="6" w:space="0" w:color="auto"/>
+        </w:pBdr>
+        <w:spacing w:after="0" w:line="240" w:lineRule="auto"/>
+        <w:rPr>
+          <w:rFonts w:ascii="Times New Roman" w:hAnsi="Times New Roman" w:cs="Times New Roman"/>
+          <w:b/>
+          <w:sz w:val="28"/>
+          <w:szCs w:val="28"/>
+        </w:rPr>
+      </w:pPr>
+      <w:r>
+        <w:rPr>
+          <w:rFonts w:ascii="Times New Roman" w:hAnsi="Times New Roman" w:cs="Times New Roman"/>
+          <w:b/>
+          <w:sz w:val="28"/>
+          <w:szCs w:val="28"/>
+        </w:rPr>
+        <w:t>Class:3</w:t>
+      </w:r>
+      <w:r>
+        <w:rPr>
+          <w:rFonts w:ascii="Times New Roman" w:hAnsi="Times New Roman" w:cs="Times New Roman"/>
+          <w:b/>
+          <w:sz w:val="28"/>
+          <w:szCs w:val="28"/>
+        </w:rPr>
+        <w:tab/>
+      </w:r>
+      <w:r>
+        <w:rPr>
+          <w:rFonts w:ascii="Times New Roman" w:hAnsi="Times New Roman" w:cs="Times New Roman"/>
+          <w:b/>
+          <w:sz w:val="28"/>
+          <w:szCs w:val="28"/>
+        </w:rPr>
+        <w:tab/>
+        <w:t xml:space="preserve">           </w:t>
+      </w:r>
+      <w:r>
+        <w:rPr>
+          <w:rFonts w:ascii="Times New Roman" w:hAnsi="Times New Roman" w:cs="Times New Roman"/>
+          <w:b/>
+          <w:sz w:val="28"/>
+          <w:szCs w:val="28"/>
+        </w:rPr>
+        <w:tab/>
+      </w:r>
+      <w:r>
+        <w:rPr>
+          <w:rFonts w:ascii="Times New Roman" w:hAnsi="Times New Roman" w:cs="Times New Roman"/>
+          <w:b/>
+          <w:sz w:val="28"/>
+          <w:szCs w:val="28"/>
+        </w:rPr>
+        <w:tab/>
+      </w:r>
+      <w:r>
+        <w:rPr>
+          <w:rFonts w:ascii="Times New Roman" w:hAnsi="Times New Roman" w:cs="Times New Roman"/>
+          <w:b/>
+          <w:sz w:val="24"/>
+          <w:szCs w:val="24"/>
+        </w:rPr>
+        <w:t xml:space="preserve">Time: - </w:t>
+      </w:r>
+      <w:r>
+        <w:rPr>
+          <w:rFonts w:ascii="Times New Roman" w:hAnsi="Times New Roman" w:cs="Times New Roman"/>
+          <w:b/>
+          <w:sz w:val="24"/>
+          <w:szCs w:val="24"/>
+        </w:rPr>
+        <w:t>2</w:t>
+      </w:r>
+      <w:r>
+        <w:rPr>
+          <w:rFonts w:ascii="Times New Roman" w:hAnsi="Times New Roman" w:cs="Times New Roman"/>
+          <w:b/>
+          <w:sz w:val="24"/>
+          <w:szCs w:val="24"/>
+        </w:rPr>
+        <w:t xml:space="preserve"> hr</w:t>
+      </w:r>
+      <w:r>
+        <w:rPr>
+          <w:rFonts w:ascii="Times New Roman" w:hAnsi="Times New Roman" w:cs="Times New Roman"/>
+          <w:b/>
+          <w:sz w:val="24"/>
+          <w:szCs w:val="24"/>
+        </w:rPr>
+        <w:t>s</w:t>
+      </w:r>
+      <w:r>
+        <w:rPr>
+          <w:rFonts w:ascii="Times New Roman" w:hAnsi="Times New Roman" w:cs="Times New Roman"/>
+          <w:b/>
+          <w:sz w:val="24"/>
+          <w:szCs w:val="24"/>
+        </w:rPr>
+        <w:t>.</w:t>
+      </w:r>
+      <w:r>
+        <w:rPr>
+          <w:rFonts w:ascii="Times New Roman" w:hAnsi="Times New Roman" w:cs="Times New Roman"/>
+          <w:b/>
+          <w:sz w:val="24"/>
+          <w:szCs w:val="24"/>
+        </w:rPr>
+        <w:tab/>
+      </w:r>
+      <w:r>
+        <w:rPr>
+          <w:rFonts w:ascii="Times New Roman" w:hAnsi="Times New Roman" w:cs="Times New Roman"/>
+          <w:b/>
+          <w:sz w:val="24"/>
+          <w:szCs w:val="24"/>
+        </w:rPr>
+        <w:tab/>
+      </w:r>
+      <w:r>
+        <w:rPr>
+          <w:rFonts w:ascii="Times New Roman" w:hAnsi="Times New Roman" w:cs="Times New Roman"/>
+          <w:b/>
+          <w:sz w:val="24"/>
+          <w:szCs w:val="24"/>
+        </w:rPr>
+        <w:tab/>
+      </w:r>
+      <w:r>
+        <w:rPr>
+          <w:rFonts w:ascii="Times New Roman" w:hAnsi="Times New Roman" w:cs="Times New Roman"/>
+          <w:b/>
+          <w:sz w:val="24"/>
+          <w:szCs w:val="24"/>
+        </w:rPr>
+        <w:tab/>
+      </w:r>
+      <w:r>
+        <w:rPr>
+          <w:rFonts w:ascii="Times New Roman" w:hAnsi="Times New Roman" w:cs="Times New Roman"/>
+          <w:b/>
+          <w:sz w:val="24"/>
+          <w:szCs w:val="24"/>
+        </w:rPr>
+        <w:tab/>
+      </w:r>
+      <w:r>
+        <w:rPr>
+          <w:rFonts w:ascii="Times New Roman" w:hAnsi="Times New Roman" w:cs="Times New Roman"/>
+          <w:b/>
+          <w:sz w:val="24"/>
+          <w:szCs w:val="24"/>
+        </w:rPr>
+        <w:tab/>
+      </w:r>
+      <w:r>
+        <w:rPr>
+          <w:rFonts w:ascii="Times New Roman" w:hAnsi="Times New Roman" w:cs="Times New Roman"/>
+          <w:b/>
+          <w:sz w:val="28"/>
+          <w:szCs w:val="28"/>
+        </w:rPr>
+        <w:t>F.M.:</w:t>
+      </w:r>
+      <w:r>
+        <w:rPr>
+          <w:rFonts w:ascii="Times New Roman" w:hAnsi="Times New Roman" w:cs="Times New Roman"/>
+          <w:b/>
+          <w:sz w:val="28"/>
+          <w:szCs w:val="28"/>
+        </w:rPr>
+        <w:t>50</w:t>
+      </w:r>
+      <w:r>
+        <w:rPr>
+          <w:rFonts w:ascii="Times New Roman" w:hAnsi="Times New Roman" w:cs="Times New Roman"/>
+          <w:b/>
+          <w:sz w:val="28"/>
+          <w:szCs w:val="28"/>
+        </w:rPr>
+        <w:t xml:space="preserve">  </w:t>
+      </w:r>
+    </w:p>
+    <w:p>
+      <w:pPr>
+        <w:pBdr>
+          <w:bottom w:val="double" w:sz="6" w:space="0" w:color="auto"/>
+        </w:pBdr>
+        <w:spacing w:after="0" w:line="240" w:lineRule="auto"/>
+        <w:rPr>
+          <w:rFonts w:ascii="Times New Roman" w:hAnsi="Times New Roman" w:cs="Times New Roman"/>
+          <w:b/>
+          <w:sz w:val="28"/>
+          <w:szCs w:val="28"/>
+        </w:rPr>
+      </w:pPr>
+      <w:r>
+        <w:rPr>
+          <w:rFonts w:ascii="Times New Roman" w:hAnsi="Times New Roman" w:cs="Times New Roman"/>
+          <w:b/>
+          <w:sz w:val="28"/>
+          <w:szCs w:val="28"/>
+        </w:rPr>
+        <w:t xml:space="preserve">Sub: </w:t>
+      </w:r>
+      <w:r>
+        <w:rPr>
+          <w:rFonts w:ascii="Times New Roman" w:hAnsi="Times New Roman" w:cs="Times New Roman"/>
+          <w:b/>
+          <w:sz w:val="28"/>
+          <w:szCs w:val="28"/>
+        </w:rPr>
+        <w:t>English</w:t>
+      </w:r>
+    </w:p>
     <w:tbl>
       <w:tblPr>
         <w:tblStyle w:val="TableGrid"/>
-        <w:tblW w:w="0" w:type="auto"/>
-        <w:tblInd w:w="250" w:type="dxa"/>
+        <w:tblW w:w="10492" w:type="dxa"/>
+        <w:tblInd w:w="108" w:type="dxa"/>
         <w:tblLook w:val="04A0" w:firstRow="1" w:lastRow="0" w:firstColumn="1" w:lastColumn="0" w:noHBand="0" w:noVBand="1"/>
       </w:tblPr>
       <w:tblGrid>
-        <w:gridCol w:w="142"/>
-        <w:gridCol w:w="8647"/>
+        <w:gridCol w:w="10492"/>
       </w:tblGrid>
       <w:tr>
+        <w:trPr>
+          <w:trHeight w:val="606"/>
+        </w:trPr>
         <w:tc>
           <w:tcPr>
-            <w:tcW w:w="8789" w:type="dxa"/>
-            <w:gridSpan w:val="2"/>
+            <w:tcW w:w="10492" w:type="dxa"/>
           </w:tcPr>
           <w:p>
             <w:pPr>
-              <w:spacing w:after="0" w:line="360" w:lineRule="auto"/>
+              <w:spacing w:before="120"/>
+              <w:ind w:right="-653"/>
               <w:rPr>
                 <w:rFonts w:ascii="Times New Roman" w:hAnsi="Times New Roman" w:cs="Times New Roman"/>
-                <w:sz w:val="24"/>
-                <w:szCs w:val="24"/>
+                <w:b/>
+                <w:sz w:val="28"/>
+                <w:szCs w:val="28"/>
               </w:rPr>
             </w:pPr>
             <w:r>
               <w:rPr>
                 <w:rFonts w:ascii="Times New Roman" w:hAnsi="Times New Roman" w:cs="Times New Roman"/>
-                <w:sz w:val="24"/>
-                <w:szCs w:val="24"/>
+                <w:b/>
+                <w:sz w:val="28"/>
+                <w:szCs w:val="28"/>
               </w:rPr>
-              <w:t xml:space="preserve">Class – 3.                                                                                                                         </w:t>
-            </w:r>
-          </w:p>
-          <w:p>
-            <w:pPr>
-              <w:spacing w:after="0" w:line="360" w:lineRule="auto"/>
-              <w:rPr>
-                <w:rFonts w:ascii="Times New Roman" w:hAnsi="Times New Roman" w:cs="Times New Roman"/>
-                <w:sz w:val="24"/>
-                <w:szCs w:val="24"/>
-              </w:rPr>
-            </w:pPr>
-            <w:r>
-              <w:rPr>
-                <w:rFonts w:ascii="Times New Roman" w:hAnsi="Times New Roman" w:cs="Times New Roman"/>
-                <w:sz w:val="24"/>
-                <w:szCs w:val="24"/>
-              </w:rPr>
-              <w:t xml:space="preserve">Subject – English I.                                                                  </w:t>
-            </w:r>
-            <w:r>
-              <w:rPr>
-                <w:rFonts w:ascii="Times New Roman" w:hAnsi="Times New Roman" w:cs="Times New Roman"/>
-                <w:sz w:val="24"/>
-                <w:szCs w:val="24"/>
-              </w:rPr>
-              <w:tab/>
-              <w:t>F.M – 50</w:t>
-            </w:r>
-          </w:p>
-          <w:p>
-            <w:pPr>
-              <w:spacing w:after="0" w:line="360" w:lineRule="auto"/>
-              <w:rPr>
-                <w:rFonts w:ascii="Times New Roman" w:hAnsi="Times New Roman" w:cs="Times New Roman"/>
-                <w:sz w:val="24"/>
-                <w:szCs w:val="24"/>
-              </w:rPr>
-            </w:pPr>
-            <w:r>
-              <w:rPr>
-                <w:rFonts w:ascii="Times New Roman" w:hAnsi="Times New Roman" w:cs="Times New Roman"/>
-                <w:sz w:val="24"/>
-                <w:szCs w:val="24"/>
-              </w:rPr>
-              <w:t>Name - __________________ Roll No.- ________ Section - _______________</w:t>
+              <w:t xml:space="preserve">Name:                                                                            Roll No.:           Sec.:                                    </w:t>
             </w:r>
           </w:p>
         </w:tc>
       </w:tr>
       <w:tr>
         <w:trPr>
-          <w:gridBefore w:val="1"/>
-          <w:wBefore w:w="142" w:type="dxa"/>
+          <w:trHeight w:val="386"/>
         </w:trPr>
         <w:tc>
           <w:tcPr>
-            <w:tcW w:w="8647" w:type="dxa"/>
+            <w:tcW w:w="10492" w:type="dxa"/>
           </w:tcPr>
           <w:p>
             <w:pPr>
-              <w:spacing w:after="0" w:line="360" w:lineRule="auto"/>
-              <w:jc w:val="center"/>
               <w:rPr>
                 <w:rFonts w:ascii="Times New Roman" w:hAnsi="Times New Roman" w:cs="Times New Roman"/>
-                <w:sz w:val="24"/>
-                <w:szCs w:val="24"/>
+                <w:b/>
+                <w:sz w:val="28"/>
+                <w:szCs w:val="28"/>
               </w:rPr>
             </w:pPr>
             <w:r>
               <w:rPr>
+                <w:noProof/>
+              </w:rPr>
+              <w:pict w14:anchorId="3BE5BE2E">
+                <v:rect id="Rectangle 2" o:spid="_x0000_s1026" style="position:absolute;margin-left:454.4pt;margin-top:4.25pt;width:58.95pt;height:17.9pt;z-index:251660288;visibility:visible;mso-wrap-style:square;mso-wrap-distance-left:9pt;mso-wrap-distance-top:0;mso-wrap-distance-right:9pt;mso-wrap-distance-bottom:0;mso-position-horizontal:absolute;mso-position-horizontal-relative:text;mso-position-vertical:absolute;mso-position-vertical-relative:text;v-text-anchor:middle" o:gfxdata="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" fillcolor="white [3201]" strokecolor="black [3213]" strokeweight="2.25pt"/>
+              </w:pict>
+            </w:r>
+            <w:r>
+              <w:rPr>
                 <w:rFonts w:ascii="Times New Roman" w:hAnsi="Times New Roman" w:cs="Times New Roman"/>
-                <w:sz w:val="24"/>
-                <w:szCs w:val="24"/>
+                <w:b/>
+                <w:sz w:val="28"/>
+                <w:szCs w:val="28"/>
               </w:rPr>
-              <w:t>First term exam – 2082</w:t>
+              <w:tab/>
+            </w:r>
+            <w:r>
+              <w:rPr>
+                <w:rFonts w:ascii="Times New Roman" w:hAnsi="Times New Roman" w:cs="Times New Roman"/>
+                <w:b/>
+                <w:sz w:val="28"/>
+                <w:szCs w:val="28"/>
+              </w:rPr>
+              <w:tab/>
+            </w:r>
+            <w:r>
+              <w:rPr>
+                <w:rFonts w:ascii="Times New Roman" w:hAnsi="Times New Roman" w:cs="Times New Roman"/>
+                <w:b/>
+                <w:sz w:val="28"/>
+                <w:szCs w:val="28"/>
+              </w:rPr>
+              <w:tab/>
+            </w:r>
+            <w:r>
+              <w:rPr>
+                <w:rFonts w:ascii="Times New Roman" w:hAnsi="Times New Roman" w:cs="Times New Roman"/>
+                <w:b/>
+                <w:sz w:val="28"/>
+                <w:szCs w:val="28"/>
+              </w:rPr>
+              <w:tab/>
+            </w:r>
+            <w:r>
+              <w:rPr>
+                <w:rFonts w:ascii="Times New Roman" w:hAnsi="Times New Roman" w:cs="Times New Roman"/>
+                <w:b/>
+                <w:sz w:val="28"/>
+                <w:szCs w:val="28"/>
+              </w:rPr>
+              <w:tab/>
+            </w:r>
+            <w:r>
+              <w:rPr>
+                <w:rFonts w:ascii="Times New Roman" w:hAnsi="Times New Roman" w:cs="Times New Roman"/>
+                <w:b/>
+                <w:sz w:val="28"/>
+                <w:szCs w:val="28"/>
+              </w:rPr>
+              <w:tab/>
+            </w:r>
+            <w:r>
+              <w:rPr>
+                <w:rFonts w:ascii="Times New Roman" w:hAnsi="Times New Roman" w:cs="Times New Roman"/>
+                <w:b/>
+                <w:sz w:val="28"/>
+                <w:szCs w:val="28"/>
+              </w:rPr>
+              <w:tab/>
+            </w:r>
+            <w:r>
+              <w:rPr>
+                <w:rFonts w:ascii="Times New Roman" w:hAnsi="Times New Roman" w:cs="Times New Roman"/>
+                <w:b/>
+                <w:sz w:val="28"/>
+                <w:szCs w:val="28"/>
+              </w:rPr>
+              <w:tab/>
+            </w:r>
+            <w:r>
+              <w:rPr>
+                <w:rFonts w:ascii="Times New Roman" w:hAnsi="Times New Roman" w:cs="Times New Roman"/>
+                <w:b/>
+                <w:sz w:val="28"/>
+                <w:szCs w:val="28"/>
+              </w:rPr>
+              <w:tab/>
+            </w:r>
+            <w:r>
+              <w:rPr>
+                <w:rFonts w:ascii="Times New Roman" w:hAnsi="Times New Roman" w:cs="Times New Roman"/>
+                <w:b/>
+                <w:sz w:val="28"/>
+                <w:szCs w:val="28"/>
+              </w:rPr>
+              <w:tab/>
+              <w:t>OBT.MARKS:</w:t>
             </w:r>
           </w:p>
         </w:tc>
       </w:tr>
     </w:tbl>
-    <w:p>
-      <w:pPr>
-        <w:rPr>
-          <w:rFonts w:ascii="Times New Roman" w:eastAsia="Times New Roman" w:hAnsi="Times New Roman" w:cs="Times New Roman"/>
-          <w:b/>
-          <w:bCs/>
-          <w:color w:val="222222"/>
-          <w:sz w:val="24"/>
-          <w:szCs w:val="24"/>
-          <w:lang w:eastAsia="en-GB"/>
-        </w:rPr>
-      </w:pPr>
-      <w:r>
-        <w:rPr>
-          <w:rFonts w:ascii="Times New Roman" w:eastAsia="Times New Roman" w:hAnsi="Times New Roman" w:cs="Times New Roman"/>
-          <w:b/>
-          <w:bCs/>
-          <w:color w:val="222222"/>
-          <w:sz w:val="24"/>
-          <w:szCs w:val="24"/>
+    <w:bookmarkEnd w:id="0"/>
+    <w:p>
+      <w:pPr>
+        <w:rPr>
+          <w:rFonts w:ascii="Times New Roman" w:eastAsia="Times New Roman" w:hAnsi="Times New Roman" w:cs="Times New Roman"/>
+          <w:b/>
+          <w:bCs/>
+          <w:color w:val="222222"/>
+          <w:sz w:val="28"/>
+          <w:szCs w:val="28"/>
+          <w:lang w:eastAsia="en-GB"/>
+        </w:rPr>
+      </w:pPr>
+      <w:r>
+        <w:rPr>
+          <w:rFonts w:ascii="Times New Roman" w:eastAsia="Times New Roman" w:hAnsi="Times New Roman" w:cs="Times New Roman"/>
+          <w:b/>
+          <w:bCs/>
+          <w:color w:val="222222"/>
+          <w:sz w:val="28"/>
+          <w:szCs w:val="28"/>
           <w:lang w:eastAsia="en-GB"/>
         </w:rPr>
         <w:t>1.</w:t>
@@ -145,8 +565,8 @@
           <w:b/>
           <w:bCs/>
           <w:color w:val="222222"/>
-          <w:sz w:val="24"/>
-          <w:szCs w:val="24"/>
+          <w:sz w:val="28"/>
+          <w:szCs w:val="28"/>
           <w:lang w:eastAsia="en-GB"/>
         </w:rPr>
         <w:t xml:space="preserve"> </w:t>
@@ -157,8 +577,8 @@
           <w:b/>
           <w:bCs/>
           <w:color w:val="222222"/>
-          <w:sz w:val="24"/>
-          <w:szCs w:val="24"/>
+          <w:sz w:val="28"/>
+          <w:szCs w:val="28"/>
           <w:lang w:eastAsia="en-GB"/>
         </w:rPr>
         <w:t>Read the following text and do the activities that follow.</w:t>
@@ -168,6 +588,7 @@
       <w:tblPr>
         <w:tblStyle w:val="TableGrid"/>
         <w:tblW w:w="0" w:type="auto"/>
+        <w:tblInd w:w="613" w:type="dxa"/>
         <w:tblLook w:val="04A0" w:firstRow="1" w:lastRow="0" w:firstColumn="1" w:lastColumn="0" w:noHBand="0" w:noVBand="1"/>
       </w:tblPr>
       <w:tblGrid>
@@ -183,16 +604,16 @@
               <w:spacing w:after="0" w:line="240" w:lineRule="auto"/>
               <w:rPr>
                 <w:rFonts w:ascii="Times New Roman" w:eastAsia="Times New Roman" w:hAnsi="Times New Roman" w:cs="Times New Roman"/>
-                <w:sz w:val="24"/>
-                <w:szCs w:val="24"/>
+                <w:sz w:val="28"/>
+                <w:szCs w:val="28"/>
                 <w:lang w:eastAsia="en-GB"/>
               </w:rPr>
             </w:pPr>
             <w:r>
               <w:rPr>
                 <w:rFonts w:ascii="Times New Roman" w:eastAsia="Times New Roman" w:hAnsi="Times New Roman" w:cs="Times New Roman"/>
-                <w:sz w:val="24"/>
-                <w:szCs w:val="24"/>
+                <w:sz w:val="28"/>
+                <w:szCs w:val="28"/>
                 <w:lang w:eastAsia="en-GB"/>
               </w:rPr>
               <w:t>Kevin loved to go fishing with his father. They would find a place along the banks of the river and sit down. Father always brought a basket of food for them to eat while waiting for the fish to bite.</w:t>
@@ -203,8 +624,8 @@
               <w:spacing w:after="0" w:line="240" w:lineRule="auto"/>
               <w:rPr>
                 <w:rFonts w:ascii="Times New Roman" w:eastAsia="Times New Roman" w:hAnsi="Times New Roman" w:cs="Times New Roman"/>
-                <w:sz w:val="24"/>
-                <w:szCs w:val="24"/>
+                <w:sz w:val="28"/>
+                <w:szCs w:val="28"/>
                 <w:lang w:eastAsia="en-GB"/>
               </w:rPr>
             </w:pPr>
@@ -214,16 +635,16 @@
               <w:spacing w:after="0" w:line="240" w:lineRule="auto"/>
               <w:rPr>
                 <w:rFonts w:ascii="Times New Roman" w:eastAsia="Times New Roman" w:hAnsi="Times New Roman" w:cs="Times New Roman"/>
-                <w:sz w:val="24"/>
-                <w:szCs w:val="24"/>
+                <w:sz w:val="28"/>
+                <w:szCs w:val="28"/>
                 <w:lang w:eastAsia="en-GB"/>
               </w:rPr>
             </w:pPr>
             <w:r>
               <w:rPr>
                 <w:rFonts w:ascii="Times New Roman" w:eastAsia="Times New Roman" w:hAnsi="Times New Roman" w:cs="Times New Roman"/>
-                <w:sz w:val="24"/>
-                <w:szCs w:val="24"/>
+                <w:sz w:val="28"/>
+                <w:szCs w:val="28"/>
                 <w:lang w:eastAsia="en-GB"/>
               </w:rPr>
               <w:t>One morning, Kevin's father woke him up very early in the morning, The sun hadn't even begun to rise yet. "Come son. It is time to go." Kevin jumped out of bed, suddenly wide-awake. "Good, Father. I can't wait."</w:t>
@@ -234,8 +655,8 @@
               <w:spacing w:after="0" w:line="240" w:lineRule="auto"/>
               <w:rPr>
                 <w:rFonts w:ascii="Times New Roman" w:eastAsia="Times New Roman" w:hAnsi="Times New Roman" w:cs="Times New Roman"/>
-                <w:sz w:val="24"/>
-                <w:szCs w:val="24"/>
+                <w:sz w:val="28"/>
+                <w:szCs w:val="28"/>
                 <w:lang w:eastAsia="en-GB"/>
               </w:rPr>
             </w:pPr>
@@ -245,50 +666,42 @@
               <w:spacing w:after="0" w:line="240" w:lineRule="auto"/>
               <w:rPr>
                 <w:rFonts w:ascii="Times New Roman" w:eastAsia="Times New Roman" w:hAnsi="Times New Roman" w:cs="Times New Roman"/>
-                <w:sz w:val="24"/>
-                <w:szCs w:val="24"/>
+                <w:sz w:val="28"/>
+                <w:szCs w:val="28"/>
                 <w:lang w:eastAsia="en-GB"/>
               </w:rPr>
             </w:pPr>
             <w:r>
               <w:rPr>
                 <w:rFonts w:ascii="Times New Roman" w:eastAsia="Times New Roman" w:hAnsi="Times New Roman" w:cs="Times New Roman"/>
-                <w:sz w:val="24"/>
-                <w:szCs w:val="24"/>
+                <w:sz w:val="28"/>
+                <w:szCs w:val="28"/>
                 <w:lang w:eastAsia="en-GB"/>
               </w:rPr>
               <w:t>While his father gathered the fishing tackle, Kevin brushed his dark brown hair, put on his clothes and his socks and shoes. He met his father outside. Together they headed for the river, which flowed out in from the sea.</w:t>
             </w:r>
           </w:p>
-          <w:p>
-            <w:pPr>
-              <w:rPr>
-                <w:rFonts w:ascii="Times New Roman" w:hAnsi="Times New Roman" w:cs="Times New Roman"/>
-                <w:sz w:val="24"/>
-                <w:szCs w:val="24"/>
-              </w:rPr>
-            </w:pPr>
-          </w:p>
         </w:tc>
       </w:tr>
     </w:tbl>
     <w:p>
       <w:pPr>
-        <w:rPr>
-          <w:rFonts w:ascii="Times New Roman" w:hAnsi="Times New Roman" w:cs="Times New Roman"/>
-          <w:b/>
-          <w:bCs/>
-          <w:sz w:val="24"/>
-          <w:szCs w:val="24"/>
-        </w:rPr>
-      </w:pPr>
-      <w:r>
-        <w:rPr>
-          <w:rFonts w:ascii="Times New Roman" w:hAnsi="Times New Roman" w:cs="Times New Roman"/>
-          <w:b/>
-          <w:bCs/>
-          <w:sz w:val="24"/>
-          <w:szCs w:val="24"/>
+        <w:spacing w:after="0" w:line="240" w:lineRule="auto"/>
+        <w:rPr>
+          <w:rFonts w:ascii="Times New Roman" w:hAnsi="Times New Roman" w:cs="Times New Roman"/>
+          <w:b/>
+          <w:bCs/>
+          <w:sz w:val="28"/>
+          <w:szCs w:val="28"/>
+        </w:rPr>
+      </w:pPr>
+      <w:r>
+        <w:rPr>
+          <w:rFonts w:ascii="Times New Roman" w:hAnsi="Times New Roman" w:cs="Times New Roman"/>
+          <w:b/>
+          <w:bCs/>
+          <w:sz w:val="28"/>
+          <w:szCs w:val="28"/>
         </w:rPr>
         <w:t>A.</w:t>
       </w:r>
@@ -297,118 +710,128 @@
           <w:rFonts w:ascii="Times New Roman" w:hAnsi="Times New Roman" w:cs="Times New Roman"/>
           <w:b/>
           <w:bCs/>
-          <w:sz w:val="24"/>
-          <w:szCs w:val="24"/>
-        </w:rPr>
-        <w:t xml:space="preserve">   question </w:t>
-      </w:r>
-      <w:r>
-        <w:rPr>
-          <w:rFonts w:ascii="Times New Roman" w:hAnsi="Times New Roman" w:cs="Times New Roman"/>
-          <w:b/>
-          <w:bCs/>
-          <w:sz w:val="24"/>
-          <w:szCs w:val="24"/>
-        </w:rPr>
-        <w:tab/>
-      </w:r>
-      <w:r>
-        <w:rPr>
-          <w:rFonts w:ascii="Times New Roman" w:hAnsi="Times New Roman" w:cs="Times New Roman"/>
-          <w:b/>
-          <w:bCs/>
-          <w:sz w:val="24"/>
-          <w:szCs w:val="24"/>
-        </w:rPr>
-        <w:tab/>
-      </w:r>
-      <w:r>
-        <w:rPr>
-          <w:rFonts w:ascii="Times New Roman" w:hAnsi="Times New Roman" w:cs="Times New Roman"/>
-          <w:b/>
-          <w:bCs/>
-          <w:sz w:val="24"/>
-          <w:szCs w:val="24"/>
-        </w:rPr>
-        <w:tab/>
-      </w:r>
-      <w:r>
-        <w:rPr>
-          <w:rFonts w:ascii="Times New Roman" w:hAnsi="Times New Roman" w:cs="Times New Roman"/>
-          <w:b/>
-          <w:bCs/>
-          <w:sz w:val="24"/>
-          <w:szCs w:val="24"/>
-        </w:rPr>
-        <w:tab/>
-      </w:r>
-      <w:r>
-        <w:rPr>
-          <w:rFonts w:ascii="Times New Roman" w:hAnsi="Times New Roman" w:cs="Times New Roman"/>
-          <w:b/>
-          <w:bCs/>
-          <w:sz w:val="24"/>
-          <w:szCs w:val="24"/>
-        </w:rPr>
-        <w:tab/>
-      </w:r>
-      <w:r>
-        <w:rPr>
-          <w:rFonts w:ascii="Times New Roman" w:hAnsi="Times New Roman" w:cs="Times New Roman"/>
-          <w:b/>
-          <w:bCs/>
-          <w:sz w:val="24"/>
-          <w:szCs w:val="24"/>
-        </w:rPr>
-        <w:tab/>
-      </w:r>
-      <w:r>
-        <w:rPr>
-          <w:rFonts w:ascii="Times New Roman" w:hAnsi="Times New Roman" w:cs="Times New Roman"/>
-          <w:b/>
-          <w:bCs/>
-          <w:sz w:val="24"/>
-          <w:szCs w:val="24"/>
-        </w:rPr>
-        <w:tab/>
-      </w:r>
-      <w:r>
-        <w:rPr>
-          <w:rFonts w:ascii="Times New Roman" w:hAnsi="Times New Roman" w:cs="Times New Roman"/>
-          <w:b/>
-          <w:bCs/>
-          <w:sz w:val="24"/>
-          <w:szCs w:val="24"/>
-        </w:rPr>
-        <w:tab/>
-      </w:r>
-      <w:r>
-        <w:rPr>
-          <w:rFonts w:ascii="Times New Roman" w:hAnsi="Times New Roman" w:cs="Times New Roman"/>
-          <w:b/>
-          <w:bCs/>
-          <w:sz w:val="24"/>
-          <w:szCs w:val="24"/>
-        </w:rPr>
-        <w:tab/>
-      </w:r>
-      <w:r>
-        <w:rPr>
-          <w:rFonts w:ascii="Times New Roman" w:hAnsi="Times New Roman" w:cs="Times New Roman"/>
-          <w:b/>
-          <w:bCs/>
-          <w:sz w:val="24"/>
-          <w:szCs w:val="24"/>
-        </w:rPr>
-        <w:tab/>
-      </w:r>
-      <w:r>
-        <w:rPr>
-          <w:rFonts w:ascii="Times New Roman" w:hAnsi="Times New Roman" w:cs="Times New Roman"/>
-          <w:b/>
-          <w:bCs/>
-          <w:sz w:val="24"/>
-          <w:szCs w:val="24"/>
+          <w:sz w:val="28"/>
+          <w:szCs w:val="28"/>
+        </w:rPr>
+        <w:t xml:space="preserve">   </w:t>
+      </w:r>
+      <w:r>
+        <w:rPr>
+          <w:rFonts w:ascii="Times New Roman" w:hAnsi="Times New Roman" w:cs="Times New Roman"/>
+          <w:b/>
+          <w:bCs/>
+          <w:sz w:val="28"/>
+          <w:szCs w:val="28"/>
+        </w:rPr>
+        <w:t xml:space="preserve">Answer the following </w:t>
+      </w:r>
+      <w:r>
+        <w:rPr>
+          <w:rFonts w:ascii="Times New Roman" w:hAnsi="Times New Roman" w:cs="Times New Roman"/>
+          <w:b/>
+          <w:bCs/>
+          <w:sz w:val="28"/>
+          <w:szCs w:val="28"/>
+        </w:rPr>
+        <w:t>question</w:t>
+      </w:r>
+      <w:r>
+        <w:rPr>
+          <w:rFonts w:ascii="Times New Roman" w:hAnsi="Times New Roman" w:cs="Times New Roman"/>
+          <w:b/>
+          <w:bCs/>
+          <w:sz w:val="28"/>
+          <w:szCs w:val="28"/>
+        </w:rPr>
+        <w:t>s.</w:t>
+      </w:r>
+      <w:r>
+        <w:rPr>
+          <w:rFonts w:ascii="Times New Roman" w:hAnsi="Times New Roman" w:cs="Times New Roman"/>
+          <w:b/>
+          <w:bCs/>
+          <w:sz w:val="28"/>
+          <w:szCs w:val="28"/>
+        </w:rPr>
+        <w:tab/>
+      </w:r>
+      <w:r>
+        <w:rPr>
+          <w:rFonts w:ascii="Times New Roman" w:hAnsi="Times New Roman" w:cs="Times New Roman"/>
+          <w:b/>
+          <w:bCs/>
+          <w:sz w:val="28"/>
+          <w:szCs w:val="28"/>
+        </w:rPr>
+        <w:tab/>
+      </w:r>
+      <w:r>
+        <w:rPr>
+          <w:rFonts w:ascii="Times New Roman" w:hAnsi="Times New Roman" w:cs="Times New Roman"/>
+          <w:b/>
+          <w:bCs/>
+          <w:sz w:val="28"/>
+          <w:szCs w:val="28"/>
+        </w:rPr>
+        <w:tab/>
+      </w:r>
+      <w:r>
+        <w:rPr>
+          <w:rFonts w:ascii="Times New Roman" w:hAnsi="Times New Roman" w:cs="Times New Roman"/>
+          <w:b/>
+          <w:bCs/>
+          <w:sz w:val="28"/>
+          <w:szCs w:val="28"/>
+        </w:rPr>
+        <w:tab/>
+      </w:r>
+      <w:r>
+        <w:rPr>
+          <w:rFonts w:ascii="Times New Roman" w:hAnsi="Times New Roman" w:cs="Times New Roman"/>
+          <w:b/>
+          <w:bCs/>
+          <w:sz w:val="28"/>
+          <w:szCs w:val="28"/>
+        </w:rPr>
+        <w:tab/>
+      </w:r>
+      <w:r>
+        <w:rPr>
+          <w:rFonts w:ascii="Times New Roman" w:hAnsi="Times New Roman" w:cs="Times New Roman"/>
+          <w:b/>
+          <w:bCs/>
+          <w:sz w:val="28"/>
+          <w:szCs w:val="28"/>
+        </w:rPr>
+        <w:tab/>
+      </w:r>
+      <w:r>
+        <w:rPr>
+          <w:rFonts w:ascii="Times New Roman" w:hAnsi="Times New Roman" w:cs="Times New Roman"/>
+          <w:b/>
+          <w:bCs/>
+          <w:sz w:val="28"/>
+          <w:szCs w:val="28"/>
+        </w:rPr>
+        <w:tab/>
+      </w:r>
+      <w:r>
+        <w:rPr>
+          <w:rFonts w:ascii="Times New Roman" w:hAnsi="Times New Roman" w:cs="Times New Roman"/>
+          <w:b/>
+          <w:bCs/>
+          <w:sz w:val="28"/>
+          <w:szCs w:val="28"/>
+        </w:rPr>
+        <w:tab/>
+      </w:r>
+      <w:r>
+        <w:rPr>
+          <w:rFonts w:ascii="Times New Roman" w:hAnsi="Times New Roman" w:cs="Times New Roman"/>
+          <w:b/>
+          <w:bCs/>
+          <w:sz w:val="28"/>
+          <w:szCs w:val="28"/>
         </w:rPr>
         <w:t>[3×2 = 6]</w:t>
       </w:r>
@@ -422,17 +845,53 @@
         </w:numPr>
         <w:rPr>
           <w:rFonts w:ascii="Times New Roman" w:hAnsi="Times New Roman" w:cs="Times New Roman"/>
-          <w:sz w:val="24"/>
-          <w:szCs w:val="24"/>
-        </w:rPr>
-      </w:pPr>
-      <w:r>
-        <w:rPr>
-          <w:rFonts w:ascii="Times New Roman" w:hAnsi="Times New Roman" w:cs="Times New Roman"/>
-          <w:sz w:val="24"/>
-          <w:szCs w:val="24"/>
+          <w:sz w:val="28"/>
+          <w:szCs w:val="28"/>
+        </w:rPr>
+      </w:pPr>
+      <w:r>
+        <w:rPr>
+          <w:rFonts w:ascii="Times New Roman" w:hAnsi="Times New Roman" w:cs="Times New Roman"/>
+          <w:sz w:val="28"/>
+          <w:szCs w:val="28"/>
         </w:rPr>
         <w:t>What did Kevin love to do?</w:t>
+      </w:r>
+    </w:p>
+    <w:p>
+      <w:pPr>
+        <w:ind w:left="288"/>
+        <w:rPr>
+          <w:rFonts w:ascii="Times New Roman" w:hAnsi="Times New Roman" w:cs="Times New Roman"/>
+          <w:sz w:val="28"/>
+          <w:szCs w:val="28"/>
+        </w:rPr>
+      </w:pPr>
+      <w:r>
+        <w:rPr>
+          <w:rFonts w:ascii="Times New Roman" w:hAnsi="Times New Roman" w:cs="Times New Roman"/>
+          <w:sz w:val="28"/>
+          <w:szCs w:val="28"/>
+        </w:rPr>
+        <w:t>_______________________________________________________________________</w:t>
+      </w:r>
+    </w:p>
+    <w:p>
+      <w:pPr>
+        <w:ind w:left="288"/>
+        <w:rPr>
+          <w:rFonts w:ascii="Times New Roman" w:hAnsi="Times New Roman" w:cs="Times New Roman"/>
+          <w:sz w:val="28"/>
+          <w:szCs w:val="28"/>
+        </w:rPr>
+      </w:pPr>
+      <w:r>
+        <w:rPr>
+          <w:rFonts w:ascii="Times New Roman" w:hAnsi="Times New Roman" w:cs="Times New Roman"/>
+          <w:sz w:val="28"/>
+          <w:szCs w:val="28"/>
+        </w:rPr>
+        <w:t>_______________________________________________________________________</w:t>
       </w:r>
     </w:p>
     <w:p>
@@ -444,17 +903,53 @@
         </w:numPr>
         <w:rPr>
           <w:rFonts w:ascii="Times New Roman" w:hAnsi="Times New Roman" w:cs="Times New Roman"/>
-          <w:sz w:val="24"/>
-          <w:szCs w:val="24"/>
-        </w:rPr>
-      </w:pPr>
-      <w:r>
-        <w:rPr>
-          <w:rFonts w:ascii="Times New Roman" w:hAnsi="Times New Roman" w:cs="Times New Roman"/>
-          <w:sz w:val="24"/>
-          <w:szCs w:val="24"/>
+          <w:sz w:val="28"/>
+          <w:szCs w:val="28"/>
+        </w:rPr>
+      </w:pPr>
+      <w:r>
+        <w:rPr>
+          <w:rFonts w:ascii="Times New Roman" w:hAnsi="Times New Roman" w:cs="Times New Roman"/>
+          <w:sz w:val="28"/>
+          <w:szCs w:val="28"/>
         </w:rPr>
         <w:t>Where did they sit while fishing?</w:t>
+      </w:r>
+    </w:p>
+    <w:p>
+      <w:pPr>
+        <w:ind w:left="288"/>
+        <w:rPr>
+          <w:rFonts w:ascii="Times New Roman" w:hAnsi="Times New Roman" w:cs="Times New Roman"/>
+          <w:sz w:val="28"/>
+          <w:szCs w:val="28"/>
+        </w:rPr>
+      </w:pPr>
+      <w:r>
+        <w:rPr>
+          <w:rFonts w:ascii="Times New Roman" w:hAnsi="Times New Roman" w:cs="Times New Roman"/>
+          <w:sz w:val="28"/>
+          <w:szCs w:val="28"/>
+        </w:rPr>
+        <w:t>_______________________________________________________________________</w:t>
+      </w:r>
+    </w:p>
+    <w:p>
+      <w:pPr>
+        <w:ind w:left="288"/>
+        <w:rPr>
+          <w:rFonts w:ascii="Times New Roman" w:hAnsi="Times New Roman" w:cs="Times New Roman"/>
+          <w:sz w:val="28"/>
+          <w:szCs w:val="28"/>
+        </w:rPr>
+      </w:pPr>
+      <w:r>
+        <w:rPr>
+          <w:rFonts w:ascii="Times New Roman" w:hAnsi="Times New Roman" w:cs="Times New Roman"/>
+          <w:sz w:val="28"/>
+          <w:szCs w:val="28"/>
+        </w:rPr>
+        <w:t>_______________________________________________________________________</w:t>
       </w:r>
     </w:p>
     <w:p>
@@ -466,73 +961,81 @@
         </w:numPr>
         <w:rPr>
           <w:rFonts w:ascii="Times New Roman" w:hAnsi="Times New Roman" w:cs="Times New Roman"/>
-          <w:sz w:val="24"/>
-          <w:szCs w:val="24"/>
-        </w:rPr>
-      </w:pPr>
-      <w:r>
-        <w:rPr>
-          <w:rFonts w:ascii="Times New Roman" w:hAnsi="Times New Roman" w:cs="Times New Roman"/>
-          <w:sz w:val="24"/>
-          <w:szCs w:val="24"/>
-        </w:rPr>
-        <w:t xml:space="preserve">What did Kevin do before </w:t>
-      </w:r>
-      <w:proofErr w:type="gramStart"/>
-      <w:r>
-        <w:rPr>
-          <w:rFonts w:ascii="Times New Roman" w:hAnsi="Times New Roman" w:cs="Times New Roman"/>
-          <w:sz w:val="24"/>
-          <w:szCs w:val="24"/>
-        </w:rPr>
-        <w:t>going</w:t>
-      </w:r>
-      <w:proofErr w:type="gramEnd"/>
-      <w:r>
-        <w:rPr>
-          <w:rFonts w:ascii="Times New Roman" w:hAnsi="Times New Roman" w:cs="Times New Roman"/>
-          <w:sz w:val="24"/>
-          <w:szCs w:val="24"/>
-        </w:rPr>
-        <w:t xml:space="preserve"> outside?</w:t>
-      </w:r>
-    </w:p>
-    <w:p>
-      <w:pPr>
-        <w:spacing w:after="0"/>
-        <w:rPr>
-          <w:rFonts w:ascii="Times New Roman" w:hAnsi="Times New Roman" w:cs="Times New Roman"/>
-          <w:sz w:val="24"/>
-          <w:szCs w:val="24"/>
+          <w:sz w:val="28"/>
+          <w:szCs w:val="28"/>
+        </w:rPr>
+      </w:pPr>
+      <w:r>
+        <w:rPr>
+          <w:rFonts w:ascii="Times New Roman" w:hAnsi="Times New Roman" w:cs="Times New Roman"/>
+          <w:sz w:val="28"/>
+          <w:szCs w:val="28"/>
+        </w:rPr>
+        <w:t>What did Kevin do before going outside?</w:t>
+      </w:r>
+    </w:p>
+    <w:p>
+      <w:pPr>
+        <w:ind w:left="288"/>
+        <w:rPr>
+          <w:rFonts w:ascii="Times New Roman" w:hAnsi="Times New Roman" w:cs="Times New Roman"/>
+          <w:sz w:val="28"/>
+          <w:szCs w:val="28"/>
+        </w:rPr>
+      </w:pPr>
+      <w:r>
+        <w:rPr>
+          <w:rFonts w:ascii="Times New Roman" w:hAnsi="Times New Roman" w:cs="Times New Roman"/>
+          <w:sz w:val="28"/>
+          <w:szCs w:val="28"/>
+        </w:rPr>
+        <w:t>_______________________________________________________________________</w:t>
+      </w:r>
+    </w:p>
+    <w:p>
+      <w:pPr>
+        <w:ind w:left="288"/>
+        <w:rPr>
+          <w:rFonts w:ascii="Times New Roman" w:hAnsi="Times New Roman" w:cs="Times New Roman"/>
+          <w:sz w:val="28"/>
+          <w:szCs w:val="28"/>
+        </w:rPr>
+      </w:pPr>
+      <w:r>
+        <w:rPr>
+          <w:rFonts w:ascii="Times New Roman" w:hAnsi="Times New Roman" w:cs="Times New Roman"/>
+          <w:sz w:val="28"/>
+          <w:szCs w:val="28"/>
+        </w:rPr>
+        <w:t>_______________________________________________________________________</w:t>
+      </w:r>
+    </w:p>
+    <w:p>
+      <w:pPr>
+        <w:spacing w:after="0" w:line="240" w:lineRule="auto"/>
+        <w:rPr>
+          <w:rFonts w:ascii="Times New Roman" w:hAnsi="Times New Roman" w:cs="Times New Roman"/>
+          <w:b/>
+          <w:sz w:val="28"/>
+          <w:szCs w:val="28"/>
+        </w:rPr>
+      </w:pPr>
+      <w:r>
+        <w:rPr>
+          <w:rFonts w:ascii="Times New Roman" w:hAnsi="Times New Roman" w:cs="Times New Roman"/>
+          <w:b/>
+          <w:sz w:val="28"/>
+          <w:szCs w:val="28"/>
           <w:lang w:val="en-US"/>
         </w:rPr>
-      </w:pPr>
-    </w:p>
-    <w:p>
-      <w:pPr>
-        <w:rPr>
-          <w:rFonts w:ascii="Times New Roman" w:hAnsi="Times New Roman" w:cs="Times New Roman"/>
-          <w:bCs/>
-          <w:sz w:val="24"/>
-          <w:szCs w:val="24"/>
-        </w:rPr>
-      </w:pPr>
-      <w:r>
-        <w:rPr>
-          <w:rFonts w:ascii="Times New Roman" w:hAnsi="Times New Roman" w:cs="Times New Roman"/>
-          <w:bCs/>
-          <w:sz w:val="24"/>
-          <w:szCs w:val="24"/>
-          <w:lang w:val="en-US"/>
-        </w:rPr>
         <w:t>B.</w:t>
       </w:r>
       <w:r>
         <w:rPr>
           <w:rFonts w:ascii="Times New Roman" w:hAnsi="Times New Roman" w:cs="Times New Roman"/>
-          <w:bCs/>
-          <w:sz w:val="24"/>
-          <w:szCs w:val="24"/>
+          <w:b/>
+          <w:sz w:val="28"/>
+          <w:szCs w:val="28"/>
         </w:rPr>
         <w:t xml:space="preserve"> </w:t>
       </w:r>
@@ -541,8 +1044,8 @@
           <w:rStyle w:val="Strong"/>
           <w:rFonts w:ascii="Times New Roman" w:hAnsi="Times New Roman" w:cs="Times New Roman"/>
           <w:bCs w:val="0"/>
-          <w:sz w:val="24"/>
-          <w:szCs w:val="24"/>
+          <w:sz w:val="28"/>
+          <w:szCs w:val="28"/>
         </w:rPr>
         <w:t>Fill in the Blanks</w:t>
       </w:r>
@@ -550,123 +1053,278 @@
         <w:rPr>
           <w:rFonts w:ascii="Times New Roman" w:hAnsi="Times New Roman" w:cs="Times New Roman"/>
           <w:bCs/>
-          <w:sz w:val="24"/>
-          <w:szCs w:val="24"/>
-        </w:rPr>
-        <w:t xml:space="preserve">: </w:t>
-      </w:r>
-      <w:r>
-        <w:rPr>
-          <w:rFonts w:ascii="Times New Roman" w:hAnsi="Times New Roman" w:cs="Times New Roman"/>
-          <w:bCs/>
-          <w:sz w:val="24"/>
-          <w:szCs w:val="24"/>
-        </w:rPr>
-        <w:tab/>
-      </w:r>
-      <w:r>
-        <w:rPr>
-          <w:rFonts w:ascii="Times New Roman" w:hAnsi="Times New Roman" w:cs="Times New Roman"/>
-          <w:bCs/>
-          <w:sz w:val="24"/>
-          <w:szCs w:val="24"/>
-        </w:rPr>
-        <w:tab/>
-      </w:r>
-      <w:r>
-        <w:rPr>
-          <w:rFonts w:ascii="Times New Roman" w:hAnsi="Times New Roman" w:cs="Times New Roman"/>
-          <w:bCs/>
-          <w:sz w:val="24"/>
-          <w:szCs w:val="24"/>
-        </w:rPr>
-        <w:tab/>
-      </w:r>
-      <w:r>
-        <w:rPr>
-          <w:rFonts w:ascii="Times New Roman" w:hAnsi="Times New Roman" w:cs="Times New Roman"/>
-          <w:bCs/>
-          <w:sz w:val="24"/>
-          <w:szCs w:val="24"/>
-        </w:rPr>
-        <w:tab/>
-      </w:r>
-      <w:r>
-        <w:rPr>
-          <w:rFonts w:ascii="Times New Roman" w:hAnsi="Times New Roman" w:cs="Times New Roman"/>
-          <w:bCs/>
-          <w:sz w:val="24"/>
-          <w:szCs w:val="24"/>
-        </w:rPr>
-        <w:tab/>
-      </w:r>
-      <w:r>
-        <w:rPr>
-          <w:rFonts w:ascii="Times New Roman" w:hAnsi="Times New Roman" w:cs="Times New Roman"/>
-          <w:bCs/>
-          <w:sz w:val="24"/>
-          <w:szCs w:val="24"/>
-        </w:rPr>
-        <w:tab/>
-      </w:r>
-      <w:r>
-        <w:rPr>
-          <w:rFonts w:ascii="Times New Roman" w:hAnsi="Times New Roman" w:cs="Times New Roman"/>
-          <w:bCs/>
-          <w:sz w:val="24"/>
-          <w:szCs w:val="24"/>
-        </w:rPr>
-        <w:tab/>
-      </w:r>
-      <w:r>
-        <w:rPr>
-          <w:rFonts w:ascii="Times New Roman" w:hAnsi="Times New Roman" w:cs="Times New Roman"/>
-          <w:bCs/>
-          <w:sz w:val="24"/>
-          <w:szCs w:val="24"/>
-        </w:rPr>
-        <w:tab/>
-      </w:r>
-      <w:r>
-        <w:rPr>
-          <w:rFonts w:ascii="Times New Roman" w:hAnsi="Times New Roman" w:cs="Times New Roman"/>
-          <w:bCs/>
-          <w:sz w:val="24"/>
-          <w:szCs w:val="24"/>
-        </w:rPr>
-        <w:t>[2×2=4]</w:t>
+          <w:sz w:val="28"/>
+          <w:szCs w:val="28"/>
+        </w:rPr>
+        <w:t>:</w:t>
+      </w:r>
+      <w:r>
+        <w:rPr>
+          <w:rFonts w:ascii="Times New Roman" w:hAnsi="Times New Roman" w:cs="Times New Roman"/>
+          <w:b/>
+          <w:sz w:val="28"/>
+          <w:szCs w:val="28"/>
+        </w:rPr>
+        <w:t xml:space="preserve"> </w:t>
+      </w:r>
+      <w:r>
+        <w:rPr>
+          <w:rFonts w:ascii="Times New Roman" w:hAnsi="Times New Roman" w:cs="Times New Roman"/>
+          <w:b/>
+          <w:sz w:val="28"/>
+          <w:szCs w:val="28"/>
+        </w:rPr>
+        <w:tab/>
+      </w:r>
+      <w:r>
+        <w:rPr>
+          <w:rFonts w:ascii="Times New Roman" w:hAnsi="Times New Roman" w:cs="Times New Roman"/>
+          <w:b/>
+          <w:sz w:val="28"/>
+          <w:szCs w:val="28"/>
+        </w:rPr>
+        <w:tab/>
+      </w:r>
+      <w:r>
+        <w:rPr>
+          <w:rFonts w:ascii="Times New Roman" w:hAnsi="Times New Roman" w:cs="Times New Roman"/>
+          <w:b/>
+          <w:sz w:val="28"/>
+          <w:szCs w:val="28"/>
+        </w:rPr>
+        <w:tab/>
+      </w:r>
+      <w:r>
+        <w:rPr>
+          <w:rFonts w:ascii="Times New Roman" w:hAnsi="Times New Roman" w:cs="Times New Roman"/>
+          <w:b/>
+          <w:sz w:val="28"/>
+          <w:szCs w:val="28"/>
+        </w:rPr>
+        <w:tab/>
+      </w:r>
+      <w:r>
+        <w:rPr>
+          <w:rFonts w:ascii="Times New Roman" w:hAnsi="Times New Roman" w:cs="Times New Roman"/>
+          <w:b/>
+          <w:sz w:val="28"/>
+          <w:szCs w:val="28"/>
+        </w:rPr>
+        <w:tab/>
+      </w:r>
+      <w:r>
+        <w:rPr>
+          <w:rFonts w:ascii="Times New Roman" w:hAnsi="Times New Roman" w:cs="Times New Roman"/>
+          <w:b/>
+          <w:sz w:val="28"/>
+          <w:szCs w:val="28"/>
+        </w:rPr>
+        <w:tab/>
+      </w:r>
+      <w:r>
+        <w:rPr>
+          <w:rFonts w:ascii="Times New Roman" w:hAnsi="Times New Roman" w:cs="Times New Roman"/>
+          <w:b/>
+          <w:sz w:val="28"/>
+          <w:szCs w:val="28"/>
+        </w:rPr>
+        <w:tab/>
+      </w:r>
+      <w:r>
+        <w:rPr>
+          <w:rFonts w:ascii="Times New Roman" w:hAnsi="Times New Roman" w:cs="Times New Roman"/>
+          <w:b/>
+          <w:sz w:val="28"/>
+          <w:szCs w:val="28"/>
+        </w:rPr>
+        <w:tab/>
+      </w:r>
+      <w:r>
+        <w:rPr>
+          <w:rFonts w:ascii="Times New Roman" w:hAnsi="Times New Roman" w:cs="Times New Roman"/>
+          <w:b/>
+          <w:sz w:val="28"/>
+          <w:szCs w:val="28"/>
+        </w:rPr>
+        <w:tab/>
+      </w:r>
+      <w:r>
+        <w:rPr>
+          <w:rFonts w:ascii="Times New Roman" w:hAnsi="Times New Roman" w:cs="Times New Roman"/>
+          <w:b/>
+          <w:sz w:val="28"/>
+          <w:szCs w:val="28"/>
+        </w:rPr>
+        <w:tab/>
+      </w:r>
+      <w:r>
+        <w:rPr>
+          <w:rFonts w:ascii="Times New Roman" w:hAnsi="Times New Roman" w:cs="Times New Roman"/>
+          <w:b/>
+          <w:sz w:val="28"/>
+          <w:szCs w:val="28"/>
+        </w:rPr>
+        <w:t>[</w:t>
+      </w:r>
+      <w:r>
+        <w:rPr>
+          <w:rFonts w:ascii="Times New Roman" w:hAnsi="Times New Roman" w:cs="Times New Roman"/>
+          <w:b/>
+          <w:sz w:val="28"/>
+          <w:szCs w:val="28"/>
+        </w:rPr>
+        <w:t>4</w:t>
+      </w:r>
+      <w:r>
+        <w:rPr>
+          <w:rFonts w:ascii="Times New Roman" w:hAnsi="Times New Roman" w:cs="Times New Roman"/>
+          <w:b/>
+          <w:sz w:val="28"/>
+          <w:szCs w:val="28"/>
+        </w:rPr>
+        <w:t>×</w:t>
+      </w:r>
+      <w:r>
+        <w:rPr>
+          <w:rFonts w:ascii="Times New Roman" w:hAnsi="Times New Roman" w:cs="Times New Roman"/>
+          <w:b/>
+          <w:sz w:val="28"/>
+          <w:szCs w:val="28"/>
+        </w:rPr>
+        <w:t>1</w:t>
+      </w:r>
+      <w:r>
+        <w:rPr>
+          <w:rFonts w:ascii="Times New Roman" w:hAnsi="Times New Roman" w:cs="Times New Roman"/>
+          <w:b/>
+          <w:sz w:val="28"/>
+          <w:szCs w:val="28"/>
+        </w:rPr>
+        <w:t>=4]</w:t>
       </w:r>
     </w:p>
     <w:p>
       <w:pPr>
         <w:pStyle w:val="NormalWeb"/>
-      </w:pPr>
-      <w:r>
-        <w:t>a)  Kevin's father woke him up very __________.</w:t>
+        <w:ind w:left="288"/>
+        <w:rPr>
+          <w:sz w:val="28"/>
+          <w:szCs w:val="28"/>
+        </w:rPr>
+      </w:pPr>
+      <w:r>
+        <w:rPr>
+          <w:sz w:val="28"/>
+          <w:szCs w:val="28"/>
+        </w:rPr>
+        <w:t>a)  Kevin's father woke him up very _____</w:t>
+      </w:r>
+      <w:r>
+        <w:rPr>
+          <w:sz w:val="28"/>
+          <w:szCs w:val="28"/>
+        </w:rPr>
+        <w:t>______</w:t>
+      </w:r>
+      <w:r>
+        <w:rPr>
+          <w:sz w:val="28"/>
+          <w:szCs w:val="28"/>
+        </w:rPr>
+        <w:t>___.</w:t>
       </w:r>
     </w:p>
     <w:p>
       <w:pPr>
         <w:pStyle w:val="NormalWeb"/>
-      </w:pPr>
-      <w:r>
-        <w:t>b) The sun hadn't begun to __________.</w:t>
+        <w:ind w:left="288"/>
+        <w:rPr>
+          <w:sz w:val="28"/>
+          <w:szCs w:val="28"/>
+        </w:rPr>
+      </w:pPr>
+      <w:r>
+        <w:rPr>
+          <w:sz w:val="28"/>
+          <w:szCs w:val="28"/>
+        </w:rPr>
+        <w:t>b) The sun hadn't begun to _______</w:t>
+      </w:r>
+      <w:r>
+        <w:rPr>
+          <w:sz w:val="28"/>
+          <w:szCs w:val="28"/>
+        </w:rPr>
+        <w:t>____</w:t>
+      </w:r>
+      <w:r>
+        <w:rPr>
+          <w:sz w:val="28"/>
+          <w:szCs w:val="28"/>
+        </w:rPr>
+        <w:t>___.</w:t>
       </w:r>
     </w:p>
     <w:p>
       <w:pPr>
         <w:pStyle w:val="NormalWeb"/>
-      </w:pPr>
-      <w:r>
-        <w:t>c)  Kevin brushed his dark __________ hair.</w:t>
+        <w:ind w:left="288"/>
+        <w:rPr>
+          <w:sz w:val="28"/>
+          <w:szCs w:val="28"/>
+        </w:rPr>
+      </w:pPr>
+      <w:r>
+        <w:rPr>
+          <w:sz w:val="28"/>
+          <w:szCs w:val="28"/>
+        </w:rPr>
+        <w:t>c)  Kevin brushed his dark ______</w:t>
+      </w:r>
+      <w:r>
+        <w:rPr>
+          <w:sz w:val="28"/>
+          <w:szCs w:val="28"/>
+        </w:rPr>
+        <w:t>____</w:t>
+      </w:r>
+      <w:r>
+        <w:rPr>
+          <w:sz w:val="28"/>
+          <w:szCs w:val="28"/>
+        </w:rPr>
+        <w:t>____ hair.</w:t>
       </w:r>
     </w:p>
     <w:p>
       <w:pPr>
         <w:pStyle w:val="NormalWeb"/>
-      </w:pPr>
-      <w:r>
-        <w:t>d) Kevin's father brought a basket of __________.</w:t>
+        <w:ind w:left="288"/>
+        <w:rPr>
+          <w:sz w:val="28"/>
+          <w:szCs w:val="28"/>
+        </w:rPr>
+      </w:pPr>
+      <w:r>
+        <w:rPr>
+          <w:sz w:val="28"/>
+          <w:szCs w:val="28"/>
+        </w:rPr>
+        <w:t>d) Kevin's father brought a basket of ____</w:t>
+      </w:r>
+      <w:r>
+        <w:rPr>
+          <w:sz w:val="28"/>
+          <w:szCs w:val="28"/>
+        </w:rPr>
+        <w:t>____</w:t>
+      </w:r>
+      <w:r>
+        <w:rPr>
+          <w:sz w:val="28"/>
+          <w:szCs w:val="28"/>
+        </w:rPr>
+        <w:t>______.</w:t>
       </w:r>
     </w:p>
     <w:p>
@@ -674,95 +1332,83 @@
         <w:tabs>
           <w:tab w:val="left" w:pos="3276"/>
         </w:tabs>
-        <w:spacing w:line="360" w:lineRule="auto"/>
         <w:jc w:val="both"/>
         <w:rPr>
           <w:rFonts w:ascii="Times New Roman" w:hAnsi="Times New Roman" w:cs="Times New Roman"/>
           <w:b/>
           <w:bCs/>
-          <w:sz w:val="24"/>
-          <w:szCs w:val="24"/>
-        </w:rPr>
-      </w:pPr>
-      <w:r>
-        <w:rPr>
-          <w:rFonts w:ascii="Times New Roman" w:hAnsi="Times New Roman" w:cs="Times New Roman"/>
-          <w:b/>
-          <w:bCs/>
-          <w:sz w:val="24"/>
-          <w:szCs w:val="24"/>
-        </w:rPr>
-        <w:t>2. Write the suitable antonym of the following words</w:t>
-      </w:r>
-      <w:proofErr w:type="gramStart"/>
-      <w:r>
-        <w:rPr>
-          <w:rFonts w:ascii="Times New Roman" w:hAnsi="Times New Roman" w:cs="Times New Roman"/>
-          <w:b/>
-          <w:bCs/>
-          <w:sz w:val="24"/>
-          <w:szCs w:val="24"/>
-        </w:rPr>
-        <w:t>. .</w:t>
-      </w:r>
-      <w:proofErr w:type="gramEnd"/>
-      <w:r>
-        <w:rPr>
-          <w:rFonts w:ascii="Times New Roman" w:hAnsi="Times New Roman" w:cs="Times New Roman"/>
-          <w:b/>
-          <w:bCs/>
-          <w:sz w:val="24"/>
-          <w:szCs w:val="24"/>
-        </w:rPr>
-        <w:t xml:space="preserve"> </w:t>
-      </w:r>
-      <w:r>
-        <w:rPr>
-          <w:rFonts w:ascii="Times New Roman" w:hAnsi="Times New Roman" w:cs="Times New Roman"/>
-          <w:b/>
-          <w:bCs/>
-          <w:sz w:val="24"/>
-          <w:szCs w:val="24"/>
-        </w:rPr>
-        <w:tab/>
-      </w:r>
-      <w:r>
-        <w:rPr>
-          <w:rFonts w:ascii="Times New Roman" w:hAnsi="Times New Roman" w:cs="Times New Roman"/>
-          <w:b/>
-          <w:bCs/>
-          <w:sz w:val="24"/>
-          <w:szCs w:val="24"/>
-        </w:rPr>
-        <w:tab/>
-      </w:r>
-      <w:r>
-        <w:rPr>
-          <w:rFonts w:ascii="Times New Roman" w:hAnsi="Times New Roman" w:cs="Times New Roman"/>
-          <w:b/>
-          <w:bCs/>
-          <w:sz w:val="24"/>
-          <w:szCs w:val="24"/>
-        </w:rPr>
-        <w:tab/>
-      </w:r>
-      <w:r>
-        <w:rPr>
-          <w:rFonts w:ascii="Times New Roman" w:hAnsi="Times New Roman" w:cs="Times New Roman"/>
-          <w:b/>
-          <w:bCs/>
-          <w:sz w:val="24"/>
-          <w:szCs w:val="24"/>
-        </w:rPr>
-        <w:tab/>
-      </w:r>
-      <w:r>
-        <w:rPr>
-          <w:rFonts w:ascii="Times New Roman" w:hAnsi="Times New Roman" w:cs="Times New Roman"/>
-          <w:b/>
-          <w:bCs/>
-          <w:sz w:val="24"/>
-          <w:szCs w:val="24"/>
+          <w:sz w:val="28"/>
+          <w:szCs w:val="28"/>
+        </w:rPr>
+      </w:pPr>
+      <w:r>
+        <w:rPr>
+          <w:rFonts w:ascii="Times New Roman" w:hAnsi="Times New Roman" w:cs="Times New Roman"/>
+          <w:b/>
+          <w:bCs/>
+          <w:sz w:val="28"/>
+          <w:szCs w:val="28"/>
+        </w:rPr>
+        <w:lastRenderedPageBreak/>
+        <w:t xml:space="preserve">2. Write the suitable antonym of the following words. </w:t>
+      </w:r>
+      <w:r>
+        <w:rPr>
+          <w:rFonts w:ascii="Times New Roman" w:hAnsi="Times New Roman" w:cs="Times New Roman"/>
+          <w:b/>
+          <w:bCs/>
+          <w:sz w:val="28"/>
+          <w:szCs w:val="28"/>
+        </w:rPr>
+        <w:tab/>
+      </w:r>
+      <w:r>
+        <w:rPr>
+          <w:rFonts w:ascii="Times New Roman" w:hAnsi="Times New Roman" w:cs="Times New Roman"/>
+          <w:b/>
+          <w:bCs/>
+          <w:sz w:val="28"/>
+          <w:szCs w:val="28"/>
+        </w:rPr>
+        <w:tab/>
+      </w:r>
+      <w:r>
+        <w:rPr>
+          <w:rFonts w:ascii="Times New Roman" w:hAnsi="Times New Roman" w:cs="Times New Roman"/>
+          <w:b/>
+          <w:bCs/>
+          <w:sz w:val="28"/>
+          <w:szCs w:val="28"/>
+        </w:rPr>
+        <w:tab/>
+      </w:r>
+      <w:r>
+        <w:rPr>
+          <w:rFonts w:ascii="Times New Roman" w:hAnsi="Times New Roman" w:cs="Times New Roman"/>
+          <w:b/>
+          <w:bCs/>
+          <w:sz w:val="28"/>
+          <w:szCs w:val="28"/>
+        </w:rPr>
+        <w:tab/>
+      </w:r>
+      <w:r>
+        <w:rPr>
+          <w:rFonts w:ascii="Times New Roman" w:hAnsi="Times New Roman" w:cs="Times New Roman"/>
+          <w:b/>
+          <w:bCs/>
+          <w:sz w:val="28"/>
+          <w:szCs w:val="28"/>
+        </w:rPr>
+        <w:tab/>
+      </w:r>
+      <w:r>
+        <w:rPr>
+          <w:rFonts w:ascii="Times New Roman" w:hAnsi="Times New Roman" w:cs="Times New Roman"/>
+          <w:b/>
+          <w:bCs/>
+          <w:sz w:val="28"/>
+          <w:szCs w:val="28"/>
         </w:rPr>
         <w:t>[5</w:t>
       </w:r>
@@ -771,18 +1417,18 @@
           <w:rFonts w:ascii="Times New Roman" w:hAnsi="Times New Roman" w:cs="Times New Roman"/>
           <w:b/>
           <w:bCs/>
-          <w:sz w:val="24"/>
-          <w:szCs w:val="24"/>
-        </w:rPr>
-        <w:t xml:space="preserve"> × 1 = 5</w:t>
-      </w:r>
-      <w:r>
-        <w:rPr>
-          <w:rFonts w:ascii="Times New Roman" w:hAnsi="Times New Roman" w:cs="Times New Roman"/>
-          <w:b/>
-          <w:bCs/>
-          <w:sz w:val="24"/>
-          <w:szCs w:val="24"/>
+          <w:sz w:val="28"/>
+          <w:szCs w:val="28"/>
+        </w:rPr>
+        <w:t>×1= 5</w:t>
+      </w:r>
+      <w:r>
+        <w:rPr>
+          <w:rFonts w:ascii="Times New Roman" w:hAnsi="Times New Roman" w:cs="Times New Roman"/>
+          <w:b/>
+          <w:bCs/>
+          <w:sz w:val="28"/>
+          <w:szCs w:val="28"/>
         </w:rPr>
         <w:t>]</w:t>
       </w:r>
@@ -798,39 +1444,69 @@
           <w:tab w:val="left" w:pos="1348"/>
         </w:tabs>
         <w:spacing w:line="360" w:lineRule="auto"/>
-        <w:ind w:left="360"/>
+        <w:ind w:left="648"/>
         <w:jc w:val="both"/>
         <w:rPr>
           <w:rFonts w:ascii="Times New Roman" w:hAnsi="Times New Roman" w:cs="Times New Roman"/>
-          <w:sz w:val="24"/>
-          <w:szCs w:val="24"/>
-        </w:rPr>
-      </w:pPr>
-      <w:r>
-        <w:rPr>
-          <w:rFonts w:ascii="Times New Roman" w:hAnsi="Times New Roman" w:cs="Times New Roman"/>
-          <w:sz w:val="24"/>
-          <w:szCs w:val="24"/>
-        </w:rPr>
-        <w:t>Beautiful=…………………</w:t>
-      </w:r>
-      <w:proofErr w:type="gramStart"/>
-      <w:r>
-        <w:rPr>
-          <w:rFonts w:ascii="Times New Roman" w:hAnsi="Times New Roman" w:cs="Times New Roman"/>
-          <w:sz w:val="24"/>
-          <w:szCs w:val="24"/>
-        </w:rPr>
-        <w:t>….(</w:t>
-      </w:r>
-      <w:proofErr w:type="gramEnd"/>
-      <w:r>
-        <w:rPr>
-          <w:rFonts w:ascii="Times New Roman" w:hAnsi="Times New Roman" w:cs="Times New Roman"/>
-          <w:sz w:val="24"/>
-          <w:szCs w:val="24"/>
-        </w:rPr>
-        <w:t xml:space="preserve">  ugly nice)</w:t>
+          <w:sz w:val="28"/>
+          <w:szCs w:val="28"/>
+        </w:rPr>
+      </w:pPr>
+      <w:r>
+        <w:rPr>
+          <w:rFonts w:ascii="Times New Roman" w:hAnsi="Times New Roman" w:cs="Times New Roman"/>
+          <w:sz w:val="28"/>
+          <w:szCs w:val="28"/>
+        </w:rPr>
+        <w:t>Beautiful=</w:t>
+      </w:r>
+      <w:r>
+        <w:rPr>
+          <w:rFonts w:ascii="Times New Roman" w:hAnsi="Times New Roman" w:cs="Times New Roman"/>
+          <w:sz w:val="28"/>
+          <w:szCs w:val="28"/>
+        </w:rPr>
+        <w:t xml:space="preserve"> </w:t>
+      </w:r>
+      <w:r>
+        <w:rPr>
+          <w:rFonts w:ascii="Times New Roman" w:hAnsi="Times New Roman" w:cs="Times New Roman"/>
+          <w:sz w:val="28"/>
+          <w:szCs w:val="28"/>
+        </w:rPr>
+        <w:t>__________________</w:t>
+      </w:r>
+      <w:r>
+        <w:rPr>
+          <w:rFonts w:ascii="Times New Roman" w:hAnsi="Times New Roman" w:cs="Times New Roman"/>
+          <w:sz w:val="28"/>
+          <w:szCs w:val="28"/>
+        </w:rPr>
+        <w:t xml:space="preserve"> </w:t>
+      </w:r>
+      <w:r>
+        <w:rPr>
+          <w:rFonts w:ascii="Times New Roman" w:hAnsi="Times New Roman" w:cs="Times New Roman"/>
+          <w:sz w:val="28"/>
+          <w:szCs w:val="28"/>
+        </w:rPr>
+        <w:t>(ugly</w:t>
+      </w:r>
+      <w:r>
+        <w:rPr>
+          <w:rFonts w:ascii="Times New Roman" w:hAnsi="Times New Roman" w:cs="Times New Roman"/>
+          <w:sz w:val="28"/>
+          <w:szCs w:val="28"/>
+        </w:rPr>
+        <w:t>,</w:t>
+      </w:r>
+      <w:r>
+        <w:rPr>
+          <w:rFonts w:ascii="Times New Roman" w:hAnsi="Times New Roman" w:cs="Times New Roman"/>
+          <w:sz w:val="28"/>
+          <w:szCs w:val="28"/>
+        </w:rPr>
+        <w:t xml:space="preserve"> nice)</w:t>
       </w:r>
     </w:p>
     <w:p>
@@ -844,65 +1520,77 @@
           <w:tab w:val="left" w:pos="1348"/>
         </w:tabs>
         <w:spacing w:line="360" w:lineRule="auto"/>
-        <w:ind w:left="360"/>
+        <w:ind w:left="648"/>
         <w:jc w:val="both"/>
         <w:rPr>
           <w:rFonts w:ascii="Times New Roman" w:hAnsi="Times New Roman" w:cs="Times New Roman"/>
-          <w:sz w:val="24"/>
-          <w:szCs w:val="24"/>
-        </w:rPr>
-      </w:pPr>
-      <w:r>
-        <w:rPr>
-          <w:rFonts w:ascii="Times New Roman" w:hAnsi="Times New Roman" w:cs="Times New Roman"/>
-          <w:sz w:val="24"/>
-          <w:szCs w:val="24"/>
-        </w:rPr>
-        <w:t>Big= …………………</w:t>
-      </w:r>
-      <w:proofErr w:type="gramStart"/>
-      <w:r>
-        <w:rPr>
-          <w:rFonts w:ascii="Times New Roman" w:hAnsi="Times New Roman" w:cs="Times New Roman"/>
-          <w:sz w:val="24"/>
-          <w:szCs w:val="24"/>
-        </w:rPr>
-        <w:t>….(</w:t>
-      </w:r>
-      <w:proofErr w:type="gramEnd"/>
-      <w:r>
-        <w:rPr>
-          <w:rFonts w:ascii="Times New Roman" w:hAnsi="Times New Roman" w:cs="Times New Roman"/>
-          <w:sz w:val="24"/>
-          <w:szCs w:val="24"/>
-        </w:rPr>
-        <w:t xml:space="preserve"> small</w:t>
-      </w:r>
-      <w:proofErr w:type="gramStart"/>
-      <w:r>
-        <w:rPr>
-          <w:rFonts w:ascii="Times New Roman" w:hAnsi="Times New Roman" w:cs="Times New Roman"/>
-          <w:sz w:val="24"/>
-          <w:szCs w:val="24"/>
+          <w:sz w:val="28"/>
+          <w:szCs w:val="28"/>
+        </w:rPr>
+      </w:pPr>
+      <w:r>
+        <w:rPr>
+          <w:rFonts w:ascii="Times New Roman" w:hAnsi="Times New Roman" w:cs="Times New Roman"/>
+          <w:sz w:val="28"/>
+          <w:szCs w:val="28"/>
+        </w:rPr>
+        <w:t xml:space="preserve">Big= </w:t>
+      </w:r>
+      <w:r>
+        <w:rPr>
+          <w:rFonts w:ascii="Times New Roman" w:hAnsi="Times New Roman" w:cs="Times New Roman"/>
+          <w:sz w:val="28"/>
+          <w:szCs w:val="28"/>
+        </w:rPr>
+        <w:t>_____________</w:t>
+      </w:r>
+      <w:r>
+        <w:rPr>
+          <w:rFonts w:ascii="Times New Roman" w:hAnsi="Times New Roman" w:cs="Times New Roman"/>
+          <w:sz w:val="28"/>
+          <w:szCs w:val="28"/>
+        </w:rPr>
+        <w:t>___</w:t>
+      </w:r>
+      <w:r>
+        <w:rPr>
+          <w:rFonts w:ascii="Times New Roman" w:hAnsi="Times New Roman" w:cs="Times New Roman"/>
+          <w:sz w:val="28"/>
+          <w:szCs w:val="28"/>
+        </w:rPr>
+        <w:t>__</w:t>
+      </w:r>
+      <w:r>
+        <w:rPr>
+          <w:rFonts w:ascii="Times New Roman" w:hAnsi="Times New Roman" w:cs="Times New Roman"/>
+          <w:sz w:val="28"/>
+          <w:szCs w:val="28"/>
+        </w:rPr>
+        <w:t xml:space="preserve"> </w:t>
+      </w:r>
+      <w:r>
+        <w:rPr>
+          <w:rFonts w:ascii="Times New Roman" w:hAnsi="Times New Roman" w:cs="Times New Roman"/>
+          <w:sz w:val="28"/>
+          <w:szCs w:val="28"/>
+        </w:rPr>
+        <w:t>(small</w:t>
+      </w:r>
+      <w:r>
+        <w:rPr>
+          <w:rFonts w:ascii="Times New Roman" w:hAnsi="Times New Roman" w:cs="Times New Roman"/>
+          <w:sz w:val="28"/>
+          <w:szCs w:val="28"/>
         </w:rPr>
         <w:t xml:space="preserve">, </w:t>
       </w:r>
       <w:r>
         <w:rPr>
           <w:rFonts w:ascii="Times New Roman" w:hAnsi="Times New Roman" w:cs="Times New Roman"/>
-          <w:sz w:val="24"/>
-          <w:szCs w:val="24"/>
-        </w:rPr>
-        <w:t>,bad</w:t>
-      </w:r>
-      <w:proofErr w:type="gramEnd"/>
-      <w:r>
-        <w:rPr>
-          <w:rFonts w:ascii="Times New Roman" w:hAnsi="Times New Roman" w:cs="Times New Roman"/>
-          <w:sz w:val="24"/>
-          <w:szCs w:val="24"/>
-        </w:rPr>
-        <w:t xml:space="preserve"> ) </w:t>
+          <w:sz w:val="28"/>
+          <w:szCs w:val="28"/>
+        </w:rPr>
+        <w:t xml:space="preserve">bad) </w:t>
       </w:r>
     </w:p>
     <w:p>
@@ -916,73 +1604,85 @@
           <w:tab w:val="left" w:pos="1348"/>
         </w:tabs>
         <w:spacing w:line="360" w:lineRule="auto"/>
-        <w:ind w:left="360"/>
+        <w:ind w:left="648"/>
         <w:jc w:val="both"/>
         <w:rPr>
           <w:rFonts w:ascii="Times New Roman" w:hAnsi="Times New Roman" w:cs="Times New Roman"/>
-          <w:sz w:val="24"/>
-          <w:szCs w:val="24"/>
-        </w:rPr>
-      </w:pPr>
-      <w:r>
-        <w:rPr>
-          <w:rFonts w:ascii="Times New Roman" w:hAnsi="Times New Roman" w:cs="Times New Roman"/>
-          <w:sz w:val="24"/>
-          <w:szCs w:val="24"/>
-        </w:rPr>
-        <w:t>Cold= …………………</w:t>
-      </w:r>
-      <w:proofErr w:type="gramStart"/>
-      <w:r>
-        <w:rPr>
-          <w:rFonts w:ascii="Times New Roman" w:hAnsi="Times New Roman" w:cs="Times New Roman"/>
-          <w:sz w:val="24"/>
-          <w:szCs w:val="24"/>
-        </w:rPr>
-        <w:t>….(</w:t>
-      </w:r>
-      <w:proofErr w:type="gramEnd"/>
-      <w:r>
-        <w:rPr>
-          <w:rFonts w:ascii="Times New Roman" w:hAnsi="Times New Roman" w:cs="Times New Roman"/>
-          <w:sz w:val="24"/>
-          <w:szCs w:val="24"/>
-        </w:rPr>
-        <w:t xml:space="preserve">  </w:t>
-      </w:r>
-      <w:r>
-        <w:rPr>
-          <w:rFonts w:ascii="Times New Roman" w:hAnsi="Times New Roman" w:cs="Times New Roman"/>
-          <w:sz w:val="24"/>
-          <w:szCs w:val="24"/>
-        </w:rPr>
-        <w:t xml:space="preserve">fine, </w:t>
-      </w:r>
-      <w:proofErr w:type="gramStart"/>
-      <w:r>
-        <w:rPr>
-          <w:rFonts w:ascii="Times New Roman" w:hAnsi="Times New Roman" w:cs="Times New Roman"/>
-          <w:sz w:val="24"/>
-          <w:szCs w:val="24"/>
-        </w:rPr>
-        <w:t>hot</w:t>
-      </w:r>
-      <w:r>
-        <w:rPr>
-          <w:rFonts w:ascii="Times New Roman" w:hAnsi="Times New Roman" w:cs="Times New Roman"/>
-          <w:sz w:val="24"/>
-          <w:szCs w:val="24"/>
-        </w:rPr>
-        <w:t xml:space="preserve"> )</w:t>
-      </w:r>
-      <w:proofErr w:type="gramEnd"/>
-      <w:r>
-        <w:rPr>
-          <w:rFonts w:ascii="Times New Roman" w:hAnsi="Times New Roman" w:cs="Times New Roman"/>
-          <w:sz w:val="24"/>
-          <w:szCs w:val="24"/>
+          <w:sz w:val="28"/>
+          <w:szCs w:val="28"/>
+        </w:rPr>
+      </w:pPr>
+      <w:r>
+        <w:rPr>
+          <w:rFonts w:ascii="Times New Roman" w:hAnsi="Times New Roman" w:cs="Times New Roman"/>
+          <w:sz w:val="28"/>
+          <w:szCs w:val="28"/>
+        </w:rPr>
+        <w:t xml:space="preserve">Cold= </w:t>
+      </w:r>
+      <w:r>
+        <w:rPr>
+          <w:rFonts w:ascii="Times New Roman" w:hAnsi="Times New Roman" w:cs="Times New Roman"/>
+          <w:sz w:val="28"/>
+          <w:szCs w:val="28"/>
         </w:rPr>
         <w:t xml:space="preserve"> </w:t>
+      </w:r>
+      <w:r>
+        <w:rPr>
+          <w:rFonts w:ascii="Times New Roman" w:hAnsi="Times New Roman" w:cs="Times New Roman"/>
+          <w:sz w:val="28"/>
+          <w:szCs w:val="28"/>
+        </w:rPr>
+        <w:t>___________</w:t>
+      </w:r>
+      <w:r>
+        <w:rPr>
+          <w:rFonts w:ascii="Times New Roman" w:hAnsi="Times New Roman" w:cs="Times New Roman"/>
+          <w:sz w:val="28"/>
+          <w:szCs w:val="28"/>
+        </w:rPr>
+        <w:t>___</w:t>
+      </w:r>
+      <w:r>
+        <w:rPr>
+          <w:rFonts w:ascii="Times New Roman" w:hAnsi="Times New Roman" w:cs="Times New Roman"/>
+          <w:sz w:val="28"/>
+          <w:szCs w:val="28"/>
+        </w:rPr>
+        <w:t>____</w:t>
+      </w:r>
+      <w:r>
+        <w:rPr>
+          <w:rFonts w:ascii="Times New Roman" w:hAnsi="Times New Roman" w:cs="Times New Roman"/>
+          <w:sz w:val="28"/>
+          <w:szCs w:val="28"/>
+        </w:rPr>
+        <w:t xml:space="preserve"> </w:t>
+      </w:r>
+      <w:r>
+        <w:rPr>
+          <w:rFonts w:ascii="Times New Roman" w:hAnsi="Times New Roman" w:cs="Times New Roman"/>
+          <w:sz w:val="28"/>
+          <w:szCs w:val="28"/>
+        </w:rPr>
+        <w:t>(</w:t>
+      </w:r>
+      <w:r>
+        <w:rPr>
+          <w:rFonts w:ascii="Times New Roman" w:hAnsi="Times New Roman" w:cs="Times New Roman"/>
+          <w:sz w:val="28"/>
+          <w:szCs w:val="28"/>
+        </w:rPr>
+        <w:t>fine, hot</w:t>
+      </w:r>
+      <w:r>
+        <w:rPr>
+          <w:rFonts w:ascii="Times New Roman" w:hAnsi="Times New Roman" w:cs="Times New Roman"/>
+          <w:sz w:val="28"/>
+          <w:szCs w:val="28"/>
+        </w:rPr>
+        <w:t xml:space="preserve">) </w:t>
       </w:r>
     </w:p>
     <w:p>
@@ -996,75 +1696,93 @@
           <w:tab w:val="left" w:pos="1348"/>
         </w:tabs>
         <w:spacing w:line="360" w:lineRule="auto"/>
-        <w:ind w:left="360"/>
+        <w:ind w:left="648"/>
         <w:jc w:val="both"/>
         <w:rPr>
           <w:rFonts w:ascii="Times New Roman" w:hAnsi="Times New Roman" w:cs="Times New Roman"/>
-          <w:sz w:val="24"/>
-          <w:szCs w:val="24"/>
-        </w:rPr>
-      </w:pPr>
-      <w:r>
-        <w:rPr>
-          <w:rFonts w:ascii="Times New Roman" w:hAnsi="Times New Roman" w:cs="Times New Roman"/>
-          <w:sz w:val="24"/>
-          <w:szCs w:val="24"/>
-        </w:rPr>
-        <w:t>bad= …………………</w:t>
-      </w:r>
-      <w:proofErr w:type="gramStart"/>
-      <w:r>
-        <w:rPr>
-          <w:rFonts w:ascii="Times New Roman" w:hAnsi="Times New Roman" w:cs="Times New Roman"/>
-          <w:sz w:val="24"/>
-          <w:szCs w:val="24"/>
-        </w:rPr>
-        <w:t>….(</w:t>
-      </w:r>
-      <w:proofErr w:type="gramEnd"/>
-      <w:r>
-        <w:rPr>
-          <w:rFonts w:ascii="Times New Roman" w:hAnsi="Times New Roman" w:cs="Times New Roman"/>
-          <w:sz w:val="24"/>
-          <w:szCs w:val="24"/>
+          <w:sz w:val="28"/>
+          <w:szCs w:val="28"/>
+        </w:rPr>
+      </w:pPr>
+      <w:r>
+        <w:rPr>
+          <w:rFonts w:ascii="Times New Roman" w:hAnsi="Times New Roman" w:cs="Times New Roman"/>
+          <w:sz w:val="28"/>
+          <w:szCs w:val="28"/>
+        </w:rPr>
+        <w:t>B</w:t>
+      </w:r>
+      <w:r>
+        <w:rPr>
+          <w:rFonts w:ascii="Times New Roman" w:hAnsi="Times New Roman" w:cs="Times New Roman"/>
+          <w:sz w:val="28"/>
+          <w:szCs w:val="28"/>
+        </w:rPr>
+        <w:t xml:space="preserve">ad= </w:t>
+      </w:r>
+      <w:r>
+        <w:rPr>
+          <w:rFonts w:ascii="Times New Roman" w:hAnsi="Times New Roman" w:cs="Times New Roman"/>
+          <w:sz w:val="28"/>
+          <w:szCs w:val="28"/>
         </w:rPr>
         <w:t xml:space="preserve"> </w:t>
       </w:r>
-      <w:proofErr w:type="gramStart"/>
-      <w:r>
-        <w:rPr>
-          <w:rFonts w:ascii="Times New Roman" w:hAnsi="Times New Roman" w:cs="Times New Roman"/>
-          <w:sz w:val="24"/>
-          <w:szCs w:val="24"/>
-        </w:rPr>
-        <w:t>god</w:t>
-      </w:r>
-      <w:proofErr w:type="gramEnd"/>
-      <w:r>
-        <w:rPr>
-          <w:rFonts w:ascii="Times New Roman" w:hAnsi="Times New Roman" w:cs="Times New Roman"/>
-          <w:sz w:val="24"/>
-          <w:szCs w:val="24"/>
+      <w:r>
+        <w:rPr>
+          <w:rFonts w:ascii="Times New Roman" w:hAnsi="Times New Roman" w:cs="Times New Roman"/>
+          <w:sz w:val="28"/>
+          <w:szCs w:val="28"/>
+        </w:rPr>
+        <w:t>_____________</w:t>
+      </w:r>
+      <w:r>
+        <w:rPr>
+          <w:rFonts w:ascii="Times New Roman" w:hAnsi="Times New Roman" w:cs="Times New Roman"/>
+          <w:sz w:val="28"/>
+          <w:szCs w:val="28"/>
+        </w:rPr>
+        <w:t>___</w:t>
+      </w:r>
+      <w:r>
+        <w:rPr>
+          <w:rFonts w:ascii="Times New Roman" w:hAnsi="Times New Roman" w:cs="Times New Roman"/>
+          <w:sz w:val="28"/>
+          <w:szCs w:val="28"/>
+        </w:rPr>
+        <w:t>__</w:t>
+      </w:r>
+      <w:r>
+        <w:rPr>
+          <w:rFonts w:ascii="Times New Roman" w:hAnsi="Times New Roman" w:cs="Times New Roman"/>
+          <w:sz w:val="28"/>
+          <w:szCs w:val="28"/>
         </w:rPr>
         <w:t xml:space="preserve"> </w:t>
       </w:r>
-      <w:proofErr w:type="gramStart"/>
-      <w:r>
-        <w:rPr>
-          <w:rFonts w:ascii="Times New Roman" w:hAnsi="Times New Roman" w:cs="Times New Roman"/>
-          <w:sz w:val="24"/>
-          <w:szCs w:val="24"/>
-        </w:rPr>
-        <w:t>worse )</w:t>
-      </w:r>
-      <w:proofErr w:type="gramEnd"/>
-      <w:r>
-        <w:rPr>
-          <w:rFonts w:ascii="Times New Roman" w:hAnsi="Times New Roman" w:cs="Times New Roman"/>
-          <w:sz w:val="24"/>
-          <w:szCs w:val="24"/>
-        </w:rPr>
-        <w:t xml:space="preserve"> </w:t>
+      <w:r>
+        <w:rPr>
+          <w:rFonts w:ascii="Times New Roman" w:hAnsi="Times New Roman" w:cs="Times New Roman"/>
+          <w:sz w:val="28"/>
+          <w:szCs w:val="28"/>
+        </w:rPr>
+        <w:t>(god</w:t>
+      </w:r>
+      <w:r>
+        <w:rPr>
+          <w:rFonts w:ascii="Times New Roman" w:hAnsi="Times New Roman" w:cs="Times New Roman"/>
+          <w:sz w:val="28"/>
+          <w:szCs w:val="28"/>
+        </w:rPr>
+        <w:t xml:space="preserve">, </w:t>
+      </w:r>
+      <w:r>
+        <w:rPr>
+          <w:rFonts w:ascii="Times New Roman" w:hAnsi="Times New Roman" w:cs="Times New Roman"/>
+          <w:sz w:val="28"/>
+          <w:szCs w:val="28"/>
+        </w:rPr>
+        <w:t xml:space="preserve">worse) </w:t>
       </w:r>
     </w:p>
     <w:p>
@@ -1077,62 +1795,92 @@
         <w:tabs>
           <w:tab w:val="left" w:pos="1348"/>
         </w:tabs>
-        <w:spacing w:line="360" w:lineRule="auto"/>
-        <w:ind w:left="360"/>
+        <w:spacing w:line="240" w:lineRule="auto"/>
+        <w:ind w:left="648"/>
         <w:jc w:val="both"/>
         <w:rPr>
           <w:rFonts w:ascii="Times New Roman" w:hAnsi="Times New Roman" w:cs="Times New Roman"/>
-          <w:sz w:val="24"/>
-          <w:szCs w:val="24"/>
-        </w:rPr>
-      </w:pPr>
-      <w:r>
-        <w:rPr>
-          <w:rFonts w:ascii="Times New Roman" w:hAnsi="Times New Roman" w:cs="Times New Roman"/>
-          <w:sz w:val="24"/>
-          <w:szCs w:val="24"/>
+          <w:sz w:val="28"/>
+          <w:szCs w:val="28"/>
+        </w:rPr>
+      </w:pPr>
+      <w:r>
+        <w:rPr>
+          <w:rFonts w:ascii="Times New Roman" w:hAnsi="Times New Roman" w:cs="Times New Roman"/>
+          <w:sz w:val="28"/>
+          <w:szCs w:val="28"/>
         </w:rPr>
         <w:t>Arrive</w:t>
       </w:r>
       <w:r>
         <w:rPr>
           <w:rFonts w:ascii="Times New Roman" w:hAnsi="Times New Roman" w:cs="Times New Roman"/>
-          <w:sz w:val="24"/>
-          <w:szCs w:val="24"/>
-        </w:rPr>
-        <w:t>= …………………</w:t>
-      </w:r>
-      <w:proofErr w:type="gramStart"/>
-      <w:r>
-        <w:rPr>
-          <w:rFonts w:ascii="Times New Roman" w:hAnsi="Times New Roman" w:cs="Times New Roman"/>
-          <w:sz w:val="24"/>
-          <w:szCs w:val="24"/>
-        </w:rPr>
-        <w:t>….(</w:t>
-      </w:r>
-      <w:proofErr w:type="gramEnd"/>
-      <w:r>
-        <w:rPr>
-          <w:rFonts w:ascii="Times New Roman" w:hAnsi="Times New Roman" w:cs="Times New Roman"/>
-          <w:sz w:val="24"/>
-          <w:szCs w:val="24"/>
-        </w:rPr>
-        <w:t xml:space="preserve">  </w:t>
-      </w:r>
-      <w:r>
-        <w:rPr>
-          <w:rFonts w:ascii="Times New Roman" w:hAnsi="Times New Roman" w:cs="Times New Roman"/>
-          <w:sz w:val="24"/>
-          <w:szCs w:val="24"/>
+          <w:sz w:val="28"/>
+          <w:szCs w:val="28"/>
+        </w:rPr>
+        <w:t xml:space="preserve">= </w:t>
+      </w:r>
+      <w:r>
+        <w:rPr>
+          <w:rFonts w:ascii="Times New Roman" w:hAnsi="Times New Roman" w:cs="Times New Roman"/>
+          <w:sz w:val="28"/>
+          <w:szCs w:val="28"/>
+        </w:rPr>
+        <w:t xml:space="preserve"> </w:t>
+      </w:r>
+      <w:r>
+        <w:rPr>
+          <w:rFonts w:ascii="Times New Roman" w:hAnsi="Times New Roman" w:cs="Times New Roman"/>
+          <w:sz w:val="28"/>
+          <w:szCs w:val="28"/>
+        </w:rPr>
+        <w:t>___________</w:t>
+      </w:r>
+      <w:r>
+        <w:rPr>
+          <w:rFonts w:ascii="Times New Roman" w:hAnsi="Times New Roman" w:cs="Times New Roman"/>
+          <w:sz w:val="28"/>
+          <w:szCs w:val="28"/>
+        </w:rPr>
+        <w:t>___</w:t>
+      </w:r>
+      <w:r>
+        <w:rPr>
+          <w:rFonts w:ascii="Times New Roman" w:hAnsi="Times New Roman" w:cs="Times New Roman"/>
+          <w:sz w:val="28"/>
+          <w:szCs w:val="28"/>
+        </w:rPr>
+        <w:t>____</w:t>
+      </w:r>
+      <w:r>
+        <w:rPr>
+          <w:rFonts w:ascii="Times New Roman" w:hAnsi="Times New Roman" w:cs="Times New Roman"/>
+          <w:sz w:val="28"/>
+          <w:szCs w:val="28"/>
+        </w:rPr>
+        <w:t xml:space="preserve"> </w:t>
+      </w:r>
+      <w:r>
+        <w:rPr>
+          <w:rFonts w:ascii="Times New Roman" w:hAnsi="Times New Roman" w:cs="Times New Roman"/>
+          <w:sz w:val="28"/>
+          <w:szCs w:val="28"/>
+        </w:rPr>
+        <w:t>(</w:t>
+      </w:r>
+      <w:r>
+        <w:rPr>
+          <w:rFonts w:ascii="Times New Roman" w:hAnsi="Times New Roman" w:cs="Times New Roman"/>
+          <w:sz w:val="28"/>
+          <w:szCs w:val="28"/>
         </w:rPr>
         <w:t>depart, come</w:t>
       </w:r>
       <w:r>
         <w:rPr>
           <w:rFonts w:ascii="Times New Roman" w:hAnsi="Times New Roman" w:cs="Times New Roman"/>
-          <w:sz w:val="24"/>
-          <w:szCs w:val="24"/>
+          <w:sz w:val="28"/>
+          <w:szCs w:val="28"/>
         </w:rPr>
         <w:t xml:space="preserve">) </w:t>
       </w:r>
@@ -1148,17 +1896,17 @@
           <w:rFonts w:ascii="Times New Roman" w:hAnsi="Times New Roman" w:cs="Times New Roman"/>
           <w:b/>
           <w:bCs/>
-          <w:sz w:val="24"/>
-          <w:szCs w:val="24"/>
-        </w:rPr>
-      </w:pPr>
-      <w:r>
-        <w:rPr>
-          <w:rFonts w:ascii="Times New Roman" w:hAnsi="Times New Roman" w:cs="Times New Roman"/>
-          <w:b/>
-          <w:bCs/>
-          <w:sz w:val="24"/>
-          <w:szCs w:val="24"/>
+          <w:sz w:val="28"/>
+          <w:szCs w:val="28"/>
+        </w:rPr>
+      </w:pPr>
+      <w:r>
+        <w:rPr>
+          <w:rFonts w:ascii="Times New Roman" w:hAnsi="Times New Roman" w:cs="Times New Roman"/>
+          <w:b/>
+          <w:bCs/>
+          <w:sz w:val="28"/>
+          <w:szCs w:val="28"/>
         </w:rPr>
         <w:t>3.</w:t>
       </w:r>
@@ -1167,8 +1915,8 @@
           <w:rFonts w:ascii="Times New Roman" w:hAnsi="Times New Roman" w:cs="Times New Roman"/>
           <w:b/>
           <w:bCs/>
-          <w:sz w:val="24"/>
-          <w:szCs w:val="24"/>
+          <w:sz w:val="28"/>
+          <w:szCs w:val="28"/>
         </w:rPr>
         <w:t xml:space="preserve">Write the suitable synonym of the following words. </w:t>
       </w:r>
@@ -1177,50 +1925,60 @@
           <w:rFonts w:ascii="Times New Roman" w:hAnsi="Times New Roman" w:cs="Times New Roman"/>
           <w:b/>
           <w:bCs/>
-          <w:sz w:val="24"/>
-          <w:szCs w:val="24"/>
-        </w:rPr>
-        <w:tab/>
-      </w:r>
-      <w:r>
-        <w:rPr>
-          <w:rFonts w:ascii="Times New Roman" w:hAnsi="Times New Roman" w:cs="Times New Roman"/>
-          <w:b/>
-          <w:bCs/>
-          <w:sz w:val="24"/>
-          <w:szCs w:val="24"/>
-        </w:rPr>
-        <w:tab/>
-      </w:r>
-      <w:r>
-        <w:rPr>
-          <w:rFonts w:ascii="Times New Roman" w:hAnsi="Times New Roman" w:cs="Times New Roman"/>
-          <w:b/>
-          <w:bCs/>
-          <w:sz w:val="24"/>
-          <w:szCs w:val="24"/>
-        </w:rPr>
-        <w:tab/>
-      </w:r>
-      <w:r>
-        <w:rPr>
-          <w:rFonts w:ascii="Times New Roman" w:hAnsi="Times New Roman" w:cs="Times New Roman"/>
-          <w:b/>
-          <w:bCs/>
-          <w:sz w:val="24"/>
-          <w:szCs w:val="24"/>
-        </w:rPr>
-        <w:tab/>
-      </w:r>
-      <w:r>
-        <w:rPr>
-          <w:rFonts w:ascii="Times New Roman" w:hAnsi="Times New Roman" w:cs="Times New Roman"/>
-          <w:b/>
-          <w:bCs/>
-          <w:sz w:val="24"/>
-          <w:szCs w:val="24"/>
-        </w:rPr>
-        <w:t>[5×1 = 5]</w:t>
+          <w:sz w:val="28"/>
+          <w:szCs w:val="28"/>
+        </w:rPr>
+        <w:tab/>
+      </w:r>
+      <w:r>
+        <w:rPr>
+          <w:rFonts w:ascii="Times New Roman" w:hAnsi="Times New Roman" w:cs="Times New Roman"/>
+          <w:b/>
+          <w:bCs/>
+          <w:sz w:val="28"/>
+          <w:szCs w:val="28"/>
+        </w:rPr>
+        <w:tab/>
+      </w:r>
+      <w:r>
+        <w:rPr>
+          <w:rFonts w:ascii="Times New Roman" w:hAnsi="Times New Roman" w:cs="Times New Roman"/>
+          <w:b/>
+          <w:bCs/>
+          <w:sz w:val="28"/>
+          <w:szCs w:val="28"/>
+        </w:rPr>
+        <w:tab/>
+      </w:r>
+      <w:r>
+        <w:rPr>
+          <w:rFonts w:ascii="Times New Roman" w:hAnsi="Times New Roman" w:cs="Times New Roman"/>
+          <w:b/>
+          <w:bCs/>
+          <w:sz w:val="28"/>
+          <w:szCs w:val="28"/>
+        </w:rPr>
+        <w:tab/>
+      </w:r>
+      <w:r>
+        <w:rPr>
+          <w:rFonts w:ascii="Times New Roman" w:hAnsi="Times New Roman" w:cs="Times New Roman"/>
+          <w:b/>
+          <w:bCs/>
+          <w:sz w:val="28"/>
+          <w:szCs w:val="28"/>
+        </w:rPr>
+        <w:tab/>
+      </w:r>
+      <w:r>
+        <w:rPr>
+          <w:rFonts w:ascii="Times New Roman" w:hAnsi="Times New Roman" w:cs="Times New Roman"/>
+          <w:b/>
+          <w:bCs/>
+          <w:sz w:val="28"/>
+          <w:szCs w:val="28"/>
+        </w:rPr>
+        <w:t>[5×1=5]</w:t>
       </w:r>
     </w:p>
     <w:p>
@@ -1234,39 +1992,61 @@
           <w:tab w:val="left" w:pos="3276"/>
         </w:tabs>
         <w:spacing w:line="360" w:lineRule="auto"/>
-        <w:ind w:left="360"/>
+        <w:ind w:left="792"/>
         <w:jc w:val="both"/>
         <w:rPr>
           <w:rFonts w:ascii="Times New Roman" w:hAnsi="Times New Roman" w:cs="Times New Roman"/>
-          <w:sz w:val="24"/>
-          <w:szCs w:val="24"/>
-        </w:rPr>
-      </w:pPr>
-      <w:r>
-        <w:rPr>
-          <w:rFonts w:ascii="Times New Roman" w:hAnsi="Times New Roman" w:cs="Times New Roman"/>
-          <w:sz w:val="24"/>
-          <w:szCs w:val="24"/>
-        </w:rPr>
-        <w:t>Good = …………………………</w:t>
-      </w:r>
-      <w:proofErr w:type="gramStart"/>
-      <w:r>
-        <w:rPr>
-          <w:rFonts w:ascii="Times New Roman" w:hAnsi="Times New Roman" w:cs="Times New Roman"/>
-          <w:sz w:val="24"/>
-          <w:szCs w:val="24"/>
-        </w:rPr>
-        <w:t>…( fine</w:t>
-      </w:r>
-      <w:proofErr w:type="gramEnd"/>
-      <w:r>
-        <w:rPr>
-          <w:rFonts w:ascii="Times New Roman" w:hAnsi="Times New Roman" w:cs="Times New Roman"/>
-          <w:sz w:val="24"/>
-          <w:szCs w:val="24"/>
-        </w:rPr>
-        <w:t>, big)</w:t>
+          <w:sz w:val="28"/>
+          <w:szCs w:val="28"/>
+        </w:rPr>
+      </w:pPr>
+      <w:r>
+        <w:rPr>
+          <w:rFonts w:ascii="Times New Roman" w:hAnsi="Times New Roman" w:cs="Times New Roman"/>
+          <w:sz w:val="28"/>
+          <w:szCs w:val="28"/>
+        </w:rPr>
+        <w:t xml:space="preserve">Good = </w:t>
+      </w:r>
+      <w:r>
+        <w:rPr>
+          <w:rFonts w:ascii="Times New Roman" w:hAnsi="Times New Roman" w:cs="Times New Roman"/>
+          <w:sz w:val="28"/>
+          <w:szCs w:val="28"/>
+        </w:rPr>
+        <w:t>______________</w:t>
+      </w:r>
+      <w:r>
+        <w:rPr>
+          <w:rFonts w:ascii="Times New Roman" w:hAnsi="Times New Roman" w:cs="Times New Roman"/>
+          <w:sz w:val="28"/>
+          <w:szCs w:val="28"/>
+        </w:rPr>
+        <w:t>___</w:t>
+      </w:r>
+      <w:r>
+        <w:rPr>
+          <w:rFonts w:ascii="Times New Roman" w:hAnsi="Times New Roman" w:cs="Times New Roman"/>
+          <w:sz w:val="28"/>
+          <w:szCs w:val="28"/>
+        </w:rPr>
+        <w:t>____</w:t>
+      </w:r>
+      <w:r>
+        <w:rPr>
+          <w:rFonts w:ascii="Times New Roman" w:hAnsi="Times New Roman" w:cs="Times New Roman"/>
+          <w:sz w:val="28"/>
+          <w:szCs w:val="28"/>
+        </w:rPr>
+        <w:t xml:space="preserve"> </w:t>
+      </w:r>
+      <w:r>
+        <w:rPr>
+          <w:rFonts w:ascii="Times New Roman" w:hAnsi="Times New Roman" w:cs="Times New Roman"/>
+          <w:sz w:val="28"/>
+          <w:szCs w:val="28"/>
+        </w:rPr>
+        <w:t>(fine, big)</w:t>
       </w:r>
     </w:p>
     <w:p>
@@ -1280,39 +2060,61 @@
           <w:tab w:val="left" w:pos="3276"/>
         </w:tabs>
         <w:spacing w:line="360" w:lineRule="auto"/>
-        <w:ind w:left="360"/>
+        <w:ind w:left="792"/>
         <w:jc w:val="both"/>
         <w:rPr>
           <w:rFonts w:ascii="Times New Roman" w:hAnsi="Times New Roman" w:cs="Times New Roman"/>
-          <w:sz w:val="24"/>
-          <w:szCs w:val="24"/>
-        </w:rPr>
-      </w:pPr>
-      <w:r>
-        <w:rPr>
-          <w:rFonts w:ascii="Times New Roman" w:hAnsi="Times New Roman" w:cs="Times New Roman"/>
-          <w:sz w:val="24"/>
-          <w:szCs w:val="24"/>
-        </w:rPr>
-        <w:t>Trip = …………………………</w:t>
-      </w:r>
-      <w:proofErr w:type="gramStart"/>
-      <w:r>
-        <w:rPr>
-          <w:rFonts w:ascii="Times New Roman" w:hAnsi="Times New Roman" w:cs="Times New Roman"/>
-          <w:sz w:val="24"/>
-          <w:szCs w:val="24"/>
-        </w:rPr>
-        <w:t>…( tiny</w:t>
-      </w:r>
-      <w:proofErr w:type="gramEnd"/>
-      <w:r>
-        <w:rPr>
-          <w:rFonts w:ascii="Times New Roman" w:hAnsi="Times New Roman" w:cs="Times New Roman"/>
-          <w:sz w:val="24"/>
-          <w:szCs w:val="24"/>
-        </w:rPr>
-        <w:t>, journey)</w:t>
+          <w:sz w:val="28"/>
+          <w:szCs w:val="28"/>
+        </w:rPr>
+      </w:pPr>
+      <w:r>
+        <w:rPr>
+          <w:rFonts w:ascii="Times New Roman" w:hAnsi="Times New Roman" w:cs="Times New Roman"/>
+          <w:sz w:val="28"/>
+          <w:szCs w:val="28"/>
+        </w:rPr>
+        <w:t xml:space="preserve">Trip = </w:t>
+      </w:r>
+      <w:r>
+        <w:rPr>
+          <w:rFonts w:ascii="Times New Roman" w:hAnsi="Times New Roman" w:cs="Times New Roman"/>
+          <w:sz w:val="28"/>
+          <w:szCs w:val="28"/>
+        </w:rPr>
+        <w:t>_______________</w:t>
+      </w:r>
+      <w:r>
+        <w:rPr>
+          <w:rFonts w:ascii="Times New Roman" w:hAnsi="Times New Roman" w:cs="Times New Roman"/>
+          <w:sz w:val="28"/>
+          <w:szCs w:val="28"/>
+        </w:rPr>
+        <w:t>___</w:t>
+      </w:r>
+      <w:r>
+        <w:rPr>
+          <w:rFonts w:ascii="Times New Roman" w:hAnsi="Times New Roman" w:cs="Times New Roman"/>
+          <w:sz w:val="28"/>
+          <w:szCs w:val="28"/>
+        </w:rPr>
+        <w:t>___</w:t>
+      </w:r>
+      <w:r>
+        <w:rPr>
+          <w:rFonts w:ascii="Times New Roman" w:hAnsi="Times New Roman" w:cs="Times New Roman"/>
+          <w:sz w:val="28"/>
+          <w:szCs w:val="28"/>
+        </w:rPr>
+        <w:t xml:space="preserve"> </w:t>
+      </w:r>
+      <w:r>
+        <w:rPr>
+          <w:rFonts w:ascii="Times New Roman" w:hAnsi="Times New Roman" w:cs="Times New Roman"/>
+          <w:sz w:val="28"/>
+          <w:szCs w:val="28"/>
+        </w:rPr>
+        <w:t>(tiny, journey)</w:t>
       </w:r>
     </w:p>
     <w:p>
@@ -1326,39 +2128,61 @@
           <w:tab w:val="left" w:pos="3276"/>
         </w:tabs>
         <w:spacing w:line="360" w:lineRule="auto"/>
-        <w:ind w:left="360"/>
+        <w:ind w:left="792"/>
         <w:jc w:val="both"/>
         <w:rPr>
           <w:rFonts w:ascii="Times New Roman" w:hAnsi="Times New Roman" w:cs="Times New Roman"/>
-          <w:sz w:val="24"/>
-          <w:szCs w:val="24"/>
-        </w:rPr>
-      </w:pPr>
-      <w:r>
-        <w:rPr>
-          <w:rFonts w:ascii="Times New Roman" w:hAnsi="Times New Roman" w:cs="Times New Roman"/>
-          <w:sz w:val="24"/>
-          <w:szCs w:val="24"/>
-        </w:rPr>
-        <w:t>Under = …………………………</w:t>
-      </w:r>
-      <w:proofErr w:type="gramStart"/>
-      <w:r>
-        <w:rPr>
-          <w:rFonts w:ascii="Times New Roman" w:hAnsi="Times New Roman" w:cs="Times New Roman"/>
-          <w:sz w:val="24"/>
-          <w:szCs w:val="24"/>
-        </w:rPr>
-        <w:t>…( below</w:t>
-      </w:r>
-      <w:proofErr w:type="gramEnd"/>
-      <w:r>
-        <w:rPr>
-          <w:rFonts w:ascii="Times New Roman" w:hAnsi="Times New Roman" w:cs="Times New Roman"/>
-          <w:sz w:val="24"/>
-          <w:szCs w:val="24"/>
-        </w:rPr>
-        <w:t>, up)</w:t>
+          <w:sz w:val="28"/>
+          <w:szCs w:val="28"/>
+        </w:rPr>
+      </w:pPr>
+      <w:r>
+        <w:rPr>
+          <w:rFonts w:ascii="Times New Roman" w:hAnsi="Times New Roman" w:cs="Times New Roman"/>
+          <w:sz w:val="28"/>
+          <w:szCs w:val="28"/>
+        </w:rPr>
+        <w:t xml:space="preserve">Under = </w:t>
+      </w:r>
+      <w:r>
+        <w:rPr>
+          <w:rFonts w:ascii="Times New Roman" w:hAnsi="Times New Roman" w:cs="Times New Roman"/>
+          <w:sz w:val="28"/>
+          <w:szCs w:val="28"/>
+        </w:rPr>
+        <w:t>____________</w:t>
+      </w:r>
+      <w:r>
+        <w:rPr>
+          <w:rFonts w:ascii="Times New Roman" w:hAnsi="Times New Roman" w:cs="Times New Roman"/>
+          <w:sz w:val="28"/>
+          <w:szCs w:val="28"/>
+        </w:rPr>
+        <w:t>___</w:t>
+      </w:r>
+      <w:r>
+        <w:rPr>
+          <w:rFonts w:ascii="Times New Roman" w:hAnsi="Times New Roman" w:cs="Times New Roman"/>
+          <w:sz w:val="28"/>
+          <w:szCs w:val="28"/>
+        </w:rPr>
+        <w:t>______</w:t>
+      </w:r>
+      <w:r>
+        <w:rPr>
+          <w:rFonts w:ascii="Times New Roman" w:hAnsi="Times New Roman" w:cs="Times New Roman"/>
+          <w:sz w:val="28"/>
+          <w:szCs w:val="28"/>
+        </w:rPr>
+        <w:t xml:space="preserve"> </w:t>
+      </w:r>
+      <w:r>
+        <w:rPr>
+          <w:rFonts w:ascii="Times New Roman" w:hAnsi="Times New Roman" w:cs="Times New Roman"/>
+          <w:sz w:val="28"/>
+          <w:szCs w:val="28"/>
+        </w:rPr>
+        <w:t>(below, up)</w:t>
       </w:r>
     </w:p>
     <w:p>
@@ -1372,53 +2196,75 @@
           <w:tab w:val="left" w:pos="3276"/>
         </w:tabs>
         <w:spacing w:line="360" w:lineRule="auto"/>
-        <w:ind w:left="360"/>
+        <w:ind w:left="792"/>
         <w:jc w:val="both"/>
         <w:rPr>
           <w:rFonts w:ascii="Times New Roman" w:hAnsi="Times New Roman" w:cs="Times New Roman"/>
-          <w:sz w:val="24"/>
-          <w:szCs w:val="24"/>
-        </w:rPr>
-      </w:pPr>
-      <w:r>
-        <w:rPr>
-          <w:rFonts w:ascii="Times New Roman" w:hAnsi="Times New Roman" w:cs="Times New Roman"/>
-          <w:sz w:val="24"/>
-          <w:szCs w:val="24"/>
-        </w:rPr>
-        <w:t>Easy = …………………………</w:t>
-      </w:r>
-      <w:proofErr w:type="gramStart"/>
-      <w:r>
-        <w:rPr>
-          <w:rFonts w:ascii="Times New Roman" w:hAnsi="Times New Roman" w:cs="Times New Roman"/>
-          <w:sz w:val="24"/>
-          <w:szCs w:val="24"/>
-        </w:rPr>
-        <w:t>…( hard</w:t>
-      </w:r>
-      <w:proofErr w:type="gramEnd"/>
-      <w:r>
-        <w:rPr>
-          <w:rFonts w:ascii="Times New Roman" w:hAnsi="Times New Roman" w:cs="Times New Roman"/>
-          <w:sz w:val="24"/>
-          <w:szCs w:val="24"/>
-        </w:rPr>
-        <w:t>,</w:t>
-      </w:r>
-      <w:r>
-        <w:rPr>
-          <w:rFonts w:ascii="Times New Roman" w:hAnsi="Times New Roman" w:cs="Times New Roman"/>
-          <w:sz w:val="24"/>
-          <w:szCs w:val="24"/>
+          <w:sz w:val="28"/>
+          <w:szCs w:val="28"/>
+        </w:rPr>
+      </w:pPr>
+      <w:r>
+        <w:rPr>
+          <w:rFonts w:ascii="Times New Roman" w:hAnsi="Times New Roman" w:cs="Times New Roman"/>
+          <w:sz w:val="28"/>
+          <w:szCs w:val="28"/>
+        </w:rPr>
+        <w:t xml:space="preserve">Easy = </w:t>
+      </w:r>
+      <w:r>
+        <w:rPr>
+          <w:rFonts w:ascii="Times New Roman" w:hAnsi="Times New Roman" w:cs="Times New Roman"/>
+          <w:sz w:val="28"/>
+          <w:szCs w:val="28"/>
+        </w:rPr>
+        <w:t>______________</w:t>
+      </w:r>
+      <w:r>
+        <w:rPr>
+          <w:rFonts w:ascii="Times New Roman" w:hAnsi="Times New Roman" w:cs="Times New Roman"/>
+          <w:sz w:val="28"/>
+          <w:szCs w:val="28"/>
+        </w:rPr>
+        <w:t>___</w:t>
+      </w:r>
+      <w:r>
+        <w:rPr>
+          <w:rFonts w:ascii="Times New Roman" w:hAnsi="Times New Roman" w:cs="Times New Roman"/>
+          <w:sz w:val="28"/>
+          <w:szCs w:val="28"/>
+        </w:rPr>
+        <w:t>____</w:t>
+      </w:r>
+      <w:r>
+        <w:rPr>
+          <w:rFonts w:ascii="Times New Roman" w:hAnsi="Times New Roman" w:cs="Times New Roman"/>
+          <w:sz w:val="28"/>
+          <w:szCs w:val="28"/>
+        </w:rPr>
+        <w:t xml:space="preserve"> </w:t>
+      </w:r>
+      <w:r>
+        <w:rPr>
+          <w:rFonts w:ascii="Times New Roman" w:hAnsi="Times New Roman" w:cs="Times New Roman"/>
+          <w:sz w:val="28"/>
+          <w:szCs w:val="28"/>
+        </w:rPr>
+        <w:t>(hard,</w:t>
+      </w:r>
+      <w:r>
+        <w:rPr>
+          <w:rFonts w:ascii="Times New Roman" w:hAnsi="Times New Roman" w:cs="Times New Roman"/>
+          <w:sz w:val="28"/>
+          <w:szCs w:val="28"/>
         </w:rPr>
         <w:t xml:space="preserve"> simple</w:t>
       </w:r>
       <w:r>
         <w:rPr>
           <w:rFonts w:ascii="Times New Roman" w:hAnsi="Times New Roman" w:cs="Times New Roman"/>
-          <w:sz w:val="24"/>
-          <w:szCs w:val="24"/>
+          <w:sz w:val="28"/>
+          <w:szCs w:val="28"/>
         </w:rPr>
         <w:t>)</w:t>
       </w:r>
@@ -1433,40 +2279,62 @@
         <w:tabs>
           <w:tab w:val="left" w:pos="3276"/>
         </w:tabs>
-        <w:spacing w:line="360" w:lineRule="auto"/>
-        <w:ind w:left="360"/>
+        <w:spacing w:line="240" w:lineRule="auto"/>
+        <w:ind w:left="792"/>
         <w:jc w:val="both"/>
         <w:rPr>
           <w:rFonts w:ascii="Times New Roman" w:hAnsi="Times New Roman" w:cs="Times New Roman"/>
-          <w:sz w:val="24"/>
-          <w:szCs w:val="24"/>
-        </w:rPr>
-      </w:pPr>
-      <w:r>
-        <w:rPr>
-          <w:rFonts w:ascii="Times New Roman" w:hAnsi="Times New Roman" w:cs="Times New Roman"/>
-          <w:sz w:val="24"/>
-          <w:szCs w:val="24"/>
-        </w:rPr>
-        <w:t>Sick = …………………………</w:t>
-      </w:r>
-      <w:proofErr w:type="gramStart"/>
-      <w:r>
-        <w:rPr>
-          <w:rFonts w:ascii="Times New Roman" w:hAnsi="Times New Roman" w:cs="Times New Roman"/>
-          <w:sz w:val="24"/>
-          <w:szCs w:val="24"/>
-        </w:rPr>
-        <w:t>…( ill</w:t>
-      </w:r>
-      <w:proofErr w:type="gramEnd"/>
-      <w:r>
-        <w:rPr>
-          <w:rFonts w:ascii="Times New Roman" w:hAnsi="Times New Roman" w:cs="Times New Roman"/>
-          <w:sz w:val="24"/>
-          <w:szCs w:val="24"/>
-        </w:rPr>
-        <w:t>, good)</w:t>
+          <w:sz w:val="28"/>
+          <w:szCs w:val="28"/>
+        </w:rPr>
+      </w:pPr>
+      <w:r>
+        <w:rPr>
+          <w:rFonts w:ascii="Times New Roman" w:hAnsi="Times New Roman" w:cs="Times New Roman"/>
+          <w:sz w:val="28"/>
+          <w:szCs w:val="28"/>
+        </w:rPr>
+        <w:t xml:space="preserve">Sick = </w:t>
+      </w:r>
+      <w:r>
+        <w:rPr>
+          <w:rFonts w:ascii="Times New Roman" w:hAnsi="Times New Roman" w:cs="Times New Roman"/>
+          <w:sz w:val="28"/>
+          <w:szCs w:val="28"/>
+        </w:rPr>
+        <w:t>______________</w:t>
+      </w:r>
+      <w:r>
+        <w:rPr>
+          <w:rFonts w:ascii="Times New Roman" w:hAnsi="Times New Roman" w:cs="Times New Roman"/>
+          <w:sz w:val="28"/>
+          <w:szCs w:val="28"/>
+        </w:rPr>
+        <w:t>___</w:t>
+      </w:r>
+      <w:r>
+        <w:rPr>
+          <w:rFonts w:ascii="Times New Roman" w:hAnsi="Times New Roman" w:cs="Times New Roman"/>
+          <w:sz w:val="28"/>
+          <w:szCs w:val="28"/>
+        </w:rPr>
+        <w:t>____</w:t>
+      </w:r>
+      <w:r>
+        <w:rPr>
+          <w:rFonts w:ascii="Times New Roman" w:hAnsi="Times New Roman" w:cs="Times New Roman"/>
+          <w:sz w:val="28"/>
+          <w:szCs w:val="28"/>
+        </w:rPr>
+        <w:t xml:space="preserve"> </w:t>
+      </w:r>
+      <w:r>
+        <w:rPr>
+          <w:rFonts w:ascii="Times New Roman" w:hAnsi="Times New Roman" w:cs="Times New Roman"/>
+          <w:sz w:val="28"/>
+          <w:szCs w:val="28"/>
+        </w:rPr>
+        <w:t>(ill, good)</w:t>
       </w:r>
     </w:p>
     <w:p>
@@ -1474,28 +2342,27 @@
         <w:tabs>
           <w:tab w:val="left" w:pos="3276"/>
         </w:tabs>
-        <w:spacing w:after="0" w:line="360" w:lineRule="auto"/>
+        <w:spacing w:after="0" w:line="480" w:lineRule="auto"/>
         <w:jc w:val="both"/>
         <w:rPr>
           <w:rFonts w:ascii="Times New Roman" w:hAnsi="Times New Roman" w:cs="Times New Roman"/>
           <w:b/>
           <w:bCs/>
-          <w:sz w:val="24"/>
-          <w:szCs w:val="24"/>
-        </w:rPr>
-      </w:pPr>
-      <w:r>
-        <w:rPr>
-          <w:rFonts w:ascii="Times New Roman" w:eastAsia="Times New Roman" w:hAnsi="Times New Roman" w:cs="Times New Roman"/>
-          <w:b/>
-          <w:bCs/>
-          <w:color w:val="222222"/>
-          <w:sz w:val="24"/>
-          <w:szCs w:val="24"/>
+          <w:sz w:val="28"/>
+          <w:szCs w:val="28"/>
+        </w:rPr>
+      </w:pPr>
+      <w:r>
+        <w:rPr>
+          <w:rFonts w:ascii="Times New Roman" w:eastAsia="Times New Roman" w:hAnsi="Times New Roman" w:cs="Times New Roman"/>
+          <w:b/>
+          <w:bCs/>
+          <w:color w:val="222222"/>
+          <w:sz w:val="28"/>
+          <w:szCs w:val="28"/>
           <w:shd w:val="clear" w:color="auto" w:fill="FFFFFF"/>
           <w:lang w:eastAsia="en-GB"/>
         </w:rPr>
-        <w:lastRenderedPageBreak/>
         <w:t>4.</w:t>
       </w:r>
       <w:r>
@@ -1504,8 +2371,8 @@
           <w:b/>
           <w:bCs/>
           <w:color w:val="222222"/>
-          <w:sz w:val="24"/>
-          <w:szCs w:val="24"/>
+          <w:sz w:val="28"/>
+          <w:szCs w:val="28"/>
           <w:shd w:val="clear" w:color="auto" w:fill="FFFFFF"/>
           <w:lang w:eastAsia="en-GB"/>
         </w:rPr>
@@ -1517,8 +2384,8 @@
           <w:b/>
           <w:bCs/>
           <w:color w:val="222222"/>
-          <w:sz w:val="24"/>
-          <w:szCs w:val="24"/>
+          <w:sz w:val="28"/>
+          <w:szCs w:val="28"/>
           <w:shd w:val="clear" w:color="auto" w:fill="FFFFFF"/>
           <w:lang w:eastAsia="en-GB"/>
         </w:rPr>
@@ -1530,8 +2397,8 @@
           <w:b/>
           <w:bCs/>
           <w:color w:val="222222"/>
-          <w:sz w:val="24"/>
-          <w:szCs w:val="24"/>
+          <w:sz w:val="28"/>
+          <w:szCs w:val="28"/>
           <w:shd w:val="clear" w:color="auto" w:fill="FFFFFF"/>
           <w:lang w:eastAsia="en-GB"/>
         </w:rPr>
@@ -1543,11 +2410,24 @@
           <w:b/>
           <w:bCs/>
           <w:color w:val="222222"/>
-          <w:sz w:val="24"/>
-          <w:szCs w:val="24"/>
+          <w:sz w:val="28"/>
+          <w:szCs w:val="28"/>
           <w:shd w:val="clear" w:color="auto" w:fill="FFFFFF"/>
           <w:lang w:eastAsia="en-GB"/>
         </w:rPr>
+        <w:t>s</w:t>
+      </w:r>
+      <w:r>
+        <w:rPr>
+          <w:rFonts w:ascii="Times New Roman" w:eastAsia="Times New Roman" w:hAnsi="Times New Roman" w:cs="Times New Roman"/>
+          <w:b/>
+          <w:bCs/>
+          <w:color w:val="222222"/>
+          <w:sz w:val="28"/>
+          <w:szCs w:val="28"/>
+          <w:shd w:val="clear" w:color="auto" w:fill="FFFFFF"/>
+          <w:lang w:eastAsia="en-GB"/>
+        </w:rPr>
         <w:t xml:space="preserve"> by using the following words.</w:t>
       </w:r>
       <w:r>
@@ -1555,8 +2435,8 @@
           <w:rFonts w:ascii="Times New Roman" w:hAnsi="Times New Roman" w:cs="Times New Roman"/>
           <w:b/>
           <w:bCs/>
-          <w:sz w:val="24"/>
-          <w:szCs w:val="24"/>
+          <w:sz w:val="28"/>
+          <w:szCs w:val="28"/>
         </w:rPr>
         <w:t xml:space="preserve"> </w:t>
       </w:r>
@@ -1565,50 +2445,60 @@
           <w:rFonts w:ascii="Times New Roman" w:hAnsi="Times New Roman" w:cs="Times New Roman"/>
           <w:b/>
           <w:bCs/>
-          <w:sz w:val="24"/>
-          <w:szCs w:val="24"/>
-        </w:rPr>
-        <w:tab/>
-      </w:r>
-      <w:r>
-        <w:rPr>
-          <w:rFonts w:ascii="Times New Roman" w:hAnsi="Times New Roman" w:cs="Times New Roman"/>
-          <w:b/>
-          <w:bCs/>
-          <w:sz w:val="24"/>
-          <w:szCs w:val="24"/>
-        </w:rPr>
-        <w:tab/>
-      </w:r>
-      <w:r>
-        <w:rPr>
-          <w:rFonts w:ascii="Times New Roman" w:hAnsi="Times New Roman" w:cs="Times New Roman"/>
-          <w:b/>
-          <w:bCs/>
-          <w:sz w:val="24"/>
-          <w:szCs w:val="24"/>
-        </w:rPr>
-        <w:tab/>
-      </w:r>
-      <w:r>
-        <w:rPr>
-          <w:rFonts w:ascii="Times New Roman" w:hAnsi="Times New Roman" w:cs="Times New Roman"/>
-          <w:b/>
-          <w:bCs/>
-          <w:sz w:val="24"/>
-          <w:szCs w:val="24"/>
-        </w:rPr>
-        <w:tab/>
-      </w:r>
-      <w:r>
-        <w:rPr>
-          <w:rFonts w:ascii="Times New Roman" w:hAnsi="Times New Roman" w:cs="Times New Roman"/>
-          <w:b/>
-          <w:bCs/>
-          <w:sz w:val="24"/>
-          <w:szCs w:val="24"/>
-        </w:rPr>
-        <w:t>[5 × 1 = 5]</w:t>
+          <w:sz w:val="28"/>
+          <w:szCs w:val="28"/>
+        </w:rPr>
+        <w:tab/>
+      </w:r>
+      <w:r>
+        <w:rPr>
+          <w:rFonts w:ascii="Times New Roman" w:hAnsi="Times New Roman" w:cs="Times New Roman"/>
+          <w:b/>
+          <w:bCs/>
+          <w:sz w:val="28"/>
+          <w:szCs w:val="28"/>
+        </w:rPr>
+        <w:tab/>
+      </w:r>
+      <w:r>
+        <w:rPr>
+          <w:rFonts w:ascii="Times New Roman" w:hAnsi="Times New Roman" w:cs="Times New Roman"/>
+          <w:b/>
+          <w:bCs/>
+          <w:sz w:val="28"/>
+          <w:szCs w:val="28"/>
+        </w:rPr>
+        <w:tab/>
+      </w:r>
+      <w:r>
+        <w:rPr>
+          <w:rFonts w:ascii="Times New Roman" w:hAnsi="Times New Roman" w:cs="Times New Roman"/>
+          <w:b/>
+          <w:bCs/>
+          <w:sz w:val="28"/>
+          <w:szCs w:val="28"/>
+        </w:rPr>
+        <w:tab/>
+      </w:r>
+      <w:r>
+        <w:rPr>
+          <w:rFonts w:ascii="Times New Roman" w:hAnsi="Times New Roman" w:cs="Times New Roman"/>
+          <w:b/>
+          <w:bCs/>
+          <w:sz w:val="28"/>
+          <w:szCs w:val="28"/>
+        </w:rPr>
+        <w:tab/>
+      </w:r>
+      <w:r>
+        <w:rPr>
+          <w:rFonts w:ascii="Times New Roman" w:hAnsi="Times New Roman" w:cs="Times New Roman"/>
+          <w:b/>
+          <w:bCs/>
+          <w:sz w:val="28"/>
+          <w:szCs w:val="28"/>
+        </w:rPr>
+        <w:t>[5×1 = 5]</w:t>
       </w:r>
     </w:p>
     <w:p>
@@ -1618,10 +2508,40 @@
           <w:ilvl w:val="0"/>
           <w:numId w:val="6"/>
         </w:numPr>
-        <w:spacing w:before="0" w:beforeAutospacing="0" w:after="0" w:afterAutospacing="0"/>
-      </w:pPr>
-      <w:r>
+        <w:spacing w:before="0" w:beforeAutospacing="0" w:after="0" w:afterAutospacing="0" w:line="480" w:lineRule="auto"/>
+        <w:jc w:val="both"/>
+        <w:rPr>
+          <w:sz w:val="28"/>
+          <w:szCs w:val="28"/>
+        </w:rPr>
+      </w:pPr>
+      <w:r>
+        <w:rPr>
+          <w:sz w:val="28"/>
+          <w:szCs w:val="28"/>
+        </w:rPr>
         <w:t>happy =</w:t>
+      </w:r>
+      <w:r>
+        <w:rPr>
+          <w:sz w:val="28"/>
+          <w:szCs w:val="28"/>
+        </w:rPr>
+        <w:t xml:space="preserve">  </w:t>
+      </w:r>
+      <w:r>
+        <w:rPr>
+          <w:sz w:val="28"/>
+          <w:szCs w:val="28"/>
+        </w:rPr>
+        <w:t>______________________________________________________</w:t>
+      </w:r>
+      <w:r>
+        <w:rPr>
+          <w:sz w:val="28"/>
+          <w:szCs w:val="28"/>
+        </w:rPr>
+        <w:t>_____</w:t>
       </w:r>
     </w:p>
     <w:p>
@@ -1631,9 +2551,40 @@
           <w:ilvl w:val="0"/>
           <w:numId w:val="6"/>
         </w:numPr>
-      </w:pPr>
-      <w:r>
+        <w:spacing w:line="480" w:lineRule="auto"/>
+        <w:jc w:val="both"/>
+        <w:rPr>
+          <w:sz w:val="28"/>
+          <w:szCs w:val="28"/>
+        </w:rPr>
+      </w:pPr>
+      <w:r>
+        <w:rPr>
+          <w:sz w:val="28"/>
+          <w:szCs w:val="28"/>
+        </w:rPr>
         <w:t>favourite=</w:t>
+      </w:r>
+      <w:r>
+        <w:rPr>
+          <w:sz w:val="28"/>
+          <w:szCs w:val="28"/>
+        </w:rPr>
+        <w:t xml:space="preserve"> </w:t>
+      </w:r>
+      <w:r>
+        <w:rPr>
+          <w:sz w:val="28"/>
+          <w:szCs w:val="28"/>
+        </w:rPr>
+        <w:t>______________________________________________________</w:t>
+      </w:r>
+      <w:r>
+        <w:rPr>
+          <w:sz w:val="28"/>
+          <w:szCs w:val="28"/>
+        </w:rPr>
+        <w:t>____</w:t>
       </w:r>
     </w:p>
     <w:p>
@@ -1643,9 +2594,40 @@
           <w:ilvl w:val="0"/>
           <w:numId w:val="6"/>
         </w:numPr>
-      </w:pPr>
-      <w:r>
+        <w:spacing w:line="480" w:lineRule="auto"/>
+        <w:jc w:val="both"/>
+        <w:rPr>
+          <w:sz w:val="28"/>
+          <w:szCs w:val="28"/>
+        </w:rPr>
+      </w:pPr>
+      <w:r>
+        <w:rPr>
+          <w:sz w:val="28"/>
+          <w:szCs w:val="28"/>
+        </w:rPr>
         <w:t>play =</w:t>
+      </w:r>
+      <w:r>
+        <w:rPr>
+          <w:sz w:val="28"/>
+          <w:szCs w:val="28"/>
+        </w:rPr>
+        <w:t xml:space="preserve"> </w:t>
+      </w:r>
+      <w:r>
+        <w:rPr>
+          <w:sz w:val="28"/>
+          <w:szCs w:val="28"/>
+        </w:rPr>
+        <w:t>______________________________________________________</w:t>
+      </w:r>
+      <w:r>
+        <w:rPr>
+          <w:sz w:val="28"/>
+          <w:szCs w:val="28"/>
+        </w:rPr>
+        <w:t>_______</w:t>
       </w:r>
     </w:p>
     <w:p>
@@ -1655,9 +2637,33 @@
           <w:ilvl w:val="0"/>
           <w:numId w:val="6"/>
         </w:numPr>
-      </w:pPr>
-      <w:r>
+        <w:spacing w:line="480" w:lineRule="auto"/>
+        <w:jc w:val="both"/>
+        <w:rPr>
+          <w:sz w:val="28"/>
+          <w:szCs w:val="28"/>
+        </w:rPr>
+      </w:pPr>
+      <w:r>
+        <w:rPr>
+          <w:sz w:val="28"/>
+          <w:szCs w:val="28"/>
+        </w:rPr>
         <w:t xml:space="preserve">going = </w:t>
+      </w:r>
+      <w:r>
+        <w:rPr>
+          <w:sz w:val="28"/>
+          <w:szCs w:val="28"/>
+        </w:rPr>
+        <w:t>______________________________________________________</w:t>
+      </w:r>
+      <w:r>
+        <w:rPr>
+          <w:sz w:val="28"/>
+          <w:szCs w:val="28"/>
+        </w:rPr>
+        <w:t>______</w:t>
       </w:r>
     </w:p>
     <w:p>
@@ -1667,9 +2673,39 @@
           <w:ilvl w:val="0"/>
           <w:numId w:val="6"/>
         </w:numPr>
-      </w:pPr>
-      <w:r>
+        <w:jc w:val="both"/>
+        <w:rPr>
+          <w:sz w:val="28"/>
+          <w:szCs w:val="28"/>
+        </w:rPr>
+      </w:pPr>
+      <w:r>
+        <w:rPr>
+          <w:sz w:val="28"/>
+          <w:szCs w:val="28"/>
+        </w:rPr>
         <w:t>have =</w:t>
+      </w:r>
+      <w:r>
+        <w:rPr>
+          <w:sz w:val="28"/>
+          <w:szCs w:val="28"/>
+        </w:rPr>
+        <w:t xml:space="preserve"> </w:t>
+      </w:r>
+      <w:r>
+        <w:rPr>
+          <w:sz w:val="28"/>
+          <w:szCs w:val="28"/>
+        </w:rPr>
+        <w:t>______________________________________________________</w:t>
+      </w:r>
+      <w:r>
+        <w:rPr>
+          <w:sz w:val="28"/>
+          <w:szCs w:val="28"/>
+        </w:rPr>
+        <w:t>______</w:t>
       </w:r>
     </w:p>
     <w:p>
@@ -1677,24 +2713,24 @@
         <w:tabs>
           <w:tab w:val="left" w:pos="3276"/>
         </w:tabs>
-        <w:spacing w:after="0" w:line="360" w:lineRule="auto"/>
-        <w:rPr>
-          <w:rFonts w:ascii="Times New Roman" w:eastAsia="Times New Roman" w:hAnsi="Times New Roman" w:cs="Times New Roman"/>
-          <w:b/>
-          <w:bCs/>
-          <w:color w:val="222222"/>
-          <w:sz w:val="24"/>
-          <w:szCs w:val="24"/>
-          <w:lang w:eastAsia="en-GB"/>
-        </w:rPr>
-      </w:pPr>
-      <w:r>
-        <w:rPr>
-          <w:rFonts w:ascii="Times New Roman" w:hAnsi="Times New Roman" w:cs="Times New Roman"/>
-          <w:b/>
-          <w:bCs/>
-          <w:sz w:val="24"/>
-          <w:szCs w:val="24"/>
+        <w:spacing w:after="0" w:line="240" w:lineRule="auto"/>
+        <w:rPr>
+          <w:rFonts w:ascii="Times New Roman" w:eastAsia="Times New Roman" w:hAnsi="Times New Roman" w:cs="Times New Roman"/>
+          <w:b/>
+          <w:bCs/>
+          <w:color w:val="222222"/>
+          <w:sz w:val="28"/>
+          <w:szCs w:val="28"/>
+          <w:lang w:eastAsia="en-GB"/>
+        </w:rPr>
+      </w:pPr>
+      <w:r>
+        <w:rPr>
+          <w:rFonts w:ascii="Times New Roman" w:hAnsi="Times New Roman" w:cs="Times New Roman"/>
+          <w:b/>
+          <w:bCs/>
+          <w:sz w:val="28"/>
+          <w:szCs w:val="28"/>
           <w:lang w:val="en-US"/>
         </w:rPr>
         <w:t xml:space="preserve">5. </w:t>
@@ -1705,61 +2741,47 @@
           <w:b/>
           <w:bCs/>
           <w:color w:val="222222"/>
-          <w:sz w:val="24"/>
-          <w:szCs w:val="24"/>
+          <w:sz w:val="28"/>
+          <w:szCs w:val="28"/>
           <w:lang w:eastAsia="en-GB"/>
         </w:rPr>
         <w:t xml:space="preserve">Punctuate the following sentences with full stops, capital letters, </w:t>
       </w:r>
-      <w:proofErr w:type="gramStart"/>
-      <w:r>
-        <w:rPr>
-          <w:rFonts w:ascii="Times New Roman" w:eastAsia="Times New Roman" w:hAnsi="Times New Roman" w:cs="Times New Roman"/>
-          <w:b/>
-          <w:bCs/>
-          <w:color w:val="222222"/>
-          <w:sz w:val="24"/>
-          <w:szCs w:val="24"/>
-          <w:lang w:eastAsia="en-GB"/>
-        </w:rPr>
-        <w:t>question</w:t>
-      </w:r>
-      <w:r>
-        <w:rPr>
-          <w:rFonts w:ascii="Times New Roman" w:eastAsia="Times New Roman" w:hAnsi="Times New Roman" w:cs="Times New Roman"/>
-          <w:b/>
-          <w:bCs/>
-          <w:color w:val="222222"/>
-          <w:sz w:val="24"/>
-          <w:szCs w:val="24"/>
+      <w:r>
+        <w:rPr>
+          <w:rFonts w:ascii="Times New Roman" w:eastAsia="Times New Roman" w:hAnsi="Times New Roman" w:cs="Times New Roman"/>
+          <w:b/>
+          <w:bCs/>
+          <w:color w:val="222222"/>
+          <w:sz w:val="28"/>
+          <w:szCs w:val="28"/>
+          <w:lang w:eastAsia="en-GB"/>
+        </w:rPr>
+        <w:t>question mark</w:t>
+      </w:r>
+      <w:r>
+        <w:rPr>
+          <w:rFonts w:ascii="Times New Roman" w:eastAsia="Times New Roman" w:hAnsi="Times New Roman" w:cs="Times New Roman"/>
+          <w:b/>
+          <w:bCs/>
+          <w:color w:val="222222"/>
+          <w:sz w:val="28"/>
+          <w:szCs w:val="28"/>
+          <w:lang w:eastAsia="en-GB"/>
+        </w:rPr>
+        <w:t>.</w:t>
+      </w:r>
+      <w:r>
+        <w:rPr>
+          <w:rFonts w:ascii="Times New Roman" w:eastAsia="Times New Roman" w:hAnsi="Times New Roman" w:cs="Times New Roman"/>
+          <w:b/>
+          <w:bCs/>
+          <w:color w:val="222222"/>
+          <w:sz w:val="28"/>
+          <w:szCs w:val="28"/>
           <w:lang w:eastAsia="en-GB"/>
         </w:rPr>
         <w:t xml:space="preserve"> </w:t>
-      </w:r>
-      <w:r>
-        <w:rPr>
-          <w:rFonts w:ascii="Times New Roman" w:eastAsia="Times New Roman" w:hAnsi="Times New Roman" w:cs="Times New Roman"/>
-          <w:b/>
-          <w:bCs/>
-          <w:color w:val="222222"/>
-          <w:sz w:val="24"/>
-          <w:szCs w:val="24"/>
-          <w:lang w:eastAsia="en-GB"/>
-        </w:rPr>
-        <w:t xml:space="preserve"> mark</w:t>
-      </w:r>
-      <w:proofErr w:type="gramEnd"/>
-      <w:r>
-        <w:rPr>
-          <w:rFonts w:ascii="Times New Roman" w:eastAsia="Times New Roman" w:hAnsi="Times New Roman" w:cs="Times New Roman"/>
-          <w:b/>
-          <w:bCs/>
-          <w:color w:val="222222"/>
-          <w:sz w:val="24"/>
-          <w:szCs w:val="24"/>
-          <w:lang w:eastAsia="en-GB"/>
-        </w:rPr>
-        <w:t>.</w:t>
       </w:r>
     </w:p>
     <w:p>
@@ -1767,120 +2789,144 @@
         <w:tabs>
           <w:tab w:val="left" w:pos="3276"/>
         </w:tabs>
-        <w:spacing w:after="0" w:line="360" w:lineRule="auto"/>
-        <w:rPr>
-          <w:rFonts w:ascii="Times New Roman" w:hAnsi="Times New Roman" w:cs="Times New Roman"/>
-          <w:b/>
-          <w:bCs/>
-          <w:sz w:val="24"/>
-          <w:szCs w:val="24"/>
-        </w:rPr>
-      </w:pPr>
-      <w:r>
-        <w:rPr>
-          <w:rFonts w:ascii="Times New Roman" w:eastAsia="Times New Roman" w:hAnsi="Times New Roman" w:cs="Times New Roman"/>
-          <w:b/>
-          <w:bCs/>
-          <w:color w:val="222222"/>
-          <w:sz w:val="24"/>
-          <w:szCs w:val="24"/>
-          <w:lang w:eastAsia="en-GB"/>
-        </w:rPr>
-        <w:tab/>
-      </w:r>
-      <w:r>
-        <w:rPr>
-          <w:rFonts w:ascii="Times New Roman" w:eastAsia="Times New Roman" w:hAnsi="Times New Roman" w:cs="Times New Roman"/>
-          <w:b/>
-          <w:bCs/>
-          <w:color w:val="222222"/>
-          <w:sz w:val="24"/>
-          <w:szCs w:val="24"/>
-          <w:lang w:eastAsia="en-GB"/>
-        </w:rPr>
-        <w:tab/>
-      </w:r>
-      <w:r>
-        <w:rPr>
-          <w:rFonts w:ascii="Times New Roman" w:eastAsia="Times New Roman" w:hAnsi="Times New Roman" w:cs="Times New Roman"/>
-          <w:b/>
-          <w:bCs/>
-          <w:color w:val="222222"/>
-          <w:sz w:val="24"/>
-          <w:szCs w:val="24"/>
-          <w:lang w:eastAsia="en-GB"/>
-        </w:rPr>
-        <w:tab/>
-      </w:r>
-      <w:r>
-        <w:rPr>
-          <w:rFonts w:ascii="Times New Roman" w:eastAsia="Times New Roman" w:hAnsi="Times New Roman" w:cs="Times New Roman"/>
-          <w:b/>
-          <w:bCs/>
-          <w:color w:val="222222"/>
-          <w:sz w:val="24"/>
-          <w:szCs w:val="24"/>
-          <w:lang w:eastAsia="en-GB"/>
-        </w:rPr>
-        <w:tab/>
-      </w:r>
-      <w:r>
-        <w:rPr>
-          <w:rFonts w:ascii="Times New Roman" w:eastAsia="Times New Roman" w:hAnsi="Times New Roman" w:cs="Times New Roman"/>
-          <w:b/>
-          <w:bCs/>
-          <w:color w:val="222222"/>
-          <w:sz w:val="24"/>
-          <w:szCs w:val="24"/>
-          <w:lang w:eastAsia="en-GB"/>
-        </w:rPr>
-        <w:tab/>
-      </w:r>
-      <w:r>
-        <w:rPr>
-          <w:rFonts w:ascii="Times New Roman" w:eastAsia="Times New Roman" w:hAnsi="Times New Roman" w:cs="Times New Roman"/>
-          <w:b/>
-          <w:bCs/>
-          <w:color w:val="222222"/>
-          <w:sz w:val="24"/>
-          <w:szCs w:val="24"/>
-          <w:lang w:eastAsia="en-GB"/>
-        </w:rPr>
-        <w:tab/>
-      </w:r>
-      <w:r>
-        <w:rPr>
-          <w:rFonts w:ascii="Times New Roman" w:eastAsia="Times New Roman" w:hAnsi="Times New Roman" w:cs="Times New Roman"/>
-          <w:b/>
-          <w:bCs/>
-          <w:color w:val="222222"/>
-          <w:sz w:val="24"/>
-          <w:szCs w:val="24"/>
-          <w:lang w:eastAsia="en-GB"/>
-        </w:rPr>
-        <w:tab/>
-      </w:r>
-      <w:r>
-        <w:rPr>
-          <w:rFonts w:ascii="Times New Roman" w:eastAsia="Times New Roman" w:hAnsi="Times New Roman" w:cs="Times New Roman"/>
-          <w:b/>
-          <w:bCs/>
-          <w:color w:val="222222"/>
-          <w:sz w:val="24"/>
-          <w:szCs w:val="24"/>
-          <w:lang w:eastAsia="en-GB"/>
-        </w:rPr>
-        <w:tab/>
-      </w:r>
-      <w:r>
-        <w:rPr>
-          <w:rFonts w:ascii="Times New Roman" w:hAnsi="Times New Roman" w:cs="Times New Roman"/>
-          <w:b/>
-          <w:bCs/>
-          <w:sz w:val="24"/>
-          <w:szCs w:val="24"/>
-        </w:rPr>
-        <w:t>[5×1 = 5]</w:t>
+        <w:spacing w:after="0" w:line="240" w:lineRule="auto"/>
+        <w:rPr>
+          <w:rFonts w:ascii="Times New Roman" w:hAnsi="Times New Roman" w:cs="Times New Roman"/>
+          <w:b/>
+          <w:bCs/>
+          <w:sz w:val="28"/>
+          <w:szCs w:val="28"/>
+        </w:rPr>
+      </w:pPr>
+      <w:r>
+        <w:rPr>
+          <w:rFonts w:ascii="Times New Roman" w:eastAsia="Times New Roman" w:hAnsi="Times New Roman" w:cs="Times New Roman"/>
+          <w:b/>
+          <w:bCs/>
+          <w:color w:val="222222"/>
+          <w:sz w:val="28"/>
+          <w:szCs w:val="28"/>
+          <w:lang w:eastAsia="en-GB"/>
+        </w:rPr>
+        <w:tab/>
+      </w:r>
+      <w:r>
+        <w:rPr>
+          <w:rFonts w:ascii="Times New Roman" w:eastAsia="Times New Roman" w:hAnsi="Times New Roman" w:cs="Times New Roman"/>
+          <w:b/>
+          <w:bCs/>
+          <w:color w:val="222222"/>
+          <w:sz w:val="28"/>
+          <w:szCs w:val="28"/>
+          <w:lang w:eastAsia="en-GB"/>
+        </w:rPr>
+        <w:tab/>
+      </w:r>
+      <w:r>
+        <w:rPr>
+          <w:rFonts w:ascii="Times New Roman" w:eastAsia="Times New Roman" w:hAnsi="Times New Roman" w:cs="Times New Roman"/>
+          <w:b/>
+          <w:bCs/>
+          <w:color w:val="222222"/>
+          <w:sz w:val="28"/>
+          <w:szCs w:val="28"/>
+          <w:lang w:eastAsia="en-GB"/>
+        </w:rPr>
+        <w:tab/>
+      </w:r>
+      <w:r>
+        <w:rPr>
+          <w:rFonts w:ascii="Times New Roman" w:eastAsia="Times New Roman" w:hAnsi="Times New Roman" w:cs="Times New Roman"/>
+          <w:b/>
+          <w:bCs/>
+          <w:color w:val="222222"/>
+          <w:sz w:val="28"/>
+          <w:szCs w:val="28"/>
+          <w:lang w:eastAsia="en-GB"/>
+        </w:rPr>
+        <w:tab/>
+      </w:r>
+      <w:r>
+        <w:rPr>
+          <w:rFonts w:ascii="Times New Roman" w:eastAsia="Times New Roman" w:hAnsi="Times New Roman" w:cs="Times New Roman"/>
+          <w:b/>
+          <w:bCs/>
+          <w:color w:val="222222"/>
+          <w:sz w:val="28"/>
+          <w:szCs w:val="28"/>
+          <w:lang w:eastAsia="en-GB"/>
+        </w:rPr>
+        <w:tab/>
+      </w:r>
+      <w:r>
+        <w:rPr>
+          <w:rFonts w:ascii="Times New Roman" w:eastAsia="Times New Roman" w:hAnsi="Times New Roman" w:cs="Times New Roman"/>
+          <w:b/>
+          <w:bCs/>
+          <w:color w:val="222222"/>
+          <w:sz w:val="28"/>
+          <w:szCs w:val="28"/>
+          <w:lang w:eastAsia="en-GB"/>
+        </w:rPr>
+        <w:tab/>
+      </w:r>
+      <w:r>
+        <w:rPr>
+          <w:rFonts w:ascii="Times New Roman" w:eastAsia="Times New Roman" w:hAnsi="Times New Roman" w:cs="Times New Roman"/>
+          <w:b/>
+          <w:bCs/>
+          <w:color w:val="222222"/>
+          <w:sz w:val="28"/>
+          <w:szCs w:val="28"/>
+          <w:lang w:eastAsia="en-GB"/>
+        </w:rPr>
+        <w:tab/>
+      </w:r>
+      <w:r>
+        <w:rPr>
+          <w:rFonts w:ascii="Times New Roman" w:eastAsia="Times New Roman" w:hAnsi="Times New Roman" w:cs="Times New Roman"/>
+          <w:b/>
+          <w:bCs/>
+          <w:color w:val="222222"/>
+          <w:sz w:val="28"/>
+          <w:szCs w:val="28"/>
+          <w:lang w:eastAsia="en-GB"/>
+        </w:rPr>
+        <w:tab/>
+      </w:r>
+      <w:r>
+        <w:rPr>
+          <w:rFonts w:ascii="Times New Roman" w:eastAsia="Times New Roman" w:hAnsi="Times New Roman" w:cs="Times New Roman"/>
+          <w:b/>
+          <w:bCs/>
+          <w:color w:val="222222"/>
+          <w:sz w:val="28"/>
+          <w:szCs w:val="28"/>
+          <w:lang w:eastAsia="en-GB"/>
+        </w:rPr>
+        <w:tab/>
+      </w:r>
+      <w:r>
+        <w:rPr>
+          <w:rFonts w:ascii="Times New Roman" w:eastAsia="Times New Roman" w:hAnsi="Times New Roman" w:cs="Times New Roman"/>
+          <w:b/>
+          <w:bCs/>
+          <w:color w:val="222222"/>
+          <w:sz w:val="28"/>
+          <w:szCs w:val="28"/>
+          <w:lang w:eastAsia="en-GB"/>
+        </w:rPr>
+        <w:tab/>
+      </w:r>
+      <w:r>
+        <w:rPr>
+          <w:rFonts w:ascii="Times New Roman" w:hAnsi="Times New Roman" w:cs="Times New Roman"/>
+          <w:b/>
+          <w:bCs/>
+          <w:sz w:val="28"/>
+          <w:szCs w:val="28"/>
+        </w:rPr>
+        <w:t>[5×1= 5]</w:t>
       </w:r>
     </w:p>
     <w:p>
@@ -1894,19 +2940,38 @@
         <w:ind w:left="648"/>
         <w:rPr>
           <w:rFonts w:ascii="Times New Roman" w:hAnsi="Times New Roman" w:cs="Times New Roman"/>
-          <w:sz w:val="24"/>
-          <w:szCs w:val="24"/>
+          <w:sz w:val="28"/>
+          <w:szCs w:val="28"/>
           <w:lang w:val="en-US"/>
         </w:rPr>
       </w:pPr>
       <w:r>
         <w:rPr>
           <w:rFonts w:ascii="Times New Roman" w:hAnsi="Times New Roman" w:cs="Times New Roman"/>
-          <w:sz w:val="24"/>
-          <w:szCs w:val="24"/>
+          <w:sz w:val="28"/>
+          <w:szCs w:val="28"/>
           <w:lang w:val="en-US"/>
         </w:rPr>
         <w:t>what is your name</w:t>
+      </w:r>
+    </w:p>
+    <w:p>
+      <w:pPr>
+        <w:spacing w:after="120"/>
+        <w:ind w:left="288"/>
+        <w:rPr>
+          <w:rFonts w:ascii="Times New Roman" w:hAnsi="Times New Roman" w:cs="Times New Roman"/>
+          <w:sz w:val="28"/>
+          <w:szCs w:val="28"/>
+        </w:rPr>
+      </w:pPr>
+      <w:r>
+        <w:rPr>
+          <w:rFonts w:ascii="Times New Roman" w:hAnsi="Times New Roman" w:cs="Times New Roman"/>
+          <w:sz w:val="28"/>
+          <w:szCs w:val="28"/>
+        </w:rPr>
+        <w:t>_______________________________________________________________________</w:t>
       </w:r>
     </w:p>
     <w:p>
@@ -1919,19 +2984,38 @@
         <w:ind w:left="648"/>
         <w:rPr>
           <w:rFonts w:ascii="Times New Roman" w:hAnsi="Times New Roman" w:cs="Times New Roman"/>
-          <w:sz w:val="24"/>
-          <w:szCs w:val="24"/>
+          <w:sz w:val="28"/>
+          <w:szCs w:val="28"/>
           <w:lang w:val="en-US"/>
         </w:rPr>
       </w:pPr>
       <w:r>
         <w:rPr>
           <w:rFonts w:ascii="Times New Roman" w:hAnsi="Times New Roman" w:cs="Times New Roman"/>
-          <w:sz w:val="24"/>
-          <w:szCs w:val="24"/>
+          <w:sz w:val="28"/>
+          <w:szCs w:val="28"/>
           <w:lang w:val="en-US"/>
         </w:rPr>
         <w:t>she is a girl</w:t>
+      </w:r>
+    </w:p>
+    <w:p>
+      <w:pPr>
+        <w:spacing w:after="120"/>
+        <w:ind w:left="288"/>
+        <w:rPr>
+          <w:rFonts w:ascii="Times New Roman" w:hAnsi="Times New Roman" w:cs="Times New Roman"/>
+          <w:sz w:val="28"/>
+          <w:szCs w:val="28"/>
+        </w:rPr>
+      </w:pPr>
+      <w:r>
+        <w:rPr>
+          <w:rFonts w:ascii="Times New Roman" w:hAnsi="Times New Roman" w:cs="Times New Roman"/>
+          <w:sz w:val="28"/>
+          <w:szCs w:val="28"/>
+        </w:rPr>
+        <w:t>_______________________________________________________________________</w:t>
       </w:r>
     </w:p>
     <w:p>
@@ -1944,19 +3028,38 @@
         <w:ind w:left="648"/>
         <w:rPr>
           <w:rFonts w:ascii="Times New Roman" w:hAnsi="Times New Roman" w:cs="Times New Roman"/>
-          <w:sz w:val="24"/>
-          <w:szCs w:val="24"/>
+          <w:sz w:val="28"/>
+          <w:szCs w:val="28"/>
           <w:lang w:val="en-US"/>
         </w:rPr>
       </w:pPr>
       <w:r>
         <w:rPr>
           <w:rFonts w:ascii="Times New Roman" w:hAnsi="Times New Roman" w:cs="Times New Roman"/>
-          <w:sz w:val="24"/>
-          <w:szCs w:val="24"/>
+          <w:sz w:val="28"/>
+          <w:szCs w:val="28"/>
           <w:lang w:val="en-US"/>
         </w:rPr>
         <w:t>how old are you</w:t>
+      </w:r>
+    </w:p>
+    <w:p>
+      <w:pPr>
+        <w:spacing w:after="120"/>
+        <w:ind w:left="288"/>
+        <w:rPr>
+          <w:rFonts w:ascii="Times New Roman" w:hAnsi="Times New Roman" w:cs="Times New Roman"/>
+          <w:sz w:val="28"/>
+          <w:szCs w:val="28"/>
+        </w:rPr>
+      </w:pPr>
+      <w:r>
+        <w:rPr>
+          <w:rFonts w:ascii="Times New Roman" w:hAnsi="Times New Roman" w:cs="Times New Roman"/>
+          <w:sz w:val="28"/>
+          <w:szCs w:val="28"/>
+        </w:rPr>
+        <w:t>_______________________________________________________________________</w:t>
       </w:r>
     </w:p>
     <w:p>
@@ -1969,39 +3072,38 @@
         <w:ind w:left="648"/>
         <w:rPr>
           <w:rFonts w:ascii="Times New Roman" w:hAnsi="Times New Roman" w:cs="Times New Roman"/>
-          <w:sz w:val="24"/>
-          <w:szCs w:val="24"/>
+          <w:sz w:val="28"/>
+          <w:szCs w:val="28"/>
           <w:lang w:val="en-US"/>
         </w:rPr>
       </w:pPr>
       <w:r>
         <w:rPr>
           <w:rFonts w:ascii="Times New Roman" w:hAnsi="Times New Roman" w:cs="Times New Roman"/>
-          <w:sz w:val="24"/>
-          <w:szCs w:val="24"/>
+          <w:sz w:val="28"/>
+          <w:szCs w:val="28"/>
           <w:lang w:val="en-US"/>
         </w:rPr>
-        <w:t xml:space="preserve">my name </w:t>
-      </w:r>
-      <w:proofErr w:type="gramStart"/>
-      <w:r>
-        <w:rPr>
-          <w:rFonts w:ascii="Times New Roman" w:hAnsi="Times New Roman" w:cs="Times New Roman"/>
-          <w:sz w:val="24"/>
-          <w:szCs w:val="24"/>
-          <w:lang w:val="en-US"/>
-        </w:rPr>
-        <w:t>is  Milan</w:t>
-      </w:r>
-      <w:proofErr w:type="gramEnd"/>
-      <w:r>
-        <w:rPr>
-          <w:rFonts w:ascii="Times New Roman" w:hAnsi="Times New Roman" w:cs="Times New Roman"/>
-          <w:sz w:val="24"/>
-          <w:szCs w:val="24"/>
-          <w:lang w:val="en-US"/>
-        </w:rPr>
-        <w:t xml:space="preserve"> </w:t>
+        <w:t xml:space="preserve">my name is Milan </w:t>
+      </w:r>
+    </w:p>
+    <w:p>
+      <w:pPr>
+        <w:spacing w:after="0"/>
+        <w:ind w:left="288"/>
+        <w:rPr>
+          <w:rFonts w:ascii="Times New Roman" w:hAnsi="Times New Roman" w:cs="Times New Roman"/>
+          <w:sz w:val="28"/>
+          <w:szCs w:val="28"/>
+        </w:rPr>
+      </w:pPr>
+      <w:r>
+        <w:rPr>
+          <w:rFonts w:ascii="Times New Roman" w:hAnsi="Times New Roman" w:cs="Times New Roman"/>
+          <w:sz w:val="28"/>
+          <w:szCs w:val="28"/>
+        </w:rPr>
+        <w:t>_______________________________________________________________________</w:t>
       </w:r>
     </w:p>
     <w:p>
@@ -2011,19 +3113,20 @@
           <w:ilvl w:val="0"/>
           <w:numId w:val="7"/>
         </w:numPr>
+        <w:spacing w:after="120"/>
         <w:ind w:left="648"/>
         <w:rPr>
           <w:rFonts w:ascii="Times New Roman" w:hAnsi="Times New Roman" w:cs="Times New Roman"/>
-          <w:sz w:val="24"/>
-          <w:szCs w:val="24"/>
+          <w:sz w:val="28"/>
+          <w:szCs w:val="28"/>
           <w:lang w:val="en-US"/>
         </w:rPr>
       </w:pPr>
       <w:r>
         <w:rPr>
           <w:rFonts w:ascii="Times New Roman" w:hAnsi="Times New Roman" w:cs="Times New Roman"/>
-          <w:sz w:val="24"/>
-          <w:szCs w:val="24"/>
+          <w:sz w:val="28"/>
+          <w:szCs w:val="28"/>
           <w:lang w:val="en-US"/>
         </w:rPr>
         <w:t xml:space="preserve"> </w:t>
@@ -2032,8 +3135,8 @@
       <w:r>
         <w:rPr>
           <w:rFonts w:ascii="Times New Roman" w:hAnsi="Times New Roman" w:cs="Times New Roman"/>
-          <w:sz w:val="24"/>
-          <w:szCs w:val="24"/>
+          <w:sz w:val="28"/>
+          <w:szCs w:val="28"/>
           <w:lang w:val="en-US"/>
         </w:rPr>
         <w:t>i</w:t>
@@ -2042,8 +3145,8 @@
       <w:r>
         <w:rPr>
           <w:rFonts w:ascii="Times New Roman" w:hAnsi="Times New Roman" w:cs="Times New Roman"/>
-          <w:sz w:val="24"/>
-          <w:szCs w:val="24"/>
+          <w:sz w:val="28"/>
+          <w:szCs w:val="28"/>
           <w:lang w:val="en-US"/>
         </w:rPr>
         <w:t xml:space="preserve"> </w:t>
@@ -2051,11 +3154,29 @@
       <w:r>
         <w:rPr>
           <w:rFonts w:ascii="Times New Roman" w:hAnsi="Times New Roman" w:cs="Times New Roman"/>
-          <w:sz w:val="24"/>
-          <w:szCs w:val="24"/>
+          <w:sz w:val="28"/>
+          <w:szCs w:val="28"/>
           <w:lang w:val="en-US"/>
         </w:rPr>
         <w:t>am a boy</w:t>
+      </w:r>
+    </w:p>
+    <w:p>
+      <w:pPr>
+        <w:ind w:left="432"/>
+        <w:rPr>
+          <w:rFonts w:ascii="Times New Roman" w:hAnsi="Times New Roman" w:cs="Times New Roman"/>
+          <w:sz w:val="28"/>
+          <w:szCs w:val="28"/>
+        </w:rPr>
+      </w:pPr>
+      <w:r>
+        <w:rPr>
+          <w:rFonts w:ascii="Times New Roman" w:hAnsi="Times New Roman" w:cs="Times New Roman"/>
+          <w:sz w:val="28"/>
+          <w:szCs w:val="28"/>
+        </w:rPr>
+        <w:t>_______________________________________________________________________</w:t>
       </w:r>
     </w:p>
     <w:p>
@@ -2063,25 +3184,26 @@
         <w:tabs>
           <w:tab w:val="left" w:pos="3276"/>
         </w:tabs>
-        <w:spacing w:after="0" w:line="360" w:lineRule="auto"/>
+        <w:spacing w:after="0" w:line="480" w:lineRule="auto"/>
         <w:jc w:val="both"/>
         <w:rPr>
           <w:rFonts w:ascii="Times New Roman" w:hAnsi="Times New Roman" w:cs="Times New Roman"/>
           <w:b/>
           <w:bCs/>
-          <w:sz w:val="24"/>
-          <w:szCs w:val="24"/>
-        </w:rPr>
-      </w:pPr>
-      <w:r>
-        <w:rPr>
-          <w:rFonts w:ascii="Times New Roman" w:hAnsi="Times New Roman" w:cs="Times New Roman"/>
-          <w:b/>
-          <w:bCs/>
-          <w:sz w:val="24"/>
-          <w:szCs w:val="24"/>
+          <w:sz w:val="28"/>
+          <w:szCs w:val="28"/>
+        </w:rPr>
+      </w:pPr>
+      <w:r>
+        <w:rPr>
+          <w:rFonts w:ascii="Times New Roman" w:hAnsi="Times New Roman" w:cs="Times New Roman"/>
+          <w:b/>
+          <w:bCs/>
+          <w:sz w:val="28"/>
+          <w:szCs w:val="28"/>
           <w:lang w:val="en-US"/>
         </w:rPr>
+        <w:lastRenderedPageBreak/>
         <w:t>6.</w:t>
       </w:r>
       <w:r>
@@ -2090,8 +3212,8 @@
           <w:b/>
           <w:bCs/>
           <w:color w:val="222222"/>
-          <w:sz w:val="24"/>
-          <w:szCs w:val="24"/>
+          <w:sz w:val="28"/>
+          <w:szCs w:val="28"/>
         </w:rPr>
         <w:t xml:space="preserve"> </w:t>
       </w:r>
@@ -2101,8 +3223,8 @@
           <w:b/>
           <w:bCs/>
           <w:color w:val="222222"/>
-          <w:sz w:val="24"/>
-          <w:szCs w:val="24"/>
+          <w:sz w:val="28"/>
+          <w:szCs w:val="28"/>
           <w:lang w:eastAsia="en-GB"/>
         </w:rPr>
         <w:t>Put in will or won't.</w:t>
@@ -2113,8 +3235,159 @@
           <w:b/>
           <w:bCs/>
           <w:color w:val="222222"/>
-          <w:sz w:val="24"/>
-          <w:szCs w:val="24"/>
+          <w:sz w:val="28"/>
+          <w:szCs w:val="28"/>
+          <w:lang w:eastAsia="en-GB"/>
+        </w:rPr>
+        <w:tab/>
+      </w:r>
+      <w:r>
+        <w:rPr>
+          <w:rFonts w:ascii="Times New Roman" w:eastAsia="Times New Roman" w:hAnsi="Times New Roman" w:cs="Times New Roman"/>
+          <w:b/>
+          <w:bCs/>
+          <w:color w:val="222222"/>
+          <w:sz w:val="28"/>
+          <w:szCs w:val="28"/>
+          <w:lang w:eastAsia="en-GB"/>
+        </w:rPr>
+        <w:tab/>
+      </w:r>
+      <w:r>
+        <w:rPr>
+          <w:rFonts w:ascii="Times New Roman" w:eastAsia="Times New Roman" w:hAnsi="Times New Roman" w:cs="Times New Roman"/>
+          <w:b/>
+          <w:bCs/>
+          <w:color w:val="222222"/>
+          <w:sz w:val="28"/>
+          <w:szCs w:val="28"/>
+          <w:lang w:eastAsia="en-GB"/>
+        </w:rPr>
+        <w:tab/>
+      </w:r>
+      <w:r>
+        <w:rPr>
+          <w:rFonts w:ascii="Times New Roman" w:eastAsia="Times New Roman" w:hAnsi="Times New Roman" w:cs="Times New Roman"/>
+          <w:b/>
+          <w:bCs/>
+          <w:color w:val="222222"/>
+          <w:sz w:val="28"/>
+          <w:szCs w:val="28"/>
+          <w:lang w:eastAsia="en-GB"/>
+        </w:rPr>
+        <w:tab/>
+      </w:r>
+      <w:r>
+        <w:rPr>
+          <w:rFonts w:ascii="Times New Roman" w:eastAsia="Times New Roman" w:hAnsi="Times New Roman" w:cs="Times New Roman"/>
+          <w:b/>
+          <w:bCs/>
+          <w:color w:val="222222"/>
+          <w:sz w:val="28"/>
+          <w:szCs w:val="28"/>
+          <w:lang w:eastAsia="en-GB"/>
+        </w:rPr>
+        <w:tab/>
+      </w:r>
+      <w:r>
+        <w:rPr>
+          <w:rFonts w:ascii="Times New Roman" w:eastAsia="Times New Roman" w:hAnsi="Times New Roman" w:cs="Times New Roman"/>
+          <w:b/>
+          <w:bCs/>
+          <w:color w:val="222222"/>
+          <w:sz w:val="28"/>
+          <w:szCs w:val="28"/>
+          <w:lang w:eastAsia="en-GB"/>
+        </w:rPr>
+        <w:tab/>
+      </w:r>
+      <w:r>
+        <w:rPr>
+          <w:rFonts w:ascii="Times New Roman" w:eastAsia="Times New Roman" w:hAnsi="Times New Roman" w:cs="Times New Roman"/>
+          <w:b/>
+          <w:bCs/>
+          <w:color w:val="222222"/>
+          <w:sz w:val="28"/>
+          <w:szCs w:val="28"/>
+          <w:lang w:eastAsia="en-GB"/>
+        </w:rPr>
+        <w:tab/>
+      </w:r>
+      <w:r>
+        <w:rPr>
+          <w:rFonts w:ascii="Times New Roman" w:eastAsia="Times New Roman" w:hAnsi="Times New Roman" w:cs="Times New Roman"/>
+          <w:b/>
+          <w:bCs/>
+          <w:color w:val="222222"/>
+          <w:sz w:val="28"/>
+          <w:szCs w:val="28"/>
+          <w:lang w:eastAsia="en-GB"/>
+        </w:rPr>
+        <w:tab/>
+      </w:r>
+      <w:r>
+        <w:rPr>
+          <w:rFonts w:ascii="Times New Roman" w:eastAsia="Times New Roman" w:hAnsi="Times New Roman" w:cs="Times New Roman"/>
+          <w:b/>
+          <w:bCs/>
+          <w:color w:val="222222"/>
+          <w:sz w:val="28"/>
+          <w:szCs w:val="28"/>
+          <w:lang w:eastAsia="en-GB"/>
+        </w:rPr>
+        <w:tab/>
+      </w:r>
+      <w:r>
+        <w:rPr>
+          <w:rFonts w:ascii="Times New Roman" w:eastAsia="Times New Roman" w:hAnsi="Times New Roman" w:cs="Times New Roman"/>
+          <w:b/>
+          <w:bCs/>
+          <w:color w:val="222222"/>
+          <w:sz w:val="28"/>
+          <w:szCs w:val="28"/>
+          <w:lang w:eastAsia="en-GB"/>
+        </w:rPr>
+        <w:tab/>
+      </w:r>
+      <w:r>
+        <w:rPr>
+          <w:rFonts w:ascii="Times New Roman" w:hAnsi="Times New Roman" w:cs="Times New Roman"/>
+          <w:b/>
+          <w:bCs/>
+          <w:sz w:val="28"/>
+          <w:szCs w:val="28"/>
+        </w:rPr>
+        <w:t>[5×1= 5]</w:t>
+      </w:r>
+    </w:p>
+    <w:p>
+      <w:pPr>
+        <w:shd w:val="clear" w:color="auto" w:fill="FFFFFF"/>
+        <w:spacing w:after="0" w:line="480" w:lineRule="auto"/>
+        <w:rPr>
+          <w:rFonts w:ascii="Times New Roman" w:eastAsia="Times New Roman" w:hAnsi="Times New Roman" w:cs="Times New Roman"/>
+          <w:color w:val="222222"/>
+          <w:sz w:val="28"/>
+          <w:szCs w:val="28"/>
+          <w:lang w:eastAsia="en-GB"/>
+        </w:rPr>
+      </w:pPr>
+      <w:r>
+        <w:rPr>
+          <w:rFonts w:ascii="Times New Roman" w:eastAsia="Times New Roman" w:hAnsi="Times New Roman" w:cs="Times New Roman"/>
+          <w:color w:val="222222"/>
+          <w:sz w:val="28"/>
+          <w:szCs w:val="28"/>
+          <w:lang w:eastAsia="en-GB"/>
+        </w:rPr>
+        <w:t>a) It's Mina's birthday next Monday. She</w:t>
+      </w:r>
+      <w:r>
+        <w:rPr>
+          <w:rFonts w:ascii="Times New Roman" w:eastAsia="Times New Roman" w:hAnsi="Times New Roman" w:cs="Times New Roman"/>
+          <w:color w:val="222222"/>
+          <w:sz w:val="28"/>
+          <w:szCs w:val="28"/>
           <w:lang w:eastAsia="en-GB"/>
         </w:rPr>
         <w:t xml:space="preserve"> </w:t>
@@ -2122,196 +3395,316 @@
       <w:r>
         <w:rPr>
           <w:rFonts w:ascii="Times New Roman" w:hAnsi="Times New Roman" w:cs="Times New Roman"/>
-          <w:b/>
-          <w:bCs/>
-          <w:sz w:val="24"/>
-          <w:szCs w:val="24"/>
-        </w:rPr>
-        <w:t>[5 × 1 = 5]</w:t>
+          <w:sz w:val="28"/>
+          <w:szCs w:val="28"/>
+        </w:rPr>
+        <w:t>______</w:t>
+      </w:r>
+      <w:r>
+        <w:rPr>
+          <w:rFonts w:ascii="Times New Roman" w:hAnsi="Times New Roman" w:cs="Times New Roman"/>
+          <w:sz w:val="28"/>
+          <w:szCs w:val="28"/>
+        </w:rPr>
+        <w:t>___</w:t>
+      </w:r>
+      <w:r>
+        <w:rPr>
+          <w:rFonts w:ascii="Times New Roman" w:hAnsi="Times New Roman" w:cs="Times New Roman"/>
+          <w:sz w:val="28"/>
+          <w:szCs w:val="28"/>
+        </w:rPr>
+        <w:t>____</w:t>
+      </w:r>
+      <w:r>
+        <w:rPr>
+          <w:rFonts w:ascii="Times New Roman" w:hAnsi="Times New Roman" w:cs="Times New Roman"/>
+          <w:sz w:val="28"/>
+          <w:szCs w:val="28"/>
+        </w:rPr>
+        <w:t xml:space="preserve"> </w:t>
+      </w:r>
+      <w:r>
+        <w:rPr>
+          <w:rFonts w:ascii="Times New Roman" w:eastAsia="Times New Roman" w:hAnsi="Times New Roman" w:cs="Times New Roman"/>
+          <w:color w:val="222222"/>
+          <w:sz w:val="28"/>
+          <w:szCs w:val="28"/>
+          <w:lang w:eastAsia="en-GB"/>
+        </w:rPr>
+        <w:t>be 10.</w:t>
       </w:r>
     </w:p>
     <w:p>
       <w:pPr>
         <w:shd w:val="clear" w:color="auto" w:fill="FFFFFF"/>
-        <w:spacing w:after="0" w:line="240" w:lineRule="auto"/>
-        <w:rPr>
-          <w:rFonts w:ascii="Times New Roman" w:eastAsia="Times New Roman" w:hAnsi="Times New Roman" w:cs="Times New Roman"/>
-          <w:color w:val="222222"/>
-          <w:sz w:val="24"/>
-          <w:szCs w:val="24"/>
-          <w:lang w:eastAsia="en-GB"/>
-        </w:rPr>
-      </w:pPr>
-      <w:r>
-        <w:rPr>
-          <w:rFonts w:ascii="Times New Roman" w:eastAsia="Times New Roman" w:hAnsi="Times New Roman" w:cs="Times New Roman"/>
-          <w:color w:val="222222"/>
-          <w:sz w:val="24"/>
-          <w:szCs w:val="24"/>
-          <w:lang w:eastAsia="en-GB"/>
-        </w:rPr>
-        <w:t>a) It's Mina's birthday next Monday. She……………. be 10.</w:t>
+        <w:spacing w:after="0" w:line="480" w:lineRule="auto"/>
+        <w:rPr>
+          <w:rFonts w:ascii="Times New Roman" w:eastAsia="Times New Roman" w:hAnsi="Times New Roman" w:cs="Times New Roman"/>
+          <w:color w:val="222222"/>
+          <w:sz w:val="28"/>
+          <w:szCs w:val="28"/>
+          <w:lang w:eastAsia="en-GB"/>
+        </w:rPr>
+      </w:pPr>
+      <w:r>
+        <w:rPr>
+          <w:rFonts w:ascii="Times New Roman" w:eastAsia="Times New Roman" w:hAnsi="Times New Roman" w:cs="Times New Roman"/>
+          <w:color w:val="222222"/>
+          <w:sz w:val="28"/>
+          <w:szCs w:val="28"/>
+          <w:lang w:eastAsia="en-GB"/>
+        </w:rPr>
+        <w:t>b) Can you wait for me? I</w:t>
+      </w:r>
+      <w:r>
+        <w:rPr>
+          <w:rFonts w:ascii="Times New Roman" w:eastAsia="Times New Roman" w:hAnsi="Times New Roman" w:cs="Times New Roman"/>
+          <w:color w:val="222222"/>
+          <w:sz w:val="28"/>
+          <w:szCs w:val="28"/>
+          <w:lang w:eastAsia="en-GB"/>
+        </w:rPr>
+        <w:t xml:space="preserve"> </w:t>
+      </w:r>
+      <w:r>
+        <w:rPr>
+          <w:rFonts w:ascii="Times New Roman" w:hAnsi="Times New Roman" w:cs="Times New Roman"/>
+          <w:sz w:val="28"/>
+          <w:szCs w:val="28"/>
+        </w:rPr>
+        <w:t>______</w:t>
+      </w:r>
+      <w:r>
+        <w:rPr>
+          <w:rFonts w:ascii="Times New Roman" w:hAnsi="Times New Roman" w:cs="Times New Roman"/>
+          <w:sz w:val="28"/>
+          <w:szCs w:val="28"/>
+        </w:rPr>
+        <w:t>___</w:t>
+      </w:r>
+      <w:r>
+        <w:rPr>
+          <w:rFonts w:ascii="Times New Roman" w:hAnsi="Times New Roman" w:cs="Times New Roman"/>
+          <w:sz w:val="28"/>
+          <w:szCs w:val="28"/>
+        </w:rPr>
+        <w:t>____</w:t>
+      </w:r>
+      <w:r>
+        <w:rPr>
+          <w:rFonts w:ascii="Times New Roman" w:hAnsi="Times New Roman" w:cs="Times New Roman"/>
+          <w:sz w:val="28"/>
+          <w:szCs w:val="28"/>
+        </w:rPr>
+        <w:t xml:space="preserve"> </w:t>
+      </w:r>
+      <w:r>
+        <w:rPr>
+          <w:rFonts w:ascii="Times New Roman" w:eastAsia="Times New Roman" w:hAnsi="Times New Roman" w:cs="Times New Roman"/>
+          <w:color w:val="222222"/>
+          <w:sz w:val="28"/>
+          <w:szCs w:val="28"/>
+          <w:lang w:eastAsia="en-GB"/>
+        </w:rPr>
+        <w:t>be very long.</w:t>
       </w:r>
     </w:p>
     <w:p>
       <w:pPr>
         <w:shd w:val="clear" w:color="auto" w:fill="FFFFFF"/>
-        <w:spacing w:after="0" w:line="240" w:lineRule="auto"/>
-        <w:rPr>
-          <w:rFonts w:ascii="Times New Roman" w:eastAsia="Times New Roman" w:hAnsi="Times New Roman" w:cs="Times New Roman"/>
-          <w:color w:val="222222"/>
-          <w:sz w:val="24"/>
-          <w:szCs w:val="24"/>
-          <w:lang w:eastAsia="en-GB"/>
-        </w:rPr>
-      </w:pPr>
-    </w:p>
-    <w:p>
-      <w:pPr>
-        <w:shd w:val="clear" w:color="auto" w:fill="FFFFFF"/>
-        <w:spacing w:after="0" w:line="240" w:lineRule="auto"/>
-        <w:rPr>
-          <w:rFonts w:ascii="Times New Roman" w:eastAsia="Times New Roman" w:hAnsi="Times New Roman" w:cs="Times New Roman"/>
-          <w:color w:val="222222"/>
-          <w:sz w:val="24"/>
-          <w:szCs w:val="24"/>
-          <w:lang w:eastAsia="en-GB"/>
-        </w:rPr>
-      </w:pPr>
-      <w:r>
-        <w:rPr>
-          <w:rFonts w:ascii="Times New Roman" w:eastAsia="Times New Roman" w:hAnsi="Times New Roman" w:cs="Times New Roman"/>
-          <w:color w:val="222222"/>
-          <w:sz w:val="24"/>
-          <w:szCs w:val="24"/>
-          <w:lang w:eastAsia="en-GB"/>
-        </w:rPr>
-        <w:t>b) Can you wait for me? I………</w:t>
-      </w:r>
-      <w:proofErr w:type="gramStart"/>
-      <w:r>
-        <w:rPr>
-          <w:rFonts w:ascii="Times New Roman" w:eastAsia="Times New Roman" w:hAnsi="Times New Roman" w:cs="Times New Roman"/>
-          <w:color w:val="222222"/>
-          <w:sz w:val="24"/>
-          <w:szCs w:val="24"/>
-          <w:lang w:eastAsia="en-GB"/>
-        </w:rPr>
-        <w:t>…..</w:t>
-      </w:r>
-      <w:proofErr w:type="gramEnd"/>
-      <w:r>
-        <w:rPr>
-          <w:rFonts w:ascii="Times New Roman" w:eastAsia="Times New Roman" w:hAnsi="Times New Roman" w:cs="Times New Roman"/>
-          <w:color w:val="222222"/>
-          <w:sz w:val="24"/>
-          <w:szCs w:val="24"/>
-          <w:lang w:eastAsia="en-GB"/>
-        </w:rPr>
-        <w:t xml:space="preserve"> be very long.</w:t>
-      </w:r>
-    </w:p>
-    <w:p>
-      <w:pPr>
-        <w:shd w:val="clear" w:color="auto" w:fill="FFFFFF"/>
-        <w:spacing w:after="0" w:line="240" w:lineRule="auto"/>
-        <w:rPr>
-          <w:rFonts w:ascii="Times New Roman" w:eastAsia="Times New Roman" w:hAnsi="Times New Roman" w:cs="Times New Roman"/>
-          <w:color w:val="222222"/>
-          <w:sz w:val="24"/>
-          <w:szCs w:val="24"/>
-          <w:lang w:eastAsia="en-GB"/>
-        </w:rPr>
-      </w:pPr>
-      <w:r>
-        <w:rPr>
-          <w:rFonts w:ascii="Times New Roman" w:eastAsia="Times New Roman" w:hAnsi="Times New Roman" w:cs="Times New Roman"/>
-          <w:color w:val="222222"/>
-          <w:sz w:val="24"/>
-          <w:szCs w:val="24"/>
-          <w:lang w:eastAsia="en-GB"/>
-        </w:rPr>
-        <w:t>c) Don't ask him. He……………. know what to do.</w:t>
-      </w:r>
-    </w:p>
-    <w:p>
-      <w:pPr>
-        <w:spacing w:after="0"/>
-        <w:rPr>
-          <w:rFonts w:ascii="Times New Roman" w:hAnsi="Times New Roman" w:cs="Times New Roman"/>
-          <w:sz w:val="24"/>
-          <w:szCs w:val="24"/>
+        <w:spacing w:after="0" w:line="480" w:lineRule="auto"/>
+        <w:rPr>
+          <w:rFonts w:ascii="Times New Roman" w:eastAsia="Times New Roman" w:hAnsi="Times New Roman" w:cs="Times New Roman"/>
+          <w:color w:val="222222"/>
+          <w:sz w:val="28"/>
+          <w:szCs w:val="28"/>
+          <w:lang w:eastAsia="en-GB"/>
+        </w:rPr>
+      </w:pPr>
+      <w:r>
+        <w:rPr>
+          <w:rFonts w:ascii="Times New Roman" w:eastAsia="Times New Roman" w:hAnsi="Times New Roman" w:cs="Times New Roman"/>
+          <w:color w:val="222222"/>
+          <w:sz w:val="28"/>
+          <w:szCs w:val="28"/>
+          <w:lang w:eastAsia="en-GB"/>
+        </w:rPr>
+        <w:t>c) Don't ask him. He</w:t>
+      </w:r>
+      <w:r>
+        <w:rPr>
+          <w:rFonts w:ascii="Times New Roman" w:eastAsia="Times New Roman" w:hAnsi="Times New Roman" w:cs="Times New Roman"/>
+          <w:color w:val="222222"/>
+          <w:sz w:val="28"/>
+          <w:szCs w:val="28"/>
+          <w:lang w:eastAsia="en-GB"/>
+        </w:rPr>
+        <w:t xml:space="preserve"> </w:t>
+      </w:r>
+      <w:r>
+        <w:rPr>
+          <w:rFonts w:ascii="Times New Roman" w:hAnsi="Times New Roman" w:cs="Times New Roman"/>
+          <w:sz w:val="28"/>
+          <w:szCs w:val="28"/>
+        </w:rPr>
+        <w:t>______</w:t>
+      </w:r>
+      <w:r>
+        <w:rPr>
+          <w:rFonts w:ascii="Times New Roman" w:hAnsi="Times New Roman" w:cs="Times New Roman"/>
+          <w:sz w:val="28"/>
+          <w:szCs w:val="28"/>
+        </w:rPr>
+        <w:t>___</w:t>
+      </w:r>
+      <w:r>
+        <w:rPr>
+          <w:rFonts w:ascii="Times New Roman" w:hAnsi="Times New Roman" w:cs="Times New Roman"/>
+          <w:sz w:val="28"/>
+          <w:szCs w:val="28"/>
+        </w:rPr>
+        <w:t>____</w:t>
+      </w:r>
+      <w:r>
+        <w:rPr>
+          <w:rFonts w:ascii="Times New Roman" w:hAnsi="Times New Roman" w:cs="Times New Roman"/>
+          <w:sz w:val="28"/>
+          <w:szCs w:val="28"/>
+        </w:rPr>
+        <w:t xml:space="preserve"> </w:t>
+      </w:r>
+      <w:r>
+        <w:rPr>
+          <w:rFonts w:ascii="Times New Roman" w:eastAsia="Times New Roman" w:hAnsi="Times New Roman" w:cs="Times New Roman"/>
+          <w:color w:val="222222"/>
+          <w:sz w:val="28"/>
+          <w:szCs w:val="28"/>
+          <w:lang w:eastAsia="en-GB"/>
+        </w:rPr>
+        <w:t>know what to do.</w:t>
+      </w:r>
+    </w:p>
+    <w:p>
+      <w:pPr>
+        <w:spacing w:after="0" w:line="480" w:lineRule="auto"/>
+        <w:rPr>
+          <w:rFonts w:ascii="Times New Roman" w:hAnsi="Times New Roman" w:cs="Times New Roman"/>
+          <w:sz w:val="28"/>
+          <w:szCs w:val="28"/>
           <w:lang w:val="en-US"/>
         </w:rPr>
       </w:pPr>
       <w:r>
         <w:rPr>
           <w:rFonts w:ascii="Times New Roman" w:hAnsi="Times New Roman" w:cs="Times New Roman"/>
-          <w:sz w:val="24"/>
-          <w:szCs w:val="24"/>
+          <w:sz w:val="28"/>
+          <w:szCs w:val="28"/>
           <w:lang w:val="en-US"/>
         </w:rPr>
-        <w:t>d) I wonder what …………… happen.</w:t>
-      </w:r>
-    </w:p>
-    <w:p>
-      <w:pPr>
-        <w:spacing w:after="0"/>
-        <w:rPr>
-          <w:rFonts w:ascii="Times New Roman" w:hAnsi="Times New Roman" w:cs="Times New Roman"/>
-          <w:sz w:val="24"/>
-          <w:szCs w:val="24"/>
+        <w:t xml:space="preserve">d) I wonder what </w:t>
+      </w:r>
+      <w:r>
+        <w:rPr>
+          <w:rFonts w:ascii="Times New Roman" w:hAnsi="Times New Roman" w:cs="Times New Roman"/>
+          <w:sz w:val="28"/>
+          <w:szCs w:val="28"/>
+        </w:rPr>
+        <w:t>______</w:t>
+      </w:r>
+      <w:r>
+        <w:rPr>
+          <w:rFonts w:ascii="Times New Roman" w:hAnsi="Times New Roman" w:cs="Times New Roman"/>
+          <w:sz w:val="28"/>
+          <w:szCs w:val="28"/>
+        </w:rPr>
+        <w:t>___</w:t>
+      </w:r>
+      <w:r>
+        <w:rPr>
+          <w:rFonts w:ascii="Times New Roman" w:hAnsi="Times New Roman" w:cs="Times New Roman"/>
+          <w:sz w:val="28"/>
+          <w:szCs w:val="28"/>
+        </w:rPr>
+        <w:t>____</w:t>
+      </w:r>
+      <w:r>
+        <w:rPr>
+          <w:rFonts w:ascii="Times New Roman" w:hAnsi="Times New Roman" w:cs="Times New Roman"/>
+          <w:sz w:val="28"/>
+          <w:szCs w:val="28"/>
+        </w:rPr>
+        <w:t xml:space="preserve"> </w:t>
+      </w:r>
+      <w:r>
+        <w:rPr>
+          <w:rFonts w:ascii="Times New Roman" w:hAnsi="Times New Roman" w:cs="Times New Roman"/>
+          <w:sz w:val="28"/>
+          <w:szCs w:val="28"/>
           <w:lang w:val="en-US"/>
         </w:rPr>
-      </w:pPr>
-      <w:r>
-        <w:rPr>
-          <w:rFonts w:ascii="Times New Roman" w:hAnsi="Times New Roman" w:cs="Times New Roman"/>
-          <w:sz w:val="24"/>
-          <w:szCs w:val="24"/>
+        <w:t>happen.</w:t>
+      </w:r>
+    </w:p>
+    <w:p>
+      <w:pPr>
+        <w:spacing w:after="0" w:line="480" w:lineRule="auto"/>
+        <w:rPr>
+          <w:rFonts w:ascii="Times New Roman" w:hAnsi="Times New Roman" w:cs="Times New Roman"/>
+          <w:sz w:val="28"/>
+          <w:szCs w:val="28"/>
           <w:lang w:val="en-US"/>
         </w:rPr>
-        <w:t>e) It ……</w:t>
-      </w:r>
-      <w:proofErr w:type="gramStart"/>
-      <w:r>
-        <w:rPr>
-          <w:rFonts w:ascii="Times New Roman" w:hAnsi="Times New Roman" w:cs="Times New Roman"/>
-          <w:sz w:val="24"/>
-          <w:szCs w:val="24"/>
+      </w:pPr>
+      <w:r>
+        <w:rPr>
+          <w:rFonts w:ascii="Times New Roman" w:hAnsi="Times New Roman" w:cs="Times New Roman"/>
+          <w:sz w:val="28"/>
+          <w:szCs w:val="28"/>
           <w:lang w:val="en-US"/>
         </w:rPr>
-        <w:t>….rain</w:t>
-      </w:r>
-      <w:proofErr w:type="gramEnd"/>
-      <w:r>
-        <w:rPr>
-          <w:rFonts w:ascii="Times New Roman" w:hAnsi="Times New Roman" w:cs="Times New Roman"/>
-          <w:sz w:val="24"/>
-          <w:szCs w:val="24"/>
+        <w:t xml:space="preserve">e) It </w:t>
+      </w:r>
+      <w:r>
+        <w:rPr>
+          <w:rFonts w:ascii="Times New Roman" w:hAnsi="Times New Roman" w:cs="Times New Roman"/>
+          <w:sz w:val="28"/>
+          <w:szCs w:val="28"/>
+        </w:rPr>
+        <w:t>______</w:t>
+      </w:r>
+      <w:r>
+        <w:rPr>
+          <w:rFonts w:ascii="Times New Roman" w:hAnsi="Times New Roman" w:cs="Times New Roman"/>
+          <w:sz w:val="28"/>
+          <w:szCs w:val="28"/>
+        </w:rPr>
+        <w:t>___</w:t>
+      </w:r>
+      <w:r>
+        <w:rPr>
+          <w:rFonts w:ascii="Times New Roman" w:hAnsi="Times New Roman" w:cs="Times New Roman"/>
+          <w:sz w:val="28"/>
+          <w:szCs w:val="28"/>
+        </w:rPr>
+        <w:t>____</w:t>
+      </w:r>
+      <w:r>
+        <w:rPr>
+          <w:rFonts w:ascii="Times New Roman" w:hAnsi="Times New Roman" w:cs="Times New Roman"/>
+          <w:sz w:val="28"/>
+          <w:szCs w:val="28"/>
+        </w:rPr>
+        <w:t xml:space="preserve"> </w:t>
+      </w:r>
+      <w:r>
+        <w:rPr>
+          <w:rFonts w:ascii="Times New Roman" w:hAnsi="Times New Roman" w:cs="Times New Roman"/>
+          <w:sz w:val="28"/>
+          <w:szCs w:val="28"/>
           <w:lang w:val="en-US"/>
         </w:rPr>
-        <w:t xml:space="preserve">, so you don’t need to </w:t>
-      </w:r>
-      <w:proofErr w:type="gramStart"/>
-      <w:r>
-        <w:rPr>
-          <w:rFonts w:ascii="Times New Roman" w:hAnsi="Times New Roman" w:cs="Times New Roman"/>
-          <w:sz w:val="24"/>
-          <w:szCs w:val="24"/>
-          <w:lang w:val="en-US"/>
-        </w:rPr>
-        <w:t>take  an</w:t>
-      </w:r>
-      <w:proofErr w:type="gramEnd"/>
-      <w:r>
-        <w:rPr>
-          <w:rFonts w:ascii="Times New Roman" w:hAnsi="Times New Roman" w:cs="Times New Roman"/>
-          <w:sz w:val="24"/>
-          <w:szCs w:val="24"/>
-          <w:lang w:val="en-US"/>
-        </w:rPr>
-        <w:t xml:space="preserve"> umbrella.</w:t>
+        <w:t>rain, so you don’t need to take an umbrella.</w:t>
       </w:r>
     </w:p>
     <w:p>
@@ -2319,23 +3712,23 @@
         <w:tabs>
           <w:tab w:val="left" w:pos="3276"/>
         </w:tabs>
-        <w:spacing w:after="0" w:line="360" w:lineRule="auto"/>
+        <w:spacing w:after="0" w:line="240" w:lineRule="auto"/>
         <w:jc w:val="both"/>
         <w:rPr>
           <w:rFonts w:ascii="Times New Roman" w:hAnsi="Times New Roman" w:cs="Times New Roman"/>
           <w:b/>
           <w:bCs/>
-          <w:sz w:val="24"/>
-          <w:szCs w:val="24"/>
-        </w:rPr>
-      </w:pPr>
-      <w:r>
-        <w:rPr>
-          <w:rFonts w:ascii="Times New Roman" w:hAnsi="Times New Roman" w:cs="Times New Roman"/>
-          <w:b/>
-          <w:bCs/>
-          <w:sz w:val="24"/>
-          <w:szCs w:val="24"/>
+          <w:sz w:val="28"/>
+          <w:szCs w:val="28"/>
+        </w:rPr>
+      </w:pPr>
+      <w:r>
+        <w:rPr>
+          <w:rFonts w:ascii="Times New Roman" w:hAnsi="Times New Roman" w:cs="Times New Roman"/>
+          <w:b/>
+          <w:bCs/>
+          <w:sz w:val="28"/>
+          <w:szCs w:val="28"/>
           <w:lang w:val="en-US"/>
         </w:rPr>
         <w:t>7</w:t>
@@ -2346,8 +3739,8 @@
           <w:b/>
           <w:bCs/>
           <w:color w:val="222222"/>
-          <w:sz w:val="24"/>
-          <w:szCs w:val="24"/>
+          <w:sz w:val="28"/>
+          <w:szCs w:val="28"/>
           <w:lang w:eastAsia="en-GB"/>
         </w:rPr>
         <w:t xml:space="preserve">. Use the given words/phrases and form </w:t>
@@ -2359,8 +3752,8 @@
           <w:b/>
           <w:bCs/>
           <w:color w:val="222222"/>
-          <w:sz w:val="24"/>
-          <w:szCs w:val="24"/>
+          <w:sz w:val="28"/>
+          <w:szCs w:val="28"/>
           <w:lang w:eastAsia="en-GB"/>
         </w:rPr>
         <w:t>wh</w:t>
@@ -2372,8 +3765,8 @@
           <w:b/>
           <w:bCs/>
           <w:color w:val="222222"/>
-          <w:sz w:val="24"/>
-          <w:szCs w:val="24"/>
+          <w:sz w:val="28"/>
+          <w:szCs w:val="28"/>
           <w:lang w:eastAsia="en-GB"/>
         </w:rPr>
         <w:t>-questions.</w:t>
@@ -2383,30 +3776,70 @@
           <w:rFonts w:ascii="Times New Roman" w:hAnsi="Times New Roman" w:cs="Times New Roman"/>
           <w:b/>
           <w:bCs/>
-          <w:sz w:val="24"/>
-          <w:szCs w:val="24"/>
-        </w:rPr>
-        <w:t xml:space="preserve"> [5 × 1 = 5]</w:t>
+          <w:sz w:val="28"/>
+          <w:szCs w:val="28"/>
+        </w:rPr>
+        <w:tab/>
+      </w:r>
+      <w:r>
+        <w:rPr>
+          <w:rFonts w:ascii="Times New Roman" w:hAnsi="Times New Roman" w:cs="Times New Roman"/>
+          <w:b/>
+          <w:bCs/>
+          <w:sz w:val="28"/>
+          <w:szCs w:val="28"/>
+        </w:rPr>
+        <w:tab/>
+      </w:r>
+      <w:r>
+        <w:rPr>
+          <w:rFonts w:ascii="Times New Roman" w:hAnsi="Times New Roman" w:cs="Times New Roman"/>
+          <w:b/>
+          <w:bCs/>
+          <w:sz w:val="28"/>
+          <w:szCs w:val="28"/>
+        </w:rPr>
+        <w:tab/>
+      </w:r>
+      <w:r>
+        <w:rPr>
+          <w:rFonts w:ascii="Times New Roman" w:hAnsi="Times New Roman" w:cs="Times New Roman"/>
+          <w:b/>
+          <w:bCs/>
+          <w:sz w:val="28"/>
+          <w:szCs w:val="28"/>
+        </w:rPr>
+        <w:tab/>
+      </w:r>
+      <w:r>
+        <w:rPr>
+          <w:rFonts w:ascii="Times New Roman" w:hAnsi="Times New Roman" w:cs="Times New Roman"/>
+          <w:b/>
+          <w:bCs/>
+          <w:sz w:val="28"/>
+          <w:szCs w:val="28"/>
+        </w:rPr>
+        <w:t>[5×1= 5]</w:t>
       </w:r>
     </w:p>
     <w:p>
       <w:pPr>
         <w:shd w:val="clear" w:color="auto" w:fill="FFFFFF"/>
-        <w:spacing w:after="0" w:line="240" w:lineRule="auto"/>
-        <w:rPr>
-          <w:rFonts w:ascii="Times New Roman" w:eastAsia="Times New Roman" w:hAnsi="Times New Roman" w:cs="Times New Roman"/>
-          <w:color w:val="222222"/>
-          <w:sz w:val="24"/>
-          <w:szCs w:val="24"/>
-          <w:lang w:eastAsia="en-GB"/>
-        </w:rPr>
-      </w:pPr>
-      <w:r>
-        <w:rPr>
-          <w:rFonts w:ascii="Times New Roman" w:eastAsia="Times New Roman" w:hAnsi="Times New Roman" w:cs="Times New Roman"/>
-          <w:color w:val="222222"/>
-          <w:sz w:val="24"/>
-          <w:szCs w:val="24"/>
+        <w:spacing w:after="0" w:line="480" w:lineRule="auto"/>
+        <w:rPr>
+          <w:rFonts w:ascii="Times New Roman" w:eastAsia="Times New Roman" w:hAnsi="Times New Roman" w:cs="Times New Roman"/>
+          <w:color w:val="222222"/>
+          <w:sz w:val="28"/>
+          <w:szCs w:val="28"/>
+          <w:lang w:eastAsia="en-GB"/>
+        </w:rPr>
+      </w:pPr>
+      <w:r>
+        <w:rPr>
+          <w:rFonts w:ascii="Times New Roman" w:eastAsia="Times New Roman" w:hAnsi="Times New Roman" w:cs="Times New Roman"/>
+          <w:color w:val="222222"/>
+          <w:sz w:val="28"/>
+          <w:szCs w:val="28"/>
           <w:lang w:eastAsia="en-GB"/>
         </w:rPr>
         <w:t>a) you/are/old/how?</w:t>
@@ -2414,22 +3847,41 @@
     </w:p>
     <w:p>
       <w:pPr>
+        <w:spacing w:line="480" w:lineRule="auto"/>
+        <w:ind w:left="432"/>
+        <w:rPr>
+          <w:rFonts w:ascii="Times New Roman" w:hAnsi="Times New Roman" w:cs="Times New Roman"/>
+          <w:sz w:val="28"/>
+          <w:szCs w:val="28"/>
+        </w:rPr>
+      </w:pPr>
+      <w:r>
+        <w:rPr>
+          <w:rFonts w:ascii="Times New Roman" w:hAnsi="Times New Roman" w:cs="Times New Roman"/>
+          <w:sz w:val="28"/>
+          <w:szCs w:val="28"/>
+        </w:rPr>
+        <w:t>_______________________________________________________________________</w:t>
+      </w:r>
+    </w:p>
+    <w:p>
+      <w:pPr>
         <w:shd w:val="clear" w:color="auto" w:fill="FFFFFF"/>
-        <w:spacing w:after="0" w:line="240" w:lineRule="auto"/>
-        <w:rPr>
-          <w:rFonts w:ascii="Times New Roman" w:eastAsia="Times New Roman" w:hAnsi="Times New Roman" w:cs="Times New Roman"/>
-          <w:color w:val="222222"/>
-          <w:sz w:val="24"/>
-          <w:szCs w:val="24"/>
-          <w:lang w:eastAsia="en-GB"/>
-        </w:rPr>
-      </w:pPr>
-      <w:r>
-        <w:rPr>
-          <w:rFonts w:ascii="Times New Roman" w:eastAsia="Times New Roman" w:hAnsi="Times New Roman" w:cs="Times New Roman"/>
-          <w:color w:val="222222"/>
-          <w:sz w:val="24"/>
-          <w:szCs w:val="24"/>
+        <w:spacing w:after="0" w:line="480" w:lineRule="auto"/>
+        <w:rPr>
+          <w:rFonts w:ascii="Times New Roman" w:eastAsia="Times New Roman" w:hAnsi="Times New Roman" w:cs="Times New Roman"/>
+          <w:color w:val="222222"/>
+          <w:sz w:val="28"/>
+          <w:szCs w:val="28"/>
+          <w:lang w:eastAsia="en-GB"/>
+        </w:rPr>
+      </w:pPr>
+      <w:r>
+        <w:rPr>
+          <w:rFonts w:ascii="Times New Roman" w:eastAsia="Times New Roman" w:hAnsi="Times New Roman" w:cs="Times New Roman"/>
+          <w:color w:val="222222"/>
+          <w:sz w:val="28"/>
+          <w:szCs w:val="28"/>
           <w:lang w:eastAsia="en-GB"/>
         </w:rPr>
         <w:t>b) are/from/you/where?</w:t>
@@ -2437,22 +3889,41 @@
     </w:p>
     <w:p>
       <w:pPr>
+        <w:spacing w:line="480" w:lineRule="auto"/>
+        <w:ind w:left="432"/>
+        <w:rPr>
+          <w:rFonts w:ascii="Times New Roman" w:hAnsi="Times New Roman" w:cs="Times New Roman"/>
+          <w:sz w:val="28"/>
+          <w:szCs w:val="28"/>
+        </w:rPr>
+      </w:pPr>
+      <w:r>
+        <w:rPr>
+          <w:rFonts w:ascii="Times New Roman" w:hAnsi="Times New Roman" w:cs="Times New Roman"/>
+          <w:sz w:val="28"/>
+          <w:szCs w:val="28"/>
+        </w:rPr>
+        <w:t>_______________________________________________________________________</w:t>
+      </w:r>
+    </w:p>
+    <w:p>
+      <w:pPr>
         <w:shd w:val="clear" w:color="auto" w:fill="FFFFFF"/>
-        <w:spacing w:after="0" w:line="240" w:lineRule="auto"/>
-        <w:rPr>
-          <w:rFonts w:ascii="Times New Roman" w:eastAsia="Times New Roman" w:hAnsi="Times New Roman" w:cs="Times New Roman"/>
-          <w:color w:val="222222"/>
-          <w:sz w:val="24"/>
-          <w:szCs w:val="24"/>
-          <w:lang w:eastAsia="en-GB"/>
-        </w:rPr>
-      </w:pPr>
-      <w:r>
-        <w:rPr>
-          <w:rFonts w:ascii="Times New Roman" w:eastAsia="Times New Roman" w:hAnsi="Times New Roman" w:cs="Times New Roman"/>
-          <w:color w:val="222222"/>
-          <w:sz w:val="24"/>
-          <w:szCs w:val="24"/>
+        <w:spacing w:after="0" w:line="480" w:lineRule="auto"/>
+        <w:rPr>
+          <w:rFonts w:ascii="Times New Roman" w:eastAsia="Times New Roman" w:hAnsi="Times New Roman" w:cs="Times New Roman"/>
+          <w:color w:val="222222"/>
+          <w:sz w:val="28"/>
+          <w:szCs w:val="28"/>
+          <w:lang w:eastAsia="en-GB"/>
+        </w:rPr>
+      </w:pPr>
+      <w:r>
+        <w:rPr>
+          <w:rFonts w:ascii="Times New Roman" w:eastAsia="Times New Roman" w:hAnsi="Times New Roman" w:cs="Times New Roman"/>
+          <w:color w:val="222222"/>
+          <w:sz w:val="28"/>
+          <w:szCs w:val="28"/>
           <w:lang w:eastAsia="en-GB"/>
         </w:rPr>
         <w:t>c) your/are/what/hobbies?</w:t>
@@ -2460,22 +3931,41 @@
     </w:p>
     <w:p>
       <w:pPr>
+        <w:spacing w:line="480" w:lineRule="auto"/>
+        <w:ind w:left="432"/>
+        <w:rPr>
+          <w:rFonts w:ascii="Times New Roman" w:hAnsi="Times New Roman" w:cs="Times New Roman"/>
+          <w:sz w:val="28"/>
+          <w:szCs w:val="28"/>
+        </w:rPr>
+      </w:pPr>
+      <w:r>
+        <w:rPr>
+          <w:rFonts w:ascii="Times New Roman" w:hAnsi="Times New Roman" w:cs="Times New Roman"/>
+          <w:sz w:val="28"/>
+          <w:szCs w:val="28"/>
+        </w:rPr>
+        <w:t>_______________________________________________________________________</w:t>
+      </w:r>
+    </w:p>
+    <w:p>
+      <w:pPr>
         <w:shd w:val="clear" w:color="auto" w:fill="FFFFFF"/>
-        <w:spacing w:after="0" w:line="240" w:lineRule="auto"/>
-        <w:rPr>
-          <w:rFonts w:ascii="Times New Roman" w:eastAsia="Times New Roman" w:hAnsi="Times New Roman" w:cs="Times New Roman"/>
-          <w:color w:val="222222"/>
-          <w:sz w:val="24"/>
-          <w:szCs w:val="24"/>
-          <w:lang w:eastAsia="en-GB"/>
-        </w:rPr>
-      </w:pPr>
-      <w:r>
-        <w:rPr>
-          <w:rFonts w:ascii="Times New Roman" w:eastAsia="Times New Roman" w:hAnsi="Times New Roman" w:cs="Times New Roman"/>
-          <w:color w:val="222222"/>
-          <w:sz w:val="24"/>
-          <w:szCs w:val="24"/>
+        <w:spacing w:after="0" w:line="480" w:lineRule="auto"/>
+        <w:rPr>
+          <w:rFonts w:ascii="Times New Roman" w:eastAsia="Times New Roman" w:hAnsi="Times New Roman" w:cs="Times New Roman"/>
+          <w:color w:val="222222"/>
+          <w:sz w:val="28"/>
+          <w:szCs w:val="28"/>
+          <w:lang w:eastAsia="en-GB"/>
+        </w:rPr>
+      </w:pPr>
+      <w:r>
+        <w:rPr>
+          <w:rFonts w:ascii="Times New Roman" w:eastAsia="Times New Roman" w:hAnsi="Times New Roman" w:cs="Times New Roman"/>
+          <w:color w:val="222222"/>
+          <w:sz w:val="28"/>
+          <w:szCs w:val="28"/>
           <w:lang w:eastAsia="en-GB"/>
         </w:rPr>
         <w:t>d) time/what/it/is?</w:t>
@@ -2483,22 +3973,41 @@
     </w:p>
     <w:p>
       <w:pPr>
+        <w:spacing w:line="480" w:lineRule="auto"/>
+        <w:ind w:left="432"/>
+        <w:rPr>
+          <w:rFonts w:ascii="Times New Roman" w:hAnsi="Times New Roman" w:cs="Times New Roman"/>
+          <w:sz w:val="28"/>
+          <w:szCs w:val="28"/>
+        </w:rPr>
+      </w:pPr>
+      <w:r>
+        <w:rPr>
+          <w:rFonts w:ascii="Times New Roman" w:hAnsi="Times New Roman" w:cs="Times New Roman"/>
+          <w:sz w:val="28"/>
+          <w:szCs w:val="28"/>
+        </w:rPr>
+        <w:t>_______________________________________________________________________</w:t>
+      </w:r>
+    </w:p>
+    <w:p>
+      <w:pPr>
         <w:shd w:val="clear" w:color="auto" w:fill="FFFFFF"/>
-        <w:spacing w:after="0" w:line="240" w:lineRule="auto"/>
-        <w:rPr>
-          <w:rFonts w:ascii="Times New Roman" w:eastAsia="Times New Roman" w:hAnsi="Times New Roman" w:cs="Times New Roman"/>
-          <w:color w:val="222222"/>
-          <w:sz w:val="24"/>
-          <w:szCs w:val="24"/>
-          <w:lang w:eastAsia="en-GB"/>
-        </w:rPr>
-      </w:pPr>
-      <w:r>
-        <w:rPr>
-          <w:rFonts w:ascii="Times New Roman" w:eastAsia="Times New Roman" w:hAnsi="Times New Roman" w:cs="Times New Roman"/>
-          <w:color w:val="222222"/>
-          <w:sz w:val="24"/>
-          <w:szCs w:val="24"/>
+        <w:spacing w:after="0" w:line="480" w:lineRule="auto"/>
+        <w:rPr>
+          <w:rFonts w:ascii="Times New Roman" w:eastAsia="Times New Roman" w:hAnsi="Times New Roman" w:cs="Times New Roman"/>
+          <w:color w:val="222222"/>
+          <w:sz w:val="28"/>
+          <w:szCs w:val="28"/>
+          <w:lang w:eastAsia="en-GB"/>
+        </w:rPr>
+      </w:pPr>
+      <w:r>
+        <w:rPr>
+          <w:rFonts w:ascii="Times New Roman" w:eastAsia="Times New Roman" w:hAnsi="Times New Roman" w:cs="Times New Roman"/>
+          <w:color w:val="222222"/>
+          <w:sz w:val="28"/>
+          <w:szCs w:val="28"/>
           <w:lang w:eastAsia="en-GB"/>
         </w:rPr>
         <w:t>e) birthday/when/mom's/your/is?</w:t>
@@ -2506,40 +4015,46 @@
     </w:p>
     <w:p>
       <w:pPr>
-        <w:shd w:val="clear" w:color="auto" w:fill="FFFFFF"/>
-        <w:spacing w:after="0" w:line="240" w:lineRule="auto"/>
-        <w:rPr>
-          <w:rFonts w:ascii="Times New Roman" w:eastAsia="Times New Roman" w:hAnsi="Times New Roman" w:cs="Times New Roman"/>
-          <w:color w:val="222222"/>
-          <w:sz w:val="24"/>
-          <w:szCs w:val="24"/>
-          <w:lang w:eastAsia="en-GB"/>
-        </w:rPr>
-      </w:pPr>
+        <w:spacing w:after="0" w:line="480" w:lineRule="auto"/>
+        <w:ind w:left="432"/>
+        <w:rPr>
+          <w:rFonts w:ascii="Times New Roman" w:hAnsi="Times New Roman" w:cs="Times New Roman"/>
+          <w:sz w:val="28"/>
+          <w:szCs w:val="28"/>
+        </w:rPr>
+      </w:pPr>
+      <w:r>
+        <w:rPr>
+          <w:rFonts w:ascii="Times New Roman" w:hAnsi="Times New Roman" w:cs="Times New Roman"/>
+          <w:sz w:val="28"/>
+          <w:szCs w:val="28"/>
+        </w:rPr>
+        <w:t>_______________________________________________________________________</w:t>
+      </w:r>
     </w:p>
     <w:p>
       <w:pPr>
         <w:tabs>
           <w:tab w:val="left" w:pos="3276"/>
         </w:tabs>
-        <w:spacing w:after="0" w:line="360" w:lineRule="auto"/>
+        <w:spacing w:after="0" w:line="480" w:lineRule="auto"/>
         <w:jc w:val="both"/>
         <w:rPr>
           <w:rFonts w:ascii="Times New Roman" w:hAnsi="Times New Roman" w:cs="Times New Roman"/>
           <w:b/>
           <w:bCs/>
-          <w:sz w:val="24"/>
-          <w:szCs w:val="24"/>
-        </w:rPr>
-      </w:pPr>
-      <w:r>
-        <w:rPr>
-          <w:rFonts w:ascii="Times New Roman" w:eastAsia="Times New Roman" w:hAnsi="Times New Roman" w:cs="Times New Roman"/>
-          <w:b/>
-          <w:bCs/>
-          <w:color w:val="222222"/>
-          <w:sz w:val="24"/>
-          <w:szCs w:val="24"/>
+          <w:sz w:val="28"/>
+          <w:szCs w:val="28"/>
+        </w:rPr>
+      </w:pPr>
+      <w:r>
+        <w:rPr>
+          <w:rFonts w:ascii="Times New Roman" w:eastAsia="Times New Roman" w:hAnsi="Times New Roman" w:cs="Times New Roman"/>
+          <w:b/>
+          <w:bCs/>
+          <w:color w:val="222222"/>
+          <w:sz w:val="28"/>
+          <w:szCs w:val="28"/>
           <w:lang w:eastAsia="en-GB"/>
         </w:rPr>
         <w:t>8. Match the word with their correct meaning.</w:t>
@@ -2550,21 +4065,376 @@
           <w:b/>
           <w:bCs/>
           <w:color w:val="222222"/>
-          <w:sz w:val="24"/>
-          <w:szCs w:val="24"/>
-          <w:lang w:eastAsia="en-GB"/>
-        </w:rPr>
-        <w:t xml:space="preserve"> </w:t>
-      </w:r>
-      <w:r>
-        <w:rPr>
-          <w:rFonts w:ascii="Times New Roman" w:hAnsi="Times New Roman" w:cs="Times New Roman"/>
-          <w:b/>
-          <w:bCs/>
-          <w:sz w:val="24"/>
-          <w:szCs w:val="24"/>
+          <w:sz w:val="28"/>
+          <w:szCs w:val="28"/>
+          <w:lang w:eastAsia="en-GB"/>
+        </w:rPr>
+        <w:tab/>
+      </w:r>
+      <w:r>
+        <w:rPr>
+          <w:rFonts w:ascii="Times New Roman" w:eastAsia="Times New Roman" w:hAnsi="Times New Roman" w:cs="Times New Roman"/>
+          <w:b/>
+          <w:bCs/>
+          <w:color w:val="222222"/>
+          <w:sz w:val="28"/>
+          <w:szCs w:val="28"/>
+          <w:lang w:eastAsia="en-GB"/>
+        </w:rPr>
+        <w:tab/>
+      </w:r>
+      <w:r>
+        <w:rPr>
+          <w:rFonts w:ascii="Times New Roman" w:eastAsia="Times New Roman" w:hAnsi="Times New Roman" w:cs="Times New Roman"/>
+          <w:b/>
+          <w:bCs/>
+          <w:color w:val="222222"/>
+          <w:sz w:val="28"/>
+          <w:szCs w:val="28"/>
+          <w:lang w:eastAsia="en-GB"/>
+        </w:rPr>
+        <w:tab/>
+      </w:r>
+      <w:r>
+        <w:rPr>
+          <w:rFonts w:ascii="Times New Roman" w:eastAsia="Times New Roman" w:hAnsi="Times New Roman" w:cs="Times New Roman"/>
+          <w:b/>
+          <w:bCs/>
+          <w:color w:val="222222"/>
+          <w:sz w:val="28"/>
+          <w:szCs w:val="28"/>
+          <w:lang w:eastAsia="en-GB"/>
+        </w:rPr>
+        <w:tab/>
+      </w:r>
+      <w:r>
+        <w:rPr>
+          <w:rFonts w:ascii="Times New Roman" w:eastAsia="Times New Roman" w:hAnsi="Times New Roman" w:cs="Times New Roman"/>
+          <w:b/>
+          <w:bCs/>
+          <w:color w:val="222222"/>
+          <w:sz w:val="28"/>
+          <w:szCs w:val="28"/>
+          <w:lang w:eastAsia="en-GB"/>
+        </w:rPr>
+        <w:tab/>
+      </w:r>
+      <w:r>
+        <w:rPr>
+          <w:rFonts w:ascii="Times New Roman" w:eastAsia="Times New Roman" w:hAnsi="Times New Roman" w:cs="Times New Roman"/>
+          <w:b/>
+          <w:bCs/>
+          <w:color w:val="222222"/>
+          <w:sz w:val="28"/>
+          <w:szCs w:val="28"/>
+          <w:lang w:eastAsia="en-GB"/>
+        </w:rPr>
+        <w:tab/>
+      </w:r>
+      <w:r>
+        <w:rPr>
+          <w:rFonts w:ascii="Times New Roman" w:hAnsi="Times New Roman" w:cs="Times New Roman"/>
+          <w:b/>
+          <w:bCs/>
+          <w:sz w:val="28"/>
+          <w:szCs w:val="28"/>
         </w:rPr>
         <w:t>[5×1=5]</w:t>
+      </w:r>
+    </w:p>
+    <w:p>
+      <w:pPr>
+        <w:pStyle w:val="ListParagraph"/>
+        <w:numPr>
+          <w:ilvl w:val="0"/>
+          <w:numId w:val="8"/>
+        </w:numPr>
+        <w:shd w:val="clear" w:color="auto" w:fill="FFFFFF"/>
+        <w:spacing w:after="0" w:line="480" w:lineRule="auto"/>
+        <w:rPr>
+          <w:rFonts w:ascii="Times New Roman" w:eastAsia="Times New Roman" w:hAnsi="Times New Roman" w:cs="Times New Roman"/>
+          <w:color w:val="222222"/>
+          <w:sz w:val="28"/>
+          <w:szCs w:val="28"/>
+          <w:lang w:eastAsia="en-GB"/>
+        </w:rPr>
+      </w:pPr>
+      <w:r>
+        <w:rPr>
+          <w:rFonts w:ascii="Times New Roman" w:eastAsia="Times New Roman" w:hAnsi="Times New Roman" w:cs="Times New Roman"/>
+          <w:color w:val="222222"/>
+          <w:sz w:val="28"/>
+          <w:szCs w:val="28"/>
+          <w:lang w:eastAsia="en-GB"/>
+        </w:rPr>
+        <w:t xml:space="preserve">wood                                         </w:t>
+      </w:r>
+      <w:r>
+        <w:rPr>
+          <w:rFonts w:ascii="Times New Roman" w:eastAsia="Times New Roman" w:hAnsi="Times New Roman" w:cs="Times New Roman"/>
+          <w:color w:val="222222"/>
+          <w:sz w:val="28"/>
+          <w:szCs w:val="28"/>
+          <w:lang w:eastAsia="en-GB"/>
+        </w:rPr>
+        <w:tab/>
+      </w:r>
+      <w:r>
+        <w:rPr>
+          <w:rFonts w:ascii="Times New Roman" w:eastAsia="Times New Roman" w:hAnsi="Times New Roman" w:cs="Times New Roman"/>
+          <w:color w:val="222222"/>
+          <w:sz w:val="28"/>
+          <w:szCs w:val="28"/>
+          <w:lang w:eastAsia="en-GB"/>
+        </w:rPr>
+        <w:t>alone</w:t>
+      </w:r>
+    </w:p>
+    <w:p>
+      <w:pPr>
+        <w:pStyle w:val="ListParagraph"/>
+        <w:numPr>
+          <w:ilvl w:val="0"/>
+          <w:numId w:val="8"/>
+        </w:numPr>
+        <w:shd w:val="clear" w:color="auto" w:fill="FFFFFF"/>
+        <w:spacing w:after="0" w:line="480" w:lineRule="auto"/>
+        <w:rPr>
+          <w:rFonts w:ascii="Times New Roman" w:eastAsia="Times New Roman" w:hAnsi="Times New Roman" w:cs="Times New Roman"/>
+          <w:color w:val="222222"/>
+          <w:sz w:val="28"/>
+          <w:szCs w:val="28"/>
+          <w:lang w:eastAsia="en-GB"/>
+        </w:rPr>
+      </w:pPr>
+      <w:r>
+        <w:rPr>
+          <w:rFonts w:ascii="Times New Roman" w:eastAsia="Times New Roman" w:hAnsi="Times New Roman" w:cs="Times New Roman"/>
+          <w:color w:val="222222"/>
+          <w:sz w:val="28"/>
+          <w:szCs w:val="28"/>
+          <w:lang w:eastAsia="en-GB"/>
+        </w:rPr>
+        <w:t xml:space="preserve">lane                                </w:t>
+      </w:r>
+      <w:r>
+        <w:rPr>
+          <w:rFonts w:ascii="Times New Roman" w:eastAsia="Times New Roman" w:hAnsi="Times New Roman" w:cs="Times New Roman"/>
+          <w:color w:val="222222"/>
+          <w:sz w:val="28"/>
+          <w:szCs w:val="28"/>
+          <w:lang w:eastAsia="en-GB"/>
+        </w:rPr>
+        <w:tab/>
+        <w:t xml:space="preserve">      </w:t>
+      </w:r>
+      <w:r>
+        <w:rPr>
+          <w:rFonts w:ascii="Times New Roman" w:eastAsia="Times New Roman" w:hAnsi="Times New Roman" w:cs="Times New Roman"/>
+          <w:color w:val="222222"/>
+          <w:sz w:val="28"/>
+          <w:szCs w:val="28"/>
+          <w:lang w:eastAsia="en-GB"/>
+        </w:rPr>
+        <w:tab/>
+      </w:r>
+      <w:r>
+        <w:rPr>
+          <w:rFonts w:ascii="Times New Roman" w:eastAsia="Times New Roman" w:hAnsi="Times New Roman" w:cs="Times New Roman"/>
+          <w:color w:val="222222"/>
+          <w:sz w:val="28"/>
+          <w:szCs w:val="28"/>
+          <w:lang w:eastAsia="en-GB"/>
+        </w:rPr>
+        <w:t xml:space="preserve">lovely                   </w:t>
+      </w:r>
+    </w:p>
+    <w:p>
+      <w:pPr>
+        <w:pStyle w:val="ListParagraph"/>
+        <w:numPr>
+          <w:ilvl w:val="0"/>
+          <w:numId w:val="8"/>
+        </w:numPr>
+        <w:shd w:val="clear" w:color="auto" w:fill="FFFFFF"/>
+        <w:spacing w:after="0" w:line="480" w:lineRule="auto"/>
+        <w:rPr>
+          <w:rFonts w:ascii="Times New Roman" w:eastAsia="Times New Roman" w:hAnsi="Times New Roman" w:cs="Times New Roman"/>
+          <w:color w:val="222222"/>
+          <w:sz w:val="28"/>
+          <w:szCs w:val="28"/>
+          <w:lang w:eastAsia="en-GB"/>
+        </w:rPr>
+      </w:pPr>
+      <w:r>
+        <w:rPr>
+          <w:rFonts w:ascii="Times New Roman" w:eastAsia="Times New Roman" w:hAnsi="Times New Roman" w:cs="Times New Roman"/>
+          <w:color w:val="222222"/>
+          <w:sz w:val="28"/>
+          <w:szCs w:val="28"/>
+          <w:lang w:eastAsia="en-GB"/>
+        </w:rPr>
+        <w:t>lonely</w:t>
+      </w:r>
+      <w:r>
+        <w:rPr>
+          <w:rFonts w:ascii="Times New Roman" w:eastAsia="Times New Roman" w:hAnsi="Times New Roman" w:cs="Times New Roman"/>
+          <w:color w:val="222222"/>
+          <w:sz w:val="28"/>
+          <w:szCs w:val="28"/>
+          <w:lang w:eastAsia="en-GB"/>
+        </w:rPr>
+        <w:tab/>
+      </w:r>
+      <w:r>
+        <w:rPr>
+          <w:rFonts w:ascii="Times New Roman" w:eastAsia="Times New Roman" w:hAnsi="Times New Roman" w:cs="Times New Roman"/>
+          <w:color w:val="222222"/>
+          <w:sz w:val="28"/>
+          <w:szCs w:val="28"/>
+          <w:lang w:eastAsia="en-GB"/>
+        </w:rPr>
+        <w:tab/>
+      </w:r>
+      <w:r>
+        <w:rPr>
+          <w:rFonts w:ascii="Times New Roman" w:eastAsia="Times New Roman" w:hAnsi="Times New Roman" w:cs="Times New Roman"/>
+          <w:color w:val="222222"/>
+          <w:sz w:val="28"/>
+          <w:szCs w:val="28"/>
+          <w:lang w:eastAsia="en-GB"/>
+        </w:rPr>
+        <w:tab/>
+      </w:r>
+      <w:r>
+        <w:rPr>
+          <w:rFonts w:ascii="Times New Roman" w:eastAsia="Times New Roman" w:hAnsi="Times New Roman" w:cs="Times New Roman"/>
+          <w:color w:val="222222"/>
+          <w:sz w:val="28"/>
+          <w:szCs w:val="28"/>
+          <w:lang w:eastAsia="en-GB"/>
+        </w:rPr>
+        <w:tab/>
+        <w:t xml:space="preserve">      </w:t>
+      </w:r>
+      <w:r>
+        <w:rPr>
+          <w:rFonts w:ascii="Times New Roman" w:eastAsia="Times New Roman" w:hAnsi="Times New Roman" w:cs="Times New Roman"/>
+          <w:color w:val="222222"/>
+          <w:sz w:val="28"/>
+          <w:szCs w:val="28"/>
+          <w:lang w:eastAsia="en-GB"/>
+        </w:rPr>
+        <w:tab/>
+      </w:r>
+      <w:r>
+        <w:rPr>
+          <w:rFonts w:ascii="Times New Roman" w:eastAsia="Times New Roman" w:hAnsi="Times New Roman" w:cs="Times New Roman"/>
+          <w:color w:val="222222"/>
+          <w:sz w:val="28"/>
+          <w:szCs w:val="28"/>
+          <w:lang w:eastAsia="en-GB"/>
+        </w:rPr>
+        <w:t>forest</w:t>
+      </w:r>
+      <w:r>
+        <w:rPr>
+          <w:rFonts w:ascii="Times New Roman" w:eastAsia="Times New Roman" w:hAnsi="Times New Roman" w:cs="Times New Roman"/>
+          <w:color w:val="222222"/>
+          <w:sz w:val="28"/>
+          <w:szCs w:val="28"/>
+          <w:lang w:eastAsia="en-GB"/>
+        </w:rPr>
+        <w:tab/>
+      </w:r>
+    </w:p>
+    <w:p>
+      <w:pPr>
+        <w:pStyle w:val="ListParagraph"/>
+        <w:numPr>
+          <w:ilvl w:val="0"/>
+          <w:numId w:val="8"/>
+        </w:numPr>
+        <w:shd w:val="clear" w:color="auto" w:fill="FFFFFF"/>
+        <w:spacing w:after="0" w:line="480" w:lineRule="auto"/>
+        <w:rPr>
+          <w:rFonts w:ascii="Times New Roman" w:eastAsia="Times New Roman" w:hAnsi="Times New Roman" w:cs="Times New Roman"/>
+          <w:color w:val="222222"/>
+          <w:sz w:val="28"/>
+          <w:szCs w:val="28"/>
+          <w:lang w:eastAsia="en-GB"/>
+        </w:rPr>
+      </w:pPr>
+      <w:r>
+        <w:rPr>
+          <w:rFonts w:ascii="Times New Roman" w:eastAsia="Times New Roman" w:hAnsi="Times New Roman" w:cs="Times New Roman"/>
+          <w:color w:val="222222"/>
+          <w:sz w:val="28"/>
+          <w:szCs w:val="28"/>
+          <w:lang w:eastAsia="en-GB"/>
+        </w:rPr>
+        <w:t>tram</w:t>
+      </w:r>
+      <w:r>
+        <w:rPr>
+          <w:rFonts w:ascii="Times New Roman" w:eastAsia="Times New Roman" w:hAnsi="Times New Roman" w:cs="Times New Roman"/>
+          <w:color w:val="222222"/>
+          <w:sz w:val="28"/>
+          <w:szCs w:val="28"/>
+          <w:lang w:eastAsia="en-GB"/>
+        </w:rPr>
+        <w:tab/>
+      </w:r>
+      <w:r>
+        <w:rPr>
+          <w:rFonts w:ascii="Times New Roman" w:eastAsia="Times New Roman" w:hAnsi="Times New Roman" w:cs="Times New Roman"/>
+          <w:color w:val="222222"/>
+          <w:sz w:val="28"/>
+          <w:szCs w:val="28"/>
+          <w:lang w:eastAsia="en-GB"/>
+        </w:rPr>
+        <w:tab/>
+      </w:r>
+      <w:r>
+        <w:rPr>
+          <w:rFonts w:ascii="Times New Roman" w:eastAsia="Times New Roman" w:hAnsi="Times New Roman" w:cs="Times New Roman"/>
+          <w:color w:val="222222"/>
+          <w:sz w:val="28"/>
+          <w:szCs w:val="28"/>
+          <w:lang w:eastAsia="en-GB"/>
+        </w:rPr>
+        <w:tab/>
+      </w:r>
+      <w:r>
+        <w:rPr>
+          <w:rFonts w:ascii="Times New Roman" w:eastAsia="Times New Roman" w:hAnsi="Times New Roman" w:cs="Times New Roman"/>
+          <w:color w:val="222222"/>
+          <w:sz w:val="28"/>
+          <w:szCs w:val="28"/>
+          <w:lang w:eastAsia="en-GB"/>
+        </w:rPr>
+        <w:tab/>
+        <w:t xml:space="preserve">    </w:t>
+      </w:r>
+      <w:r>
+        <w:rPr>
+          <w:rFonts w:ascii="Times New Roman" w:eastAsia="Times New Roman" w:hAnsi="Times New Roman" w:cs="Times New Roman"/>
+          <w:color w:val="222222"/>
+          <w:sz w:val="28"/>
+          <w:szCs w:val="28"/>
+          <w:lang w:eastAsia="en-GB"/>
+        </w:rPr>
+        <w:tab/>
+      </w:r>
+      <w:r>
+        <w:rPr>
+          <w:rFonts w:ascii="Times New Roman" w:eastAsia="Times New Roman" w:hAnsi="Times New Roman" w:cs="Times New Roman"/>
+          <w:color w:val="222222"/>
+          <w:sz w:val="28"/>
+          <w:szCs w:val="28"/>
+          <w:lang w:eastAsia="en-GB"/>
+        </w:rPr>
+        <w:t>a narrow road in a country</w:t>
       </w:r>
     </w:p>
     <w:p>
@@ -2579,276 +4449,104 @@
         <w:rPr>
           <w:rFonts w:ascii="Times New Roman" w:eastAsia="Times New Roman" w:hAnsi="Times New Roman" w:cs="Times New Roman"/>
           <w:color w:val="222222"/>
-          <w:sz w:val="24"/>
-          <w:szCs w:val="24"/>
-          <w:lang w:eastAsia="en-GB"/>
-        </w:rPr>
-      </w:pPr>
-      <w:r>
-        <w:rPr>
-          <w:rFonts w:ascii="Times New Roman" w:eastAsia="Times New Roman" w:hAnsi="Times New Roman" w:cs="Times New Roman"/>
-          <w:color w:val="222222"/>
-          <w:sz w:val="24"/>
-          <w:szCs w:val="24"/>
-          <w:lang w:eastAsia="en-GB"/>
-        </w:rPr>
-        <w:t>wood                                            alone</w:t>
-      </w:r>
-    </w:p>
-    <w:p>
-      <w:pPr>
-        <w:pStyle w:val="ListParagraph"/>
-        <w:numPr>
-          <w:ilvl w:val="0"/>
-          <w:numId w:val="8"/>
-        </w:numPr>
+          <w:sz w:val="28"/>
+          <w:szCs w:val="28"/>
+          <w:lang w:eastAsia="en-GB"/>
+        </w:rPr>
+      </w:pPr>
+      <w:r>
+        <w:rPr>
+          <w:rFonts w:ascii="Times New Roman" w:eastAsia="Times New Roman" w:hAnsi="Times New Roman" w:cs="Times New Roman"/>
+          <w:color w:val="222222"/>
+          <w:sz w:val="28"/>
+          <w:szCs w:val="28"/>
+          <w:lang w:eastAsia="en-GB"/>
+        </w:rPr>
+        <w:t>wonderful</w:t>
+      </w:r>
+      <w:r>
+        <w:rPr>
+          <w:rFonts w:ascii="Times New Roman" w:eastAsia="Times New Roman" w:hAnsi="Times New Roman" w:cs="Times New Roman"/>
+          <w:color w:val="222222"/>
+          <w:sz w:val="28"/>
+          <w:szCs w:val="28"/>
+          <w:lang w:eastAsia="en-GB"/>
+        </w:rPr>
+        <w:t xml:space="preserve"> </w:t>
+      </w:r>
+      <w:r>
+        <w:rPr>
+          <w:rFonts w:ascii="Times New Roman" w:eastAsia="Times New Roman" w:hAnsi="Times New Roman" w:cs="Times New Roman"/>
+          <w:color w:val="222222"/>
+          <w:sz w:val="28"/>
+          <w:szCs w:val="28"/>
+          <w:lang w:eastAsia="en-GB"/>
+        </w:rPr>
+        <w:tab/>
+      </w:r>
+      <w:r>
+        <w:rPr>
+          <w:rFonts w:ascii="Times New Roman" w:eastAsia="Times New Roman" w:hAnsi="Times New Roman" w:cs="Times New Roman"/>
+          <w:color w:val="222222"/>
+          <w:sz w:val="28"/>
+          <w:szCs w:val="28"/>
+          <w:lang w:eastAsia="en-GB"/>
+        </w:rPr>
+        <w:tab/>
+      </w:r>
+      <w:r>
+        <w:rPr>
+          <w:rFonts w:ascii="Times New Roman" w:eastAsia="Times New Roman" w:hAnsi="Times New Roman" w:cs="Times New Roman"/>
+          <w:color w:val="222222"/>
+          <w:sz w:val="28"/>
+          <w:szCs w:val="28"/>
+          <w:lang w:eastAsia="en-GB"/>
+        </w:rPr>
+        <w:tab/>
+      </w:r>
+      <w:r>
+        <w:rPr>
+          <w:rFonts w:ascii="Times New Roman" w:eastAsia="Times New Roman" w:hAnsi="Times New Roman" w:cs="Times New Roman"/>
+          <w:color w:val="222222"/>
+          <w:sz w:val="28"/>
+          <w:szCs w:val="28"/>
+          <w:lang w:eastAsia="en-GB"/>
+        </w:rPr>
+        <w:tab/>
+      </w:r>
+      <w:r>
+        <w:rPr>
+          <w:rFonts w:ascii="Times New Roman" w:eastAsia="Times New Roman" w:hAnsi="Times New Roman" w:cs="Times New Roman"/>
+          <w:color w:val="222222"/>
+          <w:sz w:val="28"/>
+          <w:szCs w:val="28"/>
+          <w:lang w:eastAsia="en-GB"/>
+        </w:rPr>
+        <w:t>a bus that runs along rails in the street driven by</w:t>
+      </w:r>
+    </w:p>
+    <w:p>
+      <w:pPr>
         <w:shd w:val="clear" w:color="auto" w:fill="FFFFFF"/>
-        <w:spacing w:after="0" w:line="240" w:lineRule="auto"/>
-        <w:rPr>
-          <w:rFonts w:ascii="Times New Roman" w:eastAsia="Times New Roman" w:hAnsi="Times New Roman" w:cs="Times New Roman"/>
-          <w:color w:val="222222"/>
-          <w:sz w:val="24"/>
-          <w:szCs w:val="24"/>
-          <w:lang w:eastAsia="en-GB"/>
-        </w:rPr>
-      </w:pPr>
-      <w:r>
-        <w:rPr>
-          <w:rFonts w:ascii="Times New Roman" w:eastAsia="Times New Roman" w:hAnsi="Times New Roman" w:cs="Times New Roman"/>
-          <w:color w:val="222222"/>
-          <w:sz w:val="24"/>
-          <w:szCs w:val="24"/>
-          <w:lang w:eastAsia="en-GB"/>
-        </w:rPr>
-        <w:t xml:space="preserve">lane                                </w:t>
-      </w:r>
-      <w:r>
-        <w:rPr>
-          <w:rFonts w:ascii="Times New Roman" w:eastAsia="Times New Roman" w:hAnsi="Times New Roman" w:cs="Times New Roman"/>
-          <w:color w:val="222222"/>
-          <w:sz w:val="24"/>
-          <w:szCs w:val="24"/>
-          <w:lang w:eastAsia="en-GB"/>
-        </w:rPr>
-        <w:tab/>
-        <w:t xml:space="preserve">      lovely                   </w:t>
-      </w:r>
-    </w:p>
-    <w:p>
-      <w:pPr>
-        <w:pStyle w:val="ListParagraph"/>
-        <w:numPr>
-          <w:ilvl w:val="0"/>
-          <w:numId w:val="8"/>
-        </w:numPr>
-        <w:shd w:val="clear" w:color="auto" w:fill="FFFFFF"/>
-        <w:spacing w:after="0" w:line="240" w:lineRule="auto"/>
-        <w:rPr>
-          <w:rFonts w:ascii="Times New Roman" w:eastAsia="Times New Roman" w:hAnsi="Times New Roman" w:cs="Times New Roman"/>
-          <w:color w:val="222222"/>
-          <w:sz w:val="24"/>
-          <w:szCs w:val="24"/>
-          <w:lang w:eastAsia="en-GB"/>
-        </w:rPr>
-      </w:pPr>
-      <w:r>
-        <w:rPr>
-          <w:rFonts w:ascii="Times New Roman" w:eastAsia="Times New Roman" w:hAnsi="Times New Roman" w:cs="Times New Roman"/>
-          <w:color w:val="222222"/>
-          <w:sz w:val="24"/>
-          <w:szCs w:val="24"/>
-          <w:lang w:eastAsia="en-GB"/>
-        </w:rPr>
-        <w:t>lonely</w:t>
-      </w:r>
-      <w:r>
-        <w:rPr>
-          <w:rFonts w:ascii="Times New Roman" w:eastAsia="Times New Roman" w:hAnsi="Times New Roman" w:cs="Times New Roman"/>
-          <w:color w:val="222222"/>
-          <w:sz w:val="24"/>
-          <w:szCs w:val="24"/>
-          <w:lang w:eastAsia="en-GB"/>
-        </w:rPr>
-        <w:tab/>
-      </w:r>
-      <w:r>
-        <w:rPr>
-          <w:rFonts w:ascii="Times New Roman" w:eastAsia="Times New Roman" w:hAnsi="Times New Roman" w:cs="Times New Roman"/>
-          <w:color w:val="222222"/>
-          <w:sz w:val="24"/>
-          <w:szCs w:val="24"/>
-          <w:lang w:eastAsia="en-GB"/>
-        </w:rPr>
-        <w:tab/>
-      </w:r>
-      <w:r>
-        <w:rPr>
-          <w:rFonts w:ascii="Times New Roman" w:eastAsia="Times New Roman" w:hAnsi="Times New Roman" w:cs="Times New Roman"/>
-          <w:color w:val="222222"/>
-          <w:sz w:val="24"/>
-          <w:szCs w:val="24"/>
-          <w:lang w:eastAsia="en-GB"/>
-        </w:rPr>
-        <w:tab/>
-      </w:r>
-      <w:r>
-        <w:rPr>
-          <w:rFonts w:ascii="Times New Roman" w:eastAsia="Times New Roman" w:hAnsi="Times New Roman" w:cs="Times New Roman"/>
-          <w:color w:val="222222"/>
-          <w:sz w:val="24"/>
-          <w:szCs w:val="24"/>
-          <w:lang w:eastAsia="en-GB"/>
-        </w:rPr>
-        <w:tab/>
-        <w:t xml:space="preserve">      forest</w:t>
-      </w:r>
-      <w:r>
-        <w:rPr>
-          <w:rFonts w:ascii="Times New Roman" w:eastAsia="Times New Roman" w:hAnsi="Times New Roman" w:cs="Times New Roman"/>
-          <w:color w:val="222222"/>
-          <w:sz w:val="24"/>
-          <w:szCs w:val="24"/>
-          <w:lang w:eastAsia="en-GB"/>
-        </w:rPr>
-        <w:tab/>
-      </w:r>
-    </w:p>
-    <w:p>
-      <w:pPr>
-        <w:pStyle w:val="ListParagraph"/>
-        <w:numPr>
-          <w:ilvl w:val="0"/>
-          <w:numId w:val="8"/>
-        </w:numPr>
-        <w:shd w:val="clear" w:color="auto" w:fill="FFFFFF"/>
-        <w:spacing w:after="0" w:line="240" w:lineRule="auto"/>
-        <w:rPr>
-          <w:rFonts w:ascii="Times New Roman" w:eastAsia="Times New Roman" w:hAnsi="Times New Roman" w:cs="Times New Roman"/>
-          <w:color w:val="222222"/>
-          <w:sz w:val="24"/>
-          <w:szCs w:val="24"/>
-          <w:lang w:eastAsia="en-GB"/>
-        </w:rPr>
-      </w:pPr>
-      <w:r>
-        <w:rPr>
-          <w:rFonts w:ascii="Times New Roman" w:eastAsia="Times New Roman" w:hAnsi="Times New Roman" w:cs="Times New Roman"/>
-          <w:color w:val="222222"/>
-          <w:sz w:val="24"/>
-          <w:szCs w:val="24"/>
-          <w:lang w:eastAsia="en-GB"/>
-        </w:rPr>
-        <w:t>tram</w:t>
-      </w:r>
-      <w:r>
-        <w:rPr>
-          <w:rFonts w:ascii="Times New Roman" w:eastAsia="Times New Roman" w:hAnsi="Times New Roman" w:cs="Times New Roman"/>
-          <w:color w:val="222222"/>
-          <w:sz w:val="24"/>
-          <w:szCs w:val="24"/>
-          <w:lang w:eastAsia="en-GB"/>
-        </w:rPr>
-        <w:tab/>
-      </w:r>
-      <w:r>
-        <w:rPr>
-          <w:rFonts w:ascii="Times New Roman" w:eastAsia="Times New Roman" w:hAnsi="Times New Roman" w:cs="Times New Roman"/>
-          <w:color w:val="222222"/>
-          <w:sz w:val="24"/>
-          <w:szCs w:val="24"/>
-          <w:lang w:eastAsia="en-GB"/>
-        </w:rPr>
-        <w:tab/>
-      </w:r>
-      <w:r>
-        <w:rPr>
-          <w:rFonts w:ascii="Times New Roman" w:eastAsia="Times New Roman" w:hAnsi="Times New Roman" w:cs="Times New Roman"/>
-          <w:color w:val="222222"/>
-          <w:sz w:val="24"/>
-          <w:szCs w:val="24"/>
-          <w:lang w:eastAsia="en-GB"/>
-        </w:rPr>
-        <w:tab/>
-      </w:r>
-      <w:r>
-        <w:rPr>
-          <w:rFonts w:ascii="Times New Roman" w:eastAsia="Times New Roman" w:hAnsi="Times New Roman" w:cs="Times New Roman"/>
-          <w:color w:val="222222"/>
-          <w:sz w:val="24"/>
-          <w:szCs w:val="24"/>
-          <w:lang w:eastAsia="en-GB"/>
-        </w:rPr>
-        <w:tab/>
-        <w:t xml:space="preserve">    a narrow road in a country</w:t>
-      </w:r>
-    </w:p>
-    <w:p>
-      <w:pPr>
-        <w:pStyle w:val="ListParagraph"/>
-        <w:numPr>
-          <w:ilvl w:val="0"/>
-          <w:numId w:val="8"/>
-        </w:numPr>
-        <w:shd w:val="clear" w:color="auto" w:fill="FFFFFF"/>
-        <w:spacing w:after="0" w:line="240" w:lineRule="auto"/>
-        <w:rPr>
-          <w:rFonts w:ascii="Times New Roman" w:eastAsia="Times New Roman" w:hAnsi="Times New Roman" w:cs="Times New Roman"/>
-          <w:color w:val="222222"/>
-          <w:sz w:val="24"/>
-          <w:szCs w:val="24"/>
-          <w:lang w:eastAsia="en-GB"/>
-        </w:rPr>
-      </w:pPr>
-      <w:r>
-        <w:rPr>
-          <w:rFonts w:ascii="Times New Roman" w:eastAsia="Times New Roman" w:hAnsi="Times New Roman" w:cs="Times New Roman"/>
-          <w:color w:val="222222"/>
-          <w:sz w:val="24"/>
-          <w:szCs w:val="24"/>
-          <w:lang w:eastAsia="en-GB"/>
-        </w:rPr>
-        <w:t>wonderful</w:t>
-      </w:r>
-      <w:r>
-        <w:rPr>
-          <w:rFonts w:ascii="Times New Roman" w:eastAsia="Times New Roman" w:hAnsi="Times New Roman" w:cs="Times New Roman"/>
-          <w:color w:val="222222"/>
-          <w:sz w:val="24"/>
-          <w:szCs w:val="24"/>
-          <w:lang w:eastAsia="en-GB"/>
-        </w:rPr>
-        <w:t xml:space="preserve"> </w:t>
-      </w:r>
-      <w:r>
-        <w:rPr>
-          <w:rFonts w:ascii="Times New Roman" w:eastAsia="Times New Roman" w:hAnsi="Times New Roman" w:cs="Times New Roman"/>
-          <w:color w:val="222222"/>
-          <w:sz w:val="24"/>
-          <w:szCs w:val="24"/>
-          <w:lang w:eastAsia="en-GB"/>
-        </w:rPr>
-        <w:tab/>
-      </w:r>
-      <w:r>
-        <w:rPr>
-          <w:rFonts w:ascii="Times New Roman" w:eastAsia="Times New Roman" w:hAnsi="Times New Roman" w:cs="Times New Roman"/>
-          <w:color w:val="222222"/>
-          <w:sz w:val="24"/>
-          <w:szCs w:val="24"/>
-          <w:lang w:eastAsia="en-GB"/>
-        </w:rPr>
-        <w:tab/>
-      </w:r>
-      <w:r>
-        <w:rPr>
-          <w:rFonts w:ascii="Times New Roman" w:eastAsia="Times New Roman" w:hAnsi="Times New Roman" w:cs="Times New Roman"/>
-          <w:color w:val="222222"/>
-          <w:sz w:val="24"/>
-          <w:szCs w:val="24"/>
-          <w:lang w:eastAsia="en-GB"/>
-        </w:rPr>
-        <w:tab/>
-        <w:t>a bus that runs along rails in the street driven by                     electricity</w:t>
+        <w:spacing w:after="0" w:line="480" w:lineRule="auto"/>
+        <w:ind w:left="3960" w:firstLine="360"/>
+        <w:rPr>
+          <w:rFonts w:ascii="Times New Roman" w:eastAsia="Times New Roman" w:hAnsi="Times New Roman" w:cs="Times New Roman"/>
+          <w:color w:val="222222"/>
+          <w:sz w:val="28"/>
+          <w:szCs w:val="28"/>
+          <w:lang w:eastAsia="en-GB"/>
+        </w:rPr>
+      </w:pPr>
+      <w:r>
+        <w:rPr>
+          <w:rFonts w:ascii="Times New Roman" w:eastAsia="Times New Roman" w:hAnsi="Times New Roman" w:cs="Times New Roman"/>
+          <w:color w:val="222222"/>
+          <w:sz w:val="28"/>
+          <w:szCs w:val="28"/>
+          <w:lang w:eastAsia="en-GB"/>
+        </w:rPr>
+        <w:t>electricity</w:t>
       </w:r>
     </w:p>
     <w:p>
@@ -2858,8 +4556,8 @@
           <w:rFonts w:ascii="Times New Roman" w:hAnsi="Times New Roman" w:cs="Times New Roman"/>
           <w:b/>
           <w:bCs/>
-          <w:sz w:val="24"/>
-          <w:szCs w:val="24"/>
+          <w:sz w:val="28"/>
+          <w:szCs w:val="28"/>
           <w:lang w:val="en-US"/>
         </w:rPr>
       </w:pPr>
@@ -2868,10 +4566,11 @@
           <w:rFonts w:ascii="Times New Roman" w:hAnsi="Times New Roman" w:cs="Times New Roman"/>
           <w:b/>
           <w:bCs/>
-          <w:sz w:val="24"/>
-          <w:szCs w:val="24"/>
+          <w:sz w:val="28"/>
+          <w:szCs w:val="28"/>
           <w:lang w:val="en-US"/>
         </w:rPr>
+        <w:lastRenderedPageBreak/>
         <w:t>9. W</w:t>
       </w:r>
       <w:r>
@@ -2879,8 +4578,8 @@
           <w:rFonts w:ascii="Times New Roman" w:hAnsi="Times New Roman" w:cs="Times New Roman"/>
           <w:b/>
           <w:bCs/>
-          <w:sz w:val="24"/>
-          <w:szCs w:val="24"/>
+          <w:sz w:val="28"/>
+          <w:szCs w:val="28"/>
           <w:lang w:val="en-US"/>
         </w:rPr>
         <w:t>rite a paragraph about yourself.</w:t>
@@ -2890,21 +4589,109 @@
           <w:rFonts w:ascii="Times New Roman" w:hAnsi="Times New Roman" w:cs="Times New Roman"/>
           <w:b/>
           <w:bCs/>
-          <w:sz w:val="24"/>
-          <w:szCs w:val="24"/>
+          <w:sz w:val="28"/>
+          <w:szCs w:val="28"/>
           <w:lang w:val="en-US"/>
         </w:rPr>
-        <w:t xml:space="preserve"> [</w:t>
-      </w:r>
-      <w:r>
-        <w:rPr>
-          <w:rFonts w:ascii="Times New Roman" w:hAnsi="Times New Roman" w:cs="Times New Roman"/>
-          <w:b/>
-          <w:bCs/>
-          <w:sz w:val="24"/>
-          <w:szCs w:val="24"/>
+        <w:tab/>
+      </w:r>
+      <w:r>
+        <w:rPr>
+          <w:rFonts w:ascii="Times New Roman" w:hAnsi="Times New Roman" w:cs="Times New Roman"/>
+          <w:b/>
+          <w:bCs/>
+          <w:sz w:val="28"/>
+          <w:szCs w:val="28"/>
           <w:lang w:val="en-US"/>
         </w:rPr>
+        <w:tab/>
+      </w:r>
+      <w:r>
+        <w:rPr>
+          <w:rFonts w:ascii="Times New Roman" w:hAnsi="Times New Roman" w:cs="Times New Roman"/>
+          <w:b/>
+          <w:bCs/>
+          <w:sz w:val="28"/>
+          <w:szCs w:val="28"/>
+          <w:lang w:val="en-US"/>
+        </w:rPr>
+        <w:tab/>
+      </w:r>
+      <w:r>
+        <w:rPr>
+          <w:rFonts w:ascii="Times New Roman" w:hAnsi="Times New Roman" w:cs="Times New Roman"/>
+          <w:b/>
+          <w:bCs/>
+          <w:sz w:val="28"/>
+          <w:szCs w:val="28"/>
+          <w:lang w:val="en-US"/>
+        </w:rPr>
+        <w:tab/>
+      </w:r>
+      <w:r>
+        <w:rPr>
+          <w:rFonts w:ascii="Times New Roman" w:hAnsi="Times New Roman" w:cs="Times New Roman"/>
+          <w:b/>
+          <w:bCs/>
+          <w:sz w:val="28"/>
+          <w:szCs w:val="28"/>
+          <w:lang w:val="en-US"/>
+        </w:rPr>
+        <w:tab/>
+      </w:r>
+      <w:r>
+        <w:rPr>
+          <w:rFonts w:ascii="Times New Roman" w:hAnsi="Times New Roman" w:cs="Times New Roman"/>
+          <w:b/>
+          <w:bCs/>
+          <w:sz w:val="28"/>
+          <w:szCs w:val="28"/>
+          <w:lang w:val="en-US"/>
+        </w:rPr>
+        <w:tab/>
+      </w:r>
+      <w:r>
+        <w:rPr>
+          <w:rFonts w:ascii="Times New Roman" w:hAnsi="Times New Roman" w:cs="Times New Roman"/>
+          <w:b/>
+          <w:bCs/>
+          <w:sz w:val="28"/>
+          <w:szCs w:val="28"/>
+          <w:lang w:val="en-US"/>
+        </w:rPr>
+        <w:tab/>
+      </w:r>
+      <w:r>
+        <w:rPr>
+          <w:rFonts w:ascii="Times New Roman" w:hAnsi="Times New Roman" w:cs="Times New Roman"/>
+          <w:b/>
+          <w:bCs/>
+          <w:sz w:val="28"/>
+          <w:szCs w:val="28"/>
+          <w:lang w:val="en-US"/>
+        </w:rPr>
+        <w:tab/>
+      </w:r>
+      <w:r>
+        <w:rPr>
+          <w:rFonts w:ascii="Times New Roman" w:hAnsi="Times New Roman" w:cs="Times New Roman"/>
+          <w:b/>
+          <w:bCs/>
+          <w:sz w:val="28"/>
+          <w:szCs w:val="28"/>
+          <w:lang w:val="en-US"/>
+        </w:rPr>
+        <w:t>[</w:t>
+      </w:r>
+      <w:r>
+        <w:rPr>
+          <w:rFonts w:ascii="Times New Roman" w:hAnsi="Times New Roman" w:cs="Times New Roman"/>
+          <w:b/>
+          <w:bCs/>
+          <w:sz w:val="28"/>
+          <w:szCs w:val="28"/>
+          <w:lang w:val="en-US"/>
+        </w:rPr>
         <w:t>5</w:t>
       </w:r>
       <w:r>
@@ -2912,8 +4699,8 @@
           <w:rFonts w:ascii="Times New Roman" w:hAnsi="Times New Roman" w:cs="Times New Roman"/>
           <w:b/>
           <w:bCs/>
-          <w:sz w:val="24"/>
-          <w:szCs w:val="24"/>
+          <w:sz w:val="28"/>
+          <w:szCs w:val="28"/>
           <w:lang w:val="en-US"/>
         </w:rPr>
         <w:t>]</w:t>
@@ -2921,119 +4708,251 @@
     </w:p>
     <w:p>
       <w:pPr>
-        <w:rPr>
-          <w:rFonts w:ascii="Times New Roman" w:hAnsi="Times New Roman" w:cs="Times New Roman"/>
-          <w:sz w:val="24"/>
-          <w:szCs w:val="24"/>
+        <w:spacing w:line="360" w:lineRule="auto"/>
+        <w:ind w:left="432"/>
+        <w:rPr>
+          <w:rFonts w:ascii="Times New Roman" w:hAnsi="Times New Roman" w:cs="Times New Roman"/>
+          <w:sz w:val="28"/>
+          <w:szCs w:val="28"/>
+        </w:rPr>
+      </w:pPr>
+      <w:r>
+        <w:rPr>
+          <w:rFonts w:ascii="Times New Roman" w:hAnsi="Times New Roman" w:cs="Times New Roman"/>
+          <w:sz w:val="28"/>
+          <w:szCs w:val="28"/>
+        </w:rPr>
+        <w:t>_______________________________________________________________________</w:t>
+      </w:r>
+    </w:p>
+    <w:p>
+      <w:pPr>
+        <w:spacing w:line="360" w:lineRule="auto"/>
+        <w:ind w:left="432"/>
+        <w:rPr>
+          <w:rFonts w:ascii="Times New Roman" w:hAnsi="Times New Roman" w:cs="Times New Roman"/>
+          <w:sz w:val="28"/>
+          <w:szCs w:val="28"/>
+        </w:rPr>
+      </w:pPr>
+      <w:r>
+        <w:rPr>
+          <w:rFonts w:ascii="Times New Roman" w:hAnsi="Times New Roman" w:cs="Times New Roman"/>
+          <w:sz w:val="28"/>
+          <w:szCs w:val="28"/>
+        </w:rPr>
+        <w:t>_______________________________________________________________________</w:t>
+      </w:r>
+    </w:p>
+    <w:p>
+      <w:pPr>
+        <w:spacing w:line="360" w:lineRule="auto"/>
+        <w:ind w:left="432"/>
+        <w:rPr>
+          <w:rFonts w:ascii="Times New Roman" w:hAnsi="Times New Roman" w:cs="Times New Roman"/>
+          <w:sz w:val="28"/>
+          <w:szCs w:val="28"/>
+        </w:rPr>
+      </w:pPr>
+      <w:r>
+        <w:rPr>
+          <w:rFonts w:ascii="Times New Roman" w:hAnsi="Times New Roman" w:cs="Times New Roman"/>
+          <w:sz w:val="28"/>
+          <w:szCs w:val="28"/>
+        </w:rPr>
+        <w:t>_______________________________________________________________________</w:t>
+      </w:r>
+    </w:p>
+    <w:p>
+      <w:pPr>
+        <w:spacing w:line="360" w:lineRule="auto"/>
+        <w:ind w:left="432"/>
+        <w:rPr>
+          <w:rFonts w:ascii="Times New Roman" w:hAnsi="Times New Roman" w:cs="Times New Roman"/>
+          <w:sz w:val="28"/>
+          <w:szCs w:val="28"/>
+        </w:rPr>
+      </w:pPr>
+      <w:r>
+        <w:rPr>
+          <w:rFonts w:ascii="Times New Roman" w:hAnsi="Times New Roman" w:cs="Times New Roman"/>
+          <w:sz w:val="28"/>
+          <w:szCs w:val="28"/>
+        </w:rPr>
+        <w:t>_______________________________________________________________________</w:t>
+      </w:r>
+    </w:p>
+    <w:p>
+      <w:pPr>
+        <w:spacing w:line="360" w:lineRule="auto"/>
+        <w:ind w:left="432"/>
+        <w:rPr>
+          <w:rFonts w:ascii="Times New Roman" w:hAnsi="Times New Roman" w:cs="Times New Roman"/>
+          <w:sz w:val="28"/>
+          <w:szCs w:val="28"/>
+        </w:rPr>
+      </w:pPr>
+      <w:r>
+        <w:rPr>
+          <w:rFonts w:ascii="Times New Roman" w:hAnsi="Times New Roman" w:cs="Times New Roman"/>
+          <w:sz w:val="28"/>
+          <w:szCs w:val="28"/>
+        </w:rPr>
+        <w:t>_______________________________________________________________________</w:t>
+      </w:r>
+    </w:p>
+    <w:p>
+      <w:pPr>
+        <w:spacing w:line="360" w:lineRule="auto"/>
+        <w:ind w:left="432"/>
+        <w:rPr>
+          <w:rFonts w:ascii="Times New Roman" w:hAnsi="Times New Roman" w:cs="Times New Roman"/>
+          <w:sz w:val="28"/>
+          <w:szCs w:val="28"/>
+        </w:rPr>
+      </w:pPr>
+      <w:r>
+        <w:rPr>
+          <w:rFonts w:ascii="Times New Roman" w:hAnsi="Times New Roman" w:cs="Times New Roman"/>
+          <w:sz w:val="28"/>
+          <w:szCs w:val="28"/>
+        </w:rPr>
+        <w:t>_______________________________________________________________________</w:t>
+      </w:r>
+    </w:p>
+    <w:p>
+      <w:pPr>
+        <w:spacing w:line="360" w:lineRule="auto"/>
+        <w:ind w:left="432"/>
+        <w:rPr>
+          <w:rFonts w:ascii="Times New Roman" w:hAnsi="Times New Roman" w:cs="Times New Roman"/>
+          <w:sz w:val="28"/>
+          <w:szCs w:val="28"/>
+        </w:rPr>
+      </w:pPr>
+      <w:r>
+        <w:rPr>
+          <w:rFonts w:ascii="Times New Roman" w:hAnsi="Times New Roman" w:cs="Times New Roman"/>
+          <w:sz w:val="28"/>
+          <w:szCs w:val="28"/>
+        </w:rPr>
+        <w:t>_______________________________________________________________________</w:t>
+      </w:r>
+    </w:p>
+    <w:p>
+      <w:pPr>
+        <w:spacing w:line="360" w:lineRule="auto"/>
+        <w:ind w:left="432"/>
+        <w:rPr>
+          <w:rFonts w:ascii="Times New Roman" w:hAnsi="Times New Roman" w:cs="Times New Roman"/>
+          <w:sz w:val="28"/>
+          <w:szCs w:val="28"/>
+        </w:rPr>
+      </w:pPr>
+      <w:r>
+        <w:rPr>
+          <w:rFonts w:ascii="Times New Roman" w:hAnsi="Times New Roman" w:cs="Times New Roman"/>
+          <w:sz w:val="28"/>
+          <w:szCs w:val="28"/>
+        </w:rPr>
+        <w:t>_______________________________________________________________________</w:t>
+      </w:r>
+    </w:p>
+    <w:p>
+      <w:pPr>
+        <w:spacing w:line="360" w:lineRule="auto"/>
+        <w:ind w:left="432"/>
+        <w:rPr>
+          <w:rFonts w:ascii="Times New Roman" w:hAnsi="Times New Roman" w:cs="Times New Roman"/>
+          <w:sz w:val="28"/>
+          <w:szCs w:val="28"/>
+        </w:rPr>
+      </w:pPr>
+      <w:r>
+        <w:rPr>
+          <w:rFonts w:ascii="Times New Roman" w:hAnsi="Times New Roman" w:cs="Times New Roman"/>
+          <w:sz w:val="28"/>
+          <w:szCs w:val="28"/>
+        </w:rPr>
+        <w:t>_______________________________________________________________________</w:t>
+      </w:r>
+    </w:p>
+    <w:p>
+      <w:pPr>
+        <w:spacing w:line="360" w:lineRule="auto"/>
+        <w:ind w:left="432"/>
+        <w:rPr>
+          <w:rFonts w:ascii="Times New Roman" w:hAnsi="Times New Roman" w:cs="Times New Roman"/>
+          <w:sz w:val="28"/>
+          <w:szCs w:val="28"/>
+        </w:rPr>
+      </w:pPr>
+      <w:r>
+        <w:rPr>
+          <w:rFonts w:ascii="Times New Roman" w:hAnsi="Times New Roman" w:cs="Times New Roman"/>
+          <w:sz w:val="28"/>
+          <w:szCs w:val="28"/>
+        </w:rPr>
+        <w:t>_______________________________________________________________________</w:t>
+      </w:r>
+    </w:p>
+    <w:p>
+      <w:pPr>
+        <w:spacing w:line="360" w:lineRule="auto"/>
+        <w:ind w:left="432"/>
+        <w:rPr>
+          <w:rFonts w:ascii="Times New Roman" w:hAnsi="Times New Roman" w:cs="Times New Roman"/>
+          <w:sz w:val="28"/>
+          <w:szCs w:val="28"/>
+        </w:rPr>
+      </w:pPr>
+      <w:r>
+        <w:rPr>
+          <w:rFonts w:ascii="Times New Roman" w:hAnsi="Times New Roman" w:cs="Times New Roman"/>
+          <w:sz w:val="28"/>
+          <w:szCs w:val="28"/>
+        </w:rPr>
+        <w:t>_______________________________________________________________________</w:t>
+      </w:r>
+    </w:p>
+    <w:p>
+      <w:pPr>
+        <w:spacing w:line="360" w:lineRule="auto"/>
+        <w:ind w:left="432"/>
+        <w:rPr>
+          <w:rFonts w:ascii="Times New Roman" w:hAnsi="Times New Roman" w:cs="Times New Roman"/>
+          <w:sz w:val="28"/>
+          <w:szCs w:val="28"/>
+        </w:rPr>
+      </w:pPr>
+    </w:p>
+    <w:p>
+      <w:pPr>
+        <w:jc w:val="center"/>
+        <w:rPr>
+          <w:rFonts w:ascii="Times New Roman" w:hAnsi="Times New Roman" w:cs="Times New Roman"/>
+          <w:b/>
+          <w:bCs/>
+          <w:sz w:val="28"/>
+          <w:szCs w:val="28"/>
           <w:lang w:val="en-US"/>
         </w:rPr>
       </w:pPr>
-    </w:p>
-    <w:p>
-      <w:pPr>
-        <w:jc w:val="center"/>
-        <w:rPr>
-          <w:rFonts w:ascii="Times New Roman" w:hAnsi="Times New Roman" w:cs="Times New Roman"/>
-          <w:b/>
-          <w:bCs/>
-          <w:sz w:val="24"/>
-          <w:szCs w:val="24"/>
+      <w:r>
+        <w:rPr>
+          <w:rFonts w:ascii="Times New Roman" w:hAnsi="Times New Roman" w:cs="Times New Roman"/>
+          <w:b/>
+          <w:bCs/>
+          <w:sz w:val="28"/>
+          <w:szCs w:val="28"/>
           <w:lang w:val="en-US"/>
         </w:rPr>
-      </w:pPr>
-    </w:p>
-    <w:p>
-      <w:pPr>
-        <w:jc w:val="center"/>
-        <w:rPr>
-          <w:rFonts w:ascii="Times New Roman" w:hAnsi="Times New Roman" w:cs="Times New Roman"/>
-          <w:b/>
-          <w:bCs/>
-          <w:sz w:val="24"/>
-          <w:szCs w:val="24"/>
-          <w:lang w:val="en-US"/>
-        </w:rPr>
-      </w:pPr>
-    </w:p>
-    <w:p>
-      <w:pPr>
-        <w:jc w:val="center"/>
-        <w:rPr>
-          <w:rFonts w:ascii="Times New Roman" w:hAnsi="Times New Roman" w:cs="Times New Roman"/>
-          <w:b/>
-          <w:bCs/>
-          <w:sz w:val="24"/>
-          <w:szCs w:val="24"/>
-          <w:lang w:val="en-US"/>
-        </w:rPr>
-      </w:pPr>
-    </w:p>
-    <w:p>
-      <w:pPr>
-        <w:jc w:val="center"/>
-        <w:rPr>
-          <w:rFonts w:ascii="Times New Roman" w:hAnsi="Times New Roman" w:cs="Times New Roman"/>
-          <w:b/>
-          <w:bCs/>
-          <w:sz w:val="24"/>
-          <w:szCs w:val="24"/>
-          <w:lang w:val="en-US"/>
-        </w:rPr>
-      </w:pPr>
-    </w:p>
-    <w:p>
-      <w:pPr>
-        <w:jc w:val="center"/>
-        <w:rPr>
-          <w:rFonts w:ascii="Times New Roman" w:hAnsi="Times New Roman" w:cs="Times New Roman"/>
-          <w:b/>
-          <w:bCs/>
-          <w:sz w:val="24"/>
-          <w:szCs w:val="24"/>
-          <w:lang w:val="en-US"/>
-        </w:rPr>
-      </w:pPr>
-    </w:p>
-    <w:p>
-      <w:pPr>
-        <w:jc w:val="center"/>
-        <w:rPr>
-          <w:rFonts w:ascii="Times New Roman" w:hAnsi="Times New Roman" w:cs="Times New Roman"/>
-          <w:b/>
-          <w:bCs/>
-          <w:sz w:val="24"/>
-          <w:szCs w:val="24"/>
-          <w:lang w:val="en-US"/>
-        </w:rPr>
-      </w:pPr>
-    </w:p>
-    <w:p>
-      <w:pPr>
-        <w:jc w:val="center"/>
-        <w:rPr>
-          <w:rFonts w:ascii="Times New Roman" w:hAnsi="Times New Roman" w:cs="Times New Roman"/>
-          <w:b/>
-          <w:bCs/>
-          <w:sz w:val="24"/>
-          <w:szCs w:val="24"/>
-          <w:lang w:val="en-US"/>
-        </w:rPr>
-      </w:pPr>
-      <w:r>
-        <w:rPr>
-          <w:rFonts w:ascii="Times New Roman" w:hAnsi="Times New Roman" w:cs="Times New Roman"/>
-          <w:b/>
-          <w:bCs/>
-          <w:sz w:val="24"/>
-          <w:szCs w:val="24"/>
-          <w:lang w:val="en-US"/>
-        </w:rPr>
         <w:t>Best of luck</w:t>
       </w:r>
     </w:p>
     <w:sectPr>
-      <w:pgSz w:w="11906" w:h="16838"/>
-      <w:pgMar w:top="540" w:right="1440" w:bottom="180" w:left="1440" w:header="708" w:footer="708" w:gutter="0"/>
+      <w:pgSz w:w="11906" w:h="16838" w:code="9"/>
+      <w:pgMar w:top="630" w:right="720" w:bottom="720" w:left="720" w:header="708" w:footer="708" w:gutter="0"/>
       <w:cols w:space="708"/>
       <w:docGrid w:linePitch="360"/>
     </w:sectPr>
@@ -3237,7 +5156,7 @@
         <w:ind w:left="1440" w:hanging="360"/>
       </w:pPr>
     </w:lvl>
-    <w:lvl w:ilvl="2" w:tplc="0809001B" w:tentative="1">
+    <w:lvl w:ilvl="2" w:tplc="0809001B">
       <w:start w:val="1"/>
       <w:numFmt w:val="lowerRoman"/>
       <w:lvlText w:val="%3."/>
@@ -3927,7 +5846,7 @@
     <w:lsdException w:name="Table Web 2" w:semiHidden="1" w:unhideWhenUsed="1"/>
     <w:lsdException w:name="Table Web 3" w:semiHidden="1" w:unhideWhenUsed="1"/>
     <w:lsdException w:name="Balloon Text" w:semiHidden="1" w:unhideWhenUsed="1"/>
-    <w:lsdException w:name="Table Grid" w:uiPriority="59"/>
+    <w:lsdException w:name="Table Grid" w:uiPriority="39"/>
     <w:lsdException w:name="Table Theme" w:semiHidden="1" w:unhideWhenUsed="1"/>
     <w:lsdException w:name="Placeholder Text" w:semiHidden="1"/>
     <w:lsdException w:name="No Spacing" w:uiPriority="1" w:qFormat="1"/>
@@ -4153,7 +6072,7 @@
   <w:style w:type="paragraph" w:default="1" w:styleId="Normal">
     <w:name w:val="Normal"/>
     <w:qFormat/>
-    <w:rsid w:val="00B9708D"/>
+    <w:rsid w:val="007B7033"/>
     <w:pPr>
       <w:spacing w:after="200" w:line="276" w:lineRule="auto"/>
     </w:pPr>
@@ -4166,7 +6085,6 @@
   <w:style w:type="character" w:default="1" w:styleId="DefaultParagraphFont">
     <w:name w:val="Default Paragraph Font"/>
     <w:uiPriority w:val="1"/>
-    <w:semiHidden/>
     <w:unhideWhenUsed/>
   </w:style>
   <w:style w:type="table" w:default="1" w:styleId="TableNormal">
@@ -4253,7 +6171,7 @@
   <w:style w:type="table" w:styleId="TableGrid">
     <w:name w:val="Table Grid"/>
     <w:basedOn w:val="TableNormal"/>
-    <w:uiPriority w:val="59"/>
+    <w:uiPriority w:val="39"/>
     <w:rsid w:val="00E936F5"/>
     <w:rPr>
       <w:kern w:val="0"/>
